--- a/Отчет.docx
+++ b/Отчет.docx
@@ -1008,41 +1008,15 @@
           <w:sz w:val="28"/>
           <w:szCs w:val="28"/>
         </w:rPr>
-        <w:t>Рисунок 1 – файл, загружаемый на сервер (1/</w:t>
-      </w:r>
-      <w:r>
-        <w:rPr>
-          <w:rFonts w:ascii="Times New Roman" w:hAnsi="Times New Roman" w:cs="Times New Roman"/>
-          <w:sz w:val="28"/>
-          <w:szCs w:val="28"/>
-          <w:lang w:val="en-US"/>
-        </w:rPr>
-        <w:t>exploit</w:t>
-      </w:r>
-      <w:r>
-        <w:rPr>
-          <w:rFonts w:ascii="Times New Roman" w:hAnsi="Times New Roman" w:cs="Times New Roman"/>
-          <w:sz w:val="28"/>
-          <w:szCs w:val="28"/>
-        </w:rPr>
-        <w:t>/</w:t>
-      </w:r>
-      <w:r>
-        <w:rPr>
-          <w:rFonts w:ascii="Times New Roman" w:hAnsi="Times New Roman" w:cs="Times New Roman"/>
-          <w:sz w:val="28"/>
-          <w:szCs w:val="28"/>
-          <w:lang w:val="en-US"/>
-        </w:rPr>
-        <w:t>example</w:t>
-      </w:r>
-      <w:r>
-        <w:rPr>
-          <w:rFonts w:ascii="Times New Roman" w:hAnsi="Times New Roman" w:cs="Times New Roman"/>
-          <w:sz w:val="28"/>
-          <w:szCs w:val="28"/>
-        </w:rPr>
-        <w:t>)</w:t>
+        <w:t xml:space="preserve">Рисунок 1 – </w:t>
+      </w:r>
+      <w:r>
+        <w:rPr>
+          <w:rFonts w:ascii="Times New Roman" w:hAnsi="Times New Roman" w:cs="Times New Roman"/>
+          <w:sz w:val="28"/>
+          <w:szCs w:val="28"/>
+        </w:rPr>
+        <w:t>код эксплойта</w:t>
       </w:r>
     </w:p>
     <w:p>
@@ -1127,60 +1101,7 @@
           <w:sz w:val="28"/>
           <w:szCs w:val="28"/>
         </w:rPr>
-        <w:t>Рисунок 2 – отправка кода эксплойта на сервер (1/</w:t>
-      </w:r>
-      <w:r>
-        <w:rPr>
-          <w:rFonts w:ascii="Times New Roman" w:hAnsi="Times New Roman" w:cs="Times New Roman"/>
-          <w:sz w:val="28"/>
-          <w:szCs w:val="28"/>
-          <w:lang w:val="en-US"/>
-        </w:rPr>
-        <w:t>exploit</w:t>
-      </w:r>
-      <w:r>
-        <w:rPr>
-          <w:rFonts w:ascii="Times New Roman" w:hAnsi="Times New Roman" w:cs="Times New Roman"/>
-          <w:sz w:val="28"/>
-          <w:szCs w:val="28"/>
-        </w:rPr>
-        <w:t>/</w:t>
-      </w:r>
-      <w:r>
-        <w:rPr>
-          <w:rFonts w:ascii="Times New Roman" w:hAnsi="Times New Roman" w:cs="Times New Roman"/>
-          <w:sz w:val="28"/>
-          <w:szCs w:val="28"/>
-          <w:lang w:val="en-US"/>
-        </w:rPr>
-        <w:t>exploit</w:t>
-      </w:r>
-      <w:r>
-        <w:rPr>
-          <w:rFonts w:ascii="Times New Roman" w:hAnsi="Times New Roman" w:cs="Times New Roman"/>
-          <w:sz w:val="28"/>
-          <w:szCs w:val="28"/>
-        </w:rPr>
-        <w:t>.</w:t>
-      </w:r>
-      <w:proofErr w:type="spellStart"/>
-      <w:r>
-        <w:rPr>
-          <w:rFonts w:ascii="Times New Roman" w:hAnsi="Times New Roman" w:cs="Times New Roman"/>
-          <w:sz w:val="28"/>
-          <w:szCs w:val="28"/>
-          <w:lang w:val="en-US"/>
-        </w:rPr>
-        <w:t>py</w:t>
-      </w:r>
-      <w:proofErr w:type="spellEnd"/>
-      <w:r>
-        <w:rPr>
-          <w:rFonts w:ascii="Times New Roman" w:hAnsi="Times New Roman" w:cs="Times New Roman"/>
-          <w:sz w:val="28"/>
-          <w:szCs w:val="28"/>
-        </w:rPr>
-        <w:t>)</w:t>
+        <w:t>Рисунок 2 – отправка кода эксплойта на сервер</w:t>
       </w:r>
     </w:p>
     <w:p>
@@ -1208,6 +1129,7 @@
       <w:r>
         <w:rPr>
           <w:rFonts w:ascii="Times New Roman" w:hAnsi="Times New Roman" w:cs="Times New Roman"/>
+          <w:noProof/>
           <w:sz w:val="28"/>
           <w:szCs w:val="28"/>
         </w:rPr>
@@ -1384,48 +1306,6 @@
         <w:t>js</w:t>
       </w:r>
       <w:proofErr w:type="spellEnd"/>
-      <w:r>
-        <w:rPr>
-          <w:rFonts w:ascii="Times New Roman" w:hAnsi="Times New Roman" w:cs="Times New Roman"/>
-          <w:sz w:val="28"/>
-          <w:szCs w:val="28"/>
-        </w:rPr>
-        <w:t xml:space="preserve"> (1/</w:t>
-      </w:r>
-      <w:r>
-        <w:rPr>
-          <w:rFonts w:ascii="Times New Roman" w:hAnsi="Times New Roman" w:cs="Times New Roman"/>
-          <w:sz w:val="28"/>
-          <w:szCs w:val="28"/>
-          <w:lang w:val="en-US"/>
-        </w:rPr>
-        <w:t>exploit</w:t>
-      </w:r>
-      <w:r>
-        <w:rPr>
-          <w:rFonts w:ascii="Times New Roman" w:hAnsi="Times New Roman" w:cs="Times New Roman"/>
-          <w:sz w:val="28"/>
-          <w:szCs w:val="28"/>
-        </w:rPr>
-        <w:t>/</w:t>
-      </w:r>
-      <w:r>
-        <w:rPr>
-          <w:rFonts w:ascii="Times New Roman" w:hAnsi="Times New Roman" w:cs="Times New Roman"/>
-          <w:sz w:val="28"/>
-          <w:szCs w:val="28"/>
-          <w:lang w:val="en-US"/>
-        </w:rPr>
-        <w:t>example</w:t>
-      </w:r>
-      <w:r>
-        <w:rPr>
-          <w:rFonts w:ascii="Times New Roman" w:hAnsi="Times New Roman" w:cs="Times New Roman"/>
-          <w:sz w:val="28"/>
-          <w:szCs w:val="28"/>
-        </w:rPr>
-        <w:t>2)</w:t>
-      </w:r>
     </w:p>
     <w:p>
       <w:pPr>
@@ -1531,68 +1411,31 @@
           <w:sz w:val="28"/>
           <w:szCs w:val="28"/>
         </w:rPr>
-        <w:t xml:space="preserve"> – отправка вредоносного файла на сервер (</w:t>
-      </w:r>
-      <w:r>
-        <w:rPr>
-          <w:rFonts w:ascii="Times New Roman" w:hAnsi="Times New Roman" w:cs="Times New Roman"/>
-          <w:sz w:val="28"/>
-          <w:szCs w:val="28"/>
-        </w:rPr>
-        <w:t>1/</w:t>
-      </w:r>
-      <w:r>
-        <w:rPr>
-          <w:rFonts w:ascii="Times New Roman" w:hAnsi="Times New Roman" w:cs="Times New Roman"/>
-          <w:sz w:val="28"/>
-          <w:szCs w:val="28"/>
-          <w:lang w:val="en-US"/>
-        </w:rPr>
-        <w:t>exploit</w:t>
-      </w:r>
-      <w:r>
-        <w:rPr>
-          <w:rFonts w:ascii="Times New Roman" w:hAnsi="Times New Roman" w:cs="Times New Roman"/>
-          <w:sz w:val="28"/>
-          <w:szCs w:val="28"/>
-        </w:rPr>
-        <w:t>/</w:t>
-      </w:r>
-      <w:r>
-        <w:rPr>
-          <w:rFonts w:ascii="Times New Roman" w:hAnsi="Times New Roman" w:cs="Times New Roman"/>
-          <w:sz w:val="28"/>
-          <w:szCs w:val="28"/>
-          <w:lang w:val="en-US"/>
-        </w:rPr>
-        <w:t>exploit</w:t>
-      </w:r>
-      <w:r>
-        <w:rPr>
-          <w:rFonts w:ascii="Times New Roman" w:hAnsi="Times New Roman" w:cs="Times New Roman"/>
-          <w:sz w:val="28"/>
-          <w:szCs w:val="28"/>
-        </w:rPr>
-        <w:t>2.</w:t>
-      </w:r>
-      <w:proofErr w:type="spellStart"/>
-      <w:r>
-        <w:rPr>
-          <w:rFonts w:ascii="Times New Roman" w:hAnsi="Times New Roman" w:cs="Times New Roman"/>
-          <w:sz w:val="28"/>
-          <w:szCs w:val="28"/>
-          <w:lang w:val="en-US"/>
-        </w:rPr>
-        <w:t>py</w:t>
-      </w:r>
-      <w:proofErr w:type="spellEnd"/>
-      <w:r>
-        <w:rPr>
-          <w:rFonts w:ascii="Times New Roman" w:hAnsi="Times New Roman" w:cs="Times New Roman"/>
-          <w:sz w:val="28"/>
-          <w:szCs w:val="28"/>
-        </w:rPr>
-        <w:t>)</w:t>
+        <w:t xml:space="preserve"> – </w:t>
+      </w:r>
+      <w:r>
+        <w:rPr>
+          <w:rFonts w:ascii="Times New Roman" w:hAnsi="Times New Roman" w:cs="Times New Roman"/>
+          <w:sz w:val="28"/>
+          <w:szCs w:val="28"/>
+        </w:rPr>
+        <w:t>о</w:t>
+      </w:r>
+      <w:r>
+        <w:rPr>
+          <w:rFonts w:ascii="Times New Roman" w:hAnsi="Times New Roman" w:cs="Times New Roman"/>
+          <w:sz w:val="28"/>
+          <w:szCs w:val="28"/>
+        </w:rPr>
+        <w:t>тправка вредоносного файла на сервер</w:t>
+      </w:r>
+      <w:r>
+        <w:rPr>
+          <w:rFonts w:ascii="Times New Roman" w:hAnsi="Times New Roman" w:cs="Times New Roman"/>
+          <w:sz w:val="28"/>
+          <w:szCs w:val="28"/>
+        </w:rPr>
+        <w:t>.</w:t>
       </w:r>
     </w:p>
     <w:p>
@@ -1620,6 +1463,7 @@
       <w:r>
         <w:rPr>
           <w:rFonts w:ascii="Times New Roman" w:hAnsi="Times New Roman" w:cs="Times New Roman"/>
+          <w:noProof/>
           <w:sz w:val="28"/>
           <w:szCs w:val="28"/>
           <w:lang w:val="en-US"/>
@@ -1677,31 +1521,7 @@
           <w:sz w:val="28"/>
           <w:szCs w:val="28"/>
         </w:rPr>
-        <w:t xml:space="preserve">Рисунок </w:t>
-      </w:r>
-      <w:r>
-        <w:rPr>
-          <w:rFonts w:ascii="Times New Roman" w:hAnsi="Times New Roman" w:cs="Times New Roman"/>
-          <w:sz w:val="28"/>
-          <w:szCs w:val="28"/>
-        </w:rPr>
-        <w:t>6</w:t>
-      </w:r>
-      <w:r>
-        <w:rPr>
-          <w:rFonts w:ascii="Times New Roman" w:hAnsi="Times New Roman" w:cs="Times New Roman"/>
-          <w:sz w:val="28"/>
-          <w:szCs w:val="28"/>
-        </w:rPr>
-        <w:t xml:space="preserve"> – </w:t>
-      </w:r>
-      <w:r>
-        <w:rPr>
-          <w:rFonts w:ascii="Times New Roman" w:hAnsi="Times New Roman" w:cs="Times New Roman"/>
-          <w:sz w:val="28"/>
-          <w:szCs w:val="28"/>
-        </w:rPr>
-        <w:t>пример эксплуатации уязвимости</w:t>
+        <w:t>Рисунок 6 – пример эксплуатации уязвимости</w:t>
       </w:r>
     </w:p>
     <w:p>
@@ -1851,17 +1671,7 @@
           <w:sz w:val="28"/>
           <w:szCs w:val="28"/>
         </w:rPr>
-        <w:t>Задание 1.</w:t>
-      </w:r>
-      <w:r>
-        <w:rPr>
-          <w:rFonts w:ascii="Times New Roman" w:hAnsi="Times New Roman" w:cs="Times New Roman"/>
-          <w:b/>
-          <w:bCs/>
-          <w:sz w:val="28"/>
-          <w:szCs w:val="28"/>
-        </w:rPr>
-        <w:t>2</w:t>
+        <w:t>Задание 1.2</w:t>
       </w:r>
     </w:p>
     <w:p>
@@ -1870,8 +1680,6 @@
         <w:ind w:firstLine="709"/>
         <w:rPr>
           <w:rFonts w:ascii="Times New Roman" w:hAnsi="Times New Roman" w:cs="Times New Roman"/>
-          <w:b/>
-          <w:bCs/>
           <w:sz w:val="28"/>
           <w:szCs w:val="28"/>
         </w:rPr>
@@ -1885,6 +1693,115 @@
           <w:szCs w:val="28"/>
         </w:rPr>
         <w:t>Описание функционала выполнения кода:</w:t>
+      </w:r>
+      <w:r>
+        <w:rPr>
+          <w:rFonts w:ascii="Times New Roman" w:hAnsi="Times New Roman" w:cs="Times New Roman"/>
+          <w:b/>
+          <w:bCs/>
+          <w:sz w:val="28"/>
+          <w:szCs w:val="28"/>
+        </w:rPr>
+        <w:t xml:space="preserve"> </w:t>
+      </w:r>
+      <w:r>
+        <w:rPr>
+          <w:rFonts w:ascii="Times New Roman" w:hAnsi="Times New Roman" w:cs="Times New Roman"/>
+          <w:sz w:val="28"/>
+          <w:szCs w:val="28"/>
+        </w:rPr>
+        <w:t>загружается форма с полем для ввода электронной почты</w:t>
+      </w:r>
+      <w:r>
+        <w:rPr>
+          <w:rFonts w:ascii="Times New Roman" w:hAnsi="Times New Roman" w:cs="Times New Roman"/>
+          <w:sz w:val="28"/>
+          <w:szCs w:val="28"/>
+        </w:rPr>
+        <w:t xml:space="preserve"> </w:t>
+      </w:r>
+      <w:r>
+        <w:rPr>
+          <w:rFonts w:ascii="Times New Roman" w:hAnsi="Times New Roman" w:cs="Times New Roman"/>
+          <w:sz w:val="28"/>
+          <w:szCs w:val="28"/>
+        </w:rPr>
+        <w:t xml:space="preserve">и кнопкой </w:t>
+      </w:r>
+      <w:r>
+        <w:rPr>
+          <w:rFonts w:ascii="Times New Roman" w:hAnsi="Times New Roman" w:cs="Times New Roman"/>
+          <w:sz w:val="28"/>
+          <w:szCs w:val="28"/>
+        </w:rPr>
+        <w:t>‘</w:t>
+      </w:r>
+      <w:r>
+        <w:rPr>
+          <w:rFonts w:ascii="Times New Roman" w:hAnsi="Times New Roman" w:cs="Times New Roman"/>
+          <w:sz w:val="28"/>
+          <w:szCs w:val="28"/>
+        </w:rPr>
+        <w:t>отправить</w:t>
+      </w:r>
+      <w:r>
+        <w:rPr>
+          <w:rFonts w:ascii="Times New Roman" w:hAnsi="Times New Roman" w:cs="Times New Roman"/>
+          <w:sz w:val="28"/>
+          <w:szCs w:val="28"/>
+        </w:rPr>
+        <w:t>’</w:t>
+      </w:r>
+      <w:r>
+        <w:rPr>
+          <w:rFonts w:ascii="Times New Roman" w:hAnsi="Times New Roman" w:cs="Times New Roman"/>
+          <w:sz w:val="28"/>
+          <w:szCs w:val="28"/>
+        </w:rPr>
+        <w:t xml:space="preserve">. Значение этого поля заносится в параметр </w:t>
+      </w:r>
+      <w:proofErr w:type="spellStart"/>
+      <w:r>
+        <w:rPr>
+          <w:rFonts w:ascii="Times New Roman" w:hAnsi="Times New Roman" w:cs="Times New Roman"/>
+          <w:sz w:val="28"/>
+          <w:szCs w:val="28"/>
+          <w:lang w:val="en-US"/>
+        </w:rPr>
+        <w:t>url</w:t>
+      </w:r>
+      <w:proofErr w:type="spellEnd"/>
+      <w:r>
+        <w:rPr>
+          <w:rFonts w:ascii="Times New Roman" w:hAnsi="Times New Roman" w:cs="Times New Roman"/>
+          <w:sz w:val="28"/>
+          <w:szCs w:val="28"/>
+        </w:rPr>
+        <w:t>.</w:t>
+      </w:r>
+      <w:r>
+        <w:rPr>
+          <w:rFonts w:ascii="Times New Roman" w:hAnsi="Times New Roman" w:cs="Times New Roman"/>
+          <w:sz w:val="28"/>
+          <w:szCs w:val="28"/>
+        </w:rPr>
+        <w:t xml:space="preserve"> После нажатия кнопки, берется значение электронной почты, проверяется, что символ </w:t>
+      </w:r>
+      <w:r>
+        <w:rPr>
+          <w:rFonts w:ascii="Times New Roman" w:hAnsi="Times New Roman" w:cs="Times New Roman"/>
+          <w:sz w:val="28"/>
+          <w:szCs w:val="28"/>
+        </w:rPr>
+        <w:t xml:space="preserve">‘@’ </w:t>
+      </w:r>
+      <w:r>
+        <w:rPr>
+          <w:rFonts w:ascii="Times New Roman" w:hAnsi="Times New Roman" w:cs="Times New Roman"/>
+          <w:sz w:val="28"/>
+          <w:szCs w:val="28"/>
+        </w:rPr>
+        <w:t>делит эту строку ровно на 2 части. Если истина – дальнейшая валидация почты и вывод ее на страницу.</w:t>
       </w:r>
     </w:p>
     <w:p>
@@ -1893,8 +1810,6 @@
         <w:ind w:firstLine="709"/>
         <w:rPr>
           <w:rFonts w:ascii="Times New Roman" w:hAnsi="Times New Roman" w:cs="Times New Roman"/>
-          <w:b/>
-          <w:bCs/>
           <w:sz w:val="28"/>
           <w:szCs w:val="28"/>
         </w:rPr>
@@ -1908,6 +1823,324 @@
           <w:szCs w:val="28"/>
         </w:rPr>
         <w:t>Описание найденных уязвимостей:</w:t>
+      </w:r>
+      <w:r>
+        <w:rPr>
+          <w:rFonts w:ascii="Times New Roman" w:hAnsi="Times New Roman" w:cs="Times New Roman"/>
+          <w:b/>
+          <w:bCs/>
+          <w:sz w:val="28"/>
+          <w:szCs w:val="28"/>
+        </w:rPr>
+        <w:t xml:space="preserve"> </w:t>
+      </w:r>
+      <w:r>
+        <w:rPr>
+          <w:rFonts w:ascii="Times New Roman" w:hAnsi="Times New Roman" w:cs="Times New Roman"/>
+          <w:i/>
+          <w:iCs/>
+          <w:sz w:val="28"/>
+          <w:szCs w:val="28"/>
+          <w:lang w:val="en-US"/>
+        </w:rPr>
+        <w:t>XSS</w:t>
+      </w:r>
+      <w:r>
+        <w:rPr>
+          <w:rFonts w:ascii="Times New Roman" w:hAnsi="Times New Roman" w:cs="Times New Roman"/>
+          <w:i/>
+          <w:iCs/>
+          <w:sz w:val="28"/>
+          <w:szCs w:val="28"/>
+        </w:rPr>
+        <w:t>.</w:t>
+      </w:r>
+      <w:r>
+        <w:rPr>
+          <w:rFonts w:ascii="Times New Roman" w:hAnsi="Times New Roman" w:cs="Times New Roman"/>
+          <w:b/>
+          <w:bCs/>
+          <w:sz w:val="28"/>
+          <w:szCs w:val="28"/>
+        </w:rPr>
+        <w:t xml:space="preserve"> </w:t>
+      </w:r>
+      <w:r>
+        <w:rPr>
+          <w:rFonts w:ascii="Times New Roman" w:hAnsi="Times New Roman" w:cs="Times New Roman"/>
+          <w:sz w:val="28"/>
+          <w:szCs w:val="28"/>
+        </w:rPr>
+        <w:t xml:space="preserve">Уязвимость имеют веб-серверы, имеющие </w:t>
+      </w:r>
+      <w:proofErr w:type="spellStart"/>
+      <w:r>
+        <w:rPr>
+          <w:rFonts w:ascii="Times New Roman" w:hAnsi="Times New Roman" w:cs="Times New Roman"/>
+          <w:sz w:val="28"/>
+          <w:szCs w:val="28"/>
+          <w:lang w:val="en-US"/>
+        </w:rPr>
+        <w:t>php</w:t>
+      </w:r>
+      <w:proofErr w:type="spellEnd"/>
+      <w:r>
+        <w:rPr>
+          <w:rFonts w:ascii="Times New Roman" w:hAnsi="Times New Roman" w:cs="Times New Roman"/>
+          <w:sz w:val="28"/>
+          <w:szCs w:val="28"/>
+        </w:rPr>
+        <w:t xml:space="preserve"> </w:t>
+      </w:r>
+      <w:r>
+        <w:rPr>
+          <w:rFonts w:ascii="Times New Roman" w:hAnsi="Times New Roman" w:cs="Times New Roman"/>
+          <w:sz w:val="28"/>
+          <w:szCs w:val="28"/>
+        </w:rPr>
+        <w:t>версии ниже</w:t>
+      </w:r>
+      <w:r>
+        <w:rPr>
+          <w:rFonts w:ascii="Times New Roman" w:hAnsi="Times New Roman" w:cs="Times New Roman"/>
+          <w:sz w:val="28"/>
+          <w:szCs w:val="28"/>
+        </w:rPr>
+        <w:t xml:space="preserve"> 8.1</w:t>
+      </w:r>
+      <w:r>
+        <w:rPr>
+          <w:rFonts w:ascii="Times New Roman" w:hAnsi="Times New Roman" w:cs="Times New Roman"/>
+          <w:sz w:val="28"/>
+          <w:szCs w:val="28"/>
+        </w:rPr>
+        <w:t xml:space="preserve">. </w:t>
+      </w:r>
+      <w:r>
+        <w:rPr>
+          <w:rFonts w:ascii="Times New Roman" w:hAnsi="Times New Roman" w:cs="Times New Roman"/>
+          <w:sz w:val="28"/>
+          <w:szCs w:val="28"/>
+        </w:rPr>
+        <w:t>‘</w:t>
+      </w:r>
+      <w:proofErr w:type="spellStart"/>
+      <w:r>
+        <w:rPr>
+          <w:rFonts w:ascii="Times New Roman" w:hAnsi="Times New Roman" w:cs="Times New Roman"/>
+          <w:sz w:val="28"/>
+          <w:szCs w:val="28"/>
+        </w:rPr>
+        <w:t>echo</w:t>
+      </w:r>
+      <w:proofErr w:type="spellEnd"/>
+      <w:r>
+        <w:rPr>
+          <w:rFonts w:ascii="Times New Roman" w:hAnsi="Times New Roman" w:cs="Times New Roman"/>
+          <w:sz w:val="28"/>
+          <w:szCs w:val="28"/>
+        </w:rPr>
+        <w:t xml:space="preserve"> </w:t>
+      </w:r>
+      <w:proofErr w:type="spellStart"/>
+      <w:r>
+        <w:rPr>
+          <w:rFonts w:ascii="Times New Roman" w:hAnsi="Times New Roman" w:cs="Times New Roman"/>
+          <w:sz w:val="28"/>
+          <w:szCs w:val="28"/>
+        </w:rPr>
+        <w:t>htmlspecialchars</w:t>
+      </w:r>
+      <w:proofErr w:type="spellEnd"/>
+      <w:r>
+        <w:rPr>
+          <w:rFonts w:ascii="Times New Roman" w:hAnsi="Times New Roman" w:cs="Times New Roman"/>
+          <w:sz w:val="28"/>
+          <w:szCs w:val="28"/>
+        </w:rPr>
+        <w:t xml:space="preserve">’ </w:t>
+      </w:r>
+      <w:r>
+        <w:rPr>
+          <w:rFonts w:ascii="Times New Roman" w:hAnsi="Times New Roman" w:cs="Times New Roman"/>
+          <w:sz w:val="28"/>
+          <w:szCs w:val="28"/>
+        </w:rPr>
+        <w:t xml:space="preserve">с </w:t>
+      </w:r>
+      <w:proofErr w:type="spellStart"/>
+      <w:r>
+        <w:rPr>
+          <w:rFonts w:ascii="Times New Roman" w:hAnsi="Times New Roman" w:cs="Times New Roman"/>
+          <w:sz w:val="28"/>
+          <w:szCs w:val="28"/>
+          <w:lang w:val="en-US"/>
+        </w:rPr>
+        <w:t>url</w:t>
+      </w:r>
+      <w:proofErr w:type="spellEnd"/>
+      <w:r>
+        <w:rPr>
+          <w:rFonts w:ascii="Times New Roman" w:hAnsi="Times New Roman" w:cs="Times New Roman"/>
+          <w:sz w:val="28"/>
+          <w:szCs w:val="28"/>
+        </w:rPr>
+        <w:t xml:space="preserve"> </w:t>
+      </w:r>
+      <w:r>
+        <w:rPr>
+          <w:rFonts w:ascii="Times New Roman" w:hAnsi="Times New Roman" w:cs="Times New Roman"/>
+          <w:sz w:val="28"/>
+          <w:szCs w:val="28"/>
+        </w:rPr>
+        <w:t xml:space="preserve">параметром адреса электронной почты заключен в кода </w:t>
+      </w:r>
+      <w:proofErr w:type="spellStart"/>
+      <w:r>
+        <w:rPr>
+          <w:rFonts w:ascii="Times New Roman" w:hAnsi="Times New Roman" w:cs="Times New Roman"/>
+          <w:sz w:val="28"/>
+          <w:szCs w:val="28"/>
+          <w:lang w:val="en-US"/>
+        </w:rPr>
+        <w:t>javascript</w:t>
+      </w:r>
+      <w:proofErr w:type="spellEnd"/>
+      <w:r>
+        <w:rPr>
+          <w:rFonts w:ascii="Times New Roman" w:hAnsi="Times New Roman" w:cs="Times New Roman"/>
+          <w:sz w:val="28"/>
+          <w:szCs w:val="28"/>
+        </w:rPr>
+        <w:t xml:space="preserve"> </w:t>
+      </w:r>
+      <w:r>
+        <w:rPr>
+          <w:rFonts w:ascii="Times New Roman" w:hAnsi="Times New Roman" w:cs="Times New Roman"/>
+          <w:sz w:val="28"/>
+          <w:szCs w:val="28"/>
+        </w:rPr>
+        <w:t xml:space="preserve">в одинарные кавычки. До версии 8.1 функция </w:t>
+      </w:r>
+      <w:proofErr w:type="spellStart"/>
+      <w:r>
+        <w:rPr>
+          <w:rFonts w:ascii="Times New Roman" w:hAnsi="Times New Roman" w:cs="Times New Roman"/>
+          <w:sz w:val="28"/>
+          <w:szCs w:val="28"/>
+        </w:rPr>
+        <w:t>htmlspecialchars</w:t>
+      </w:r>
+      <w:proofErr w:type="spellEnd"/>
+      <w:r>
+        <w:rPr>
+          <w:rFonts w:ascii="Times New Roman" w:hAnsi="Times New Roman" w:cs="Times New Roman"/>
+          <w:sz w:val="28"/>
+          <w:szCs w:val="28"/>
+        </w:rPr>
+        <w:t xml:space="preserve"> не обрабатывала </w:t>
+      </w:r>
+      <w:r>
+        <w:rPr>
+          <w:rFonts w:ascii="Times New Roman" w:hAnsi="Times New Roman" w:cs="Times New Roman"/>
+          <w:sz w:val="28"/>
+          <w:szCs w:val="28"/>
+        </w:rPr>
+        <w:lastRenderedPageBreak/>
+        <w:t xml:space="preserve">их как специальный знак, а возвращала в изначальном виде. Тем самым, введя в поле </w:t>
+      </w:r>
+      <w:r>
+        <w:rPr>
+          <w:rFonts w:ascii="Times New Roman" w:hAnsi="Times New Roman" w:cs="Times New Roman"/>
+          <w:sz w:val="28"/>
+          <w:szCs w:val="28"/>
+          <w:lang w:val="en-US"/>
+        </w:rPr>
+        <w:t>email</w:t>
+      </w:r>
+      <w:r>
+        <w:rPr>
+          <w:rFonts w:ascii="Times New Roman" w:hAnsi="Times New Roman" w:cs="Times New Roman"/>
+          <w:sz w:val="28"/>
+          <w:szCs w:val="28"/>
+        </w:rPr>
+        <w:t xml:space="preserve"> </w:t>
+      </w:r>
+      <w:r>
+        <w:rPr>
+          <w:rFonts w:ascii="Times New Roman" w:hAnsi="Times New Roman" w:cs="Times New Roman"/>
+          <w:sz w:val="28"/>
+          <w:szCs w:val="28"/>
+        </w:rPr>
+        <w:t xml:space="preserve">значение, начинающееся на </w:t>
+      </w:r>
+      <w:r>
+        <w:rPr>
+          <w:rFonts w:ascii="Times New Roman" w:hAnsi="Times New Roman" w:cs="Times New Roman"/>
+          <w:sz w:val="28"/>
+          <w:szCs w:val="28"/>
+        </w:rPr>
+        <w:t xml:space="preserve">‘ </w:t>
+      </w:r>
+      <w:r>
+        <w:rPr>
+          <w:rFonts w:ascii="Times New Roman" w:hAnsi="Times New Roman" w:cs="Times New Roman"/>
+          <w:sz w:val="28"/>
+          <w:szCs w:val="28"/>
+        </w:rPr>
+        <w:t xml:space="preserve">закрывается строка в коде </w:t>
+      </w:r>
+      <w:proofErr w:type="spellStart"/>
+      <w:r>
+        <w:rPr>
+          <w:rFonts w:ascii="Times New Roman" w:hAnsi="Times New Roman" w:cs="Times New Roman"/>
+          <w:sz w:val="28"/>
+          <w:szCs w:val="28"/>
+          <w:lang w:val="en-US"/>
+        </w:rPr>
+        <w:t>javascript</w:t>
+      </w:r>
+      <w:proofErr w:type="spellEnd"/>
+      <w:r>
+        <w:rPr>
+          <w:rFonts w:ascii="Times New Roman" w:hAnsi="Times New Roman" w:cs="Times New Roman"/>
+          <w:sz w:val="28"/>
+          <w:szCs w:val="28"/>
+        </w:rPr>
+        <w:t xml:space="preserve"> </w:t>
+      </w:r>
+      <w:r>
+        <w:rPr>
+          <w:rFonts w:ascii="Times New Roman" w:hAnsi="Times New Roman" w:cs="Times New Roman"/>
+          <w:sz w:val="28"/>
+          <w:szCs w:val="28"/>
+        </w:rPr>
+        <w:t>и дальше можно внедрять</w:t>
+      </w:r>
+      <w:r>
+        <w:rPr>
+          <w:rFonts w:ascii="Times New Roman" w:hAnsi="Times New Roman" w:cs="Times New Roman"/>
+          <w:sz w:val="28"/>
+          <w:szCs w:val="28"/>
+        </w:rPr>
+        <w:t xml:space="preserve"> </w:t>
+      </w:r>
+      <w:r>
+        <w:rPr>
+          <w:rFonts w:ascii="Times New Roman" w:hAnsi="Times New Roman" w:cs="Times New Roman"/>
+          <w:sz w:val="28"/>
+          <w:szCs w:val="28"/>
+          <w:lang w:val="en-US"/>
+        </w:rPr>
+        <w:t>XSS</w:t>
+      </w:r>
+      <w:r>
+        <w:rPr>
+          <w:rFonts w:ascii="Times New Roman" w:hAnsi="Times New Roman" w:cs="Times New Roman"/>
+          <w:sz w:val="28"/>
+          <w:szCs w:val="28"/>
+        </w:rPr>
+        <w:t>.</w:t>
       </w:r>
     </w:p>
     <w:p>
@@ -1935,14 +2168,281 @@
     </w:p>
     <w:p>
       <w:pPr>
+        <w:rPr>
+          <w:rFonts w:ascii="Times New Roman" w:hAnsi="Times New Roman" w:cs="Times New Roman"/>
+          <w:b/>
+          <w:bCs/>
+          <w:sz w:val="28"/>
+          <w:szCs w:val="28"/>
+        </w:rPr>
+      </w:pPr>
+      <w:r>
+        <w:rPr>
+          <w:rFonts w:ascii="Times New Roman" w:hAnsi="Times New Roman" w:cs="Times New Roman"/>
+          <w:b/>
+          <w:bCs/>
+          <w:sz w:val="28"/>
+          <w:szCs w:val="28"/>
+        </w:rPr>
+        <w:drawing>
+          <wp:inline distT="0" distB="0" distL="0" distR="0" wp14:anchorId="14F0C928" wp14:editId="58AF8DA2">
+            <wp:extent cx="5936615" cy="2479675"/>
+            <wp:effectExtent l="0" t="0" r="0" b="0"/>
+            <wp:docPr id="9" name="Рисунок 9"/>
+            <wp:cNvGraphicFramePr>
+              <a:graphicFrameLocks xmlns:a="http://schemas.openxmlformats.org/drawingml/2006/main" noChangeAspect="1"/>
+            </wp:cNvGraphicFramePr>
+            <a:graphic xmlns:a="http://schemas.openxmlformats.org/drawingml/2006/main">
+              <a:graphicData uri="http://schemas.openxmlformats.org/drawingml/2006/picture">
+                <pic:pic xmlns:pic="http://schemas.openxmlformats.org/drawingml/2006/picture">
+                  <pic:nvPicPr>
+                    <pic:cNvPr id="1" name=""/>
+                    <pic:cNvPicPr/>
+                  </pic:nvPicPr>
+                  <pic:blipFill>
+                    <a:blip r:embed="rId10"/>
+                    <a:stretch>
+                      <a:fillRect/>
+                    </a:stretch>
+                  </pic:blipFill>
+                  <pic:spPr>
+                    <a:xfrm>
+                      <a:off x="0" y="0"/>
+                      <a:ext cx="5936615" cy="2479675"/>
+                    </a:xfrm>
+                    <a:prstGeom prst="rect">
+                      <a:avLst/>
+                    </a:prstGeom>
+                  </pic:spPr>
+                </pic:pic>
+              </a:graphicData>
+            </a:graphic>
+          </wp:inline>
+        </w:drawing>
+      </w:r>
+    </w:p>
+    <w:p>
+      <w:pPr>
+        <w:jc w:val="center"/>
+        <w:rPr>
+          <w:rFonts w:ascii="Times New Roman" w:hAnsi="Times New Roman" w:cs="Times New Roman"/>
+          <w:sz w:val="28"/>
+          <w:szCs w:val="28"/>
+        </w:rPr>
+      </w:pPr>
+      <w:r>
+        <w:rPr>
+          <w:rFonts w:ascii="Times New Roman" w:hAnsi="Times New Roman" w:cs="Times New Roman"/>
+          <w:sz w:val="28"/>
+          <w:szCs w:val="28"/>
+        </w:rPr>
+        <w:t>Рисунок 7 – код эксплойта</w:t>
+      </w:r>
+    </w:p>
+    <w:p>
+      <w:pPr>
+        <w:jc w:val="center"/>
+        <w:rPr>
+          <w:rFonts w:ascii="Times New Roman" w:hAnsi="Times New Roman" w:cs="Times New Roman"/>
+          <w:sz w:val="28"/>
+          <w:szCs w:val="28"/>
+        </w:rPr>
+      </w:pPr>
+    </w:p>
+    <w:p>
+      <w:pPr>
+        <w:jc w:val="center"/>
+        <w:rPr>
+          <w:rFonts w:ascii="Times New Roman" w:hAnsi="Times New Roman" w:cs="Times New Roman"/>
+          <w:sz w:val="28"/>
+          <w:szCs w:val="28"/>
+          <w:lang w:val="en-US"/>
+        </w:rPr>
+      </w:pPr>
+      <w:r>
+        <w:rPr>
+          <w:rFonts w:ascii="Times New Roman" w:hAnsi="Times New Roman" w:cs="Times New Roman"/>
+          <w:sz w:val="28"/>
+          <w:szCs w:val="28"/>
+          <w:lang w:val="en-US"/>
+        </w:rPr>
+        <w:drawing>
+          <wp:inline distT="0" distB="0" distL="0" distR="0" wp14:anchorId="4F0063F5" wp14:editId="05EDE88A">
+            <wp:extent cx="5936615" cy="2389505"/>
+            <wp:effectExtent l="0" t="0" r="0" b="0"/>
+            <wp:docPr id="16" name="Рисунок 16"/>
+            <wp:cNvGraphicFramePr>
+              <a:graphicFrameLocks xmlns:a="http://schemas.openxmlformats.org/drawingml/2006/main" noChangeAspect="1"/>
+            </wp:cNvGraphicFramePr>
+            <a:graphic xmlns:a="http://schemas.openxmlformats.org/drawingml/2006/main">
+              <a:graphicData uri="http://schemas.openxmlformats.org/drawingml/2006/picture">
+                <pic:pic xmlns:pic="http://schemas.openxmlformats.org/drawingml/2006/picture">
+                  <pic:nvPicPr>
+                    <pic:cNvPr id="1" name=""/>
+                    <pic:cNvPicPr/>
+                  </pic:nvPicPr>
+                  <pic:blipFill>
+                    <a:blip r:embed="rId11"/>
+                    <a:stretch>
+                      <a:fillRect/>
+                    </a:stretch>
+                  </pic:blipFill>
+                  <pic:spPr>
+                    <a:xfrm>
+                      <a:off x="0" y="0"/>
+                      <a:ext cx="5936615" cy="2389505"/>
+                    </a:xfrm>
+                    <a:prstGeom prst="rect">
+                      <a:avLst/>
+                    </a:prstGeom>
+                  </pic:spPr>
+                </pic:pic>
+              </a:graphicData>
+            </a:graphic>
+          </wp:inline>
+        </w:drawing>
+      </w:r>
+    </w:p>
+    <w:p>
+      <w:pPr>
+        <w:jc w:val="center"/>
+        <w:rPr>
+          <w:rFonts w:ascii="Times New Roman" w:hAnsi="Times New Roman" w:cs="Times New Roman"/>
+          <w:sz w:val="28"/>
+          <w:szCs w:val="28"/>
+          <w:lang w:val="en-US"/>
+        </w:rPr>
+      </w:pPr>
+      <w:r>
+        <w:rPr>
+          <w:rFonts w:ascii="Times New Roman" w:hAnsi="Times New Roman" w:cs="Times New Roman"/>
+          <w:sz w:val="28"/>
+          <w:szCs w:val="28"/>
+        </w:rPr>
+        <w:t xml:space="preserve">Рисунок 8 – переход по ссылке из зараженной страницы и ввод </w:t>
+      </w:r>
+      <w:r>
+        <w:rPr>
+          <w:rFonts w:ascii="Times New Roman" w:hAnsi="Times New Roman" w:cs="Times New Roman"/>
+          <w:sz w:val="28"/>
+          <w:szCs w:val="28"/>
+          <w:lang w:val="en-US"/>
+        </w:rPr>
+        <w:t>email</w:t>
+      </w:r>
+    </w:p>
+    <w:p>
+      <w:pPr>
+        <w:jc w:val="center"/>
+        <w:rPr>
+          <w:rFonts w:ascii="Times New Roman" w:hAnsi="Times New Roman" w:cs="Times New Roman"/>
+          <w:sz w:val="28"/>
+          <w:szCs w:val="28"/>
+          <w:lang w:val="en-US"/>
+        </w:rPr>
+      </w:pPr>
+    </w:p>
+    <w:p>
+      <w:pPr>
+        <w:jc w:val="center"/>
+        <w:rPr>
+          <w:rFonts w:ascii="Times New Roman" w:hAnsi="Times New Roman" w:cs="Times New Roman"/>
+          <w:sz w:val="28"/>
+          <w:szCs w:val="28"/>
+          <w:lang w:val="en-US"/>
+        </w:rPr>
+      </w:pPr>
+    </w:p>
+    <w:p>
+      <w:pPr>
+        <w:jc w:val="center"/>
+        <w:rPr>
+          <w:rFonts w:ascii="Times New Roman" w:hAnsi="Times New Roman" w:cs="Times New Roman"/>
+          <w:sz w:val="28"/>
+          <w:szCs w:val="28"/>
+        </w:rPr>
+      </w:pPr>
+      <w:r>
+        <w:rPr>
+          <w:rFonts w:ascii="Times New Roman" w:hAnsi="Times New Roman" w:cs="Times New Roman"/>
+          <w:sz w:val="28"/>
+          <w:szCs w:val="28"/>
+        </w:rPr>
+        <w:lastRenderedPageBreak/>
+        <w:drawing>
+          <wp:inline distT="0" distB="0" distL="0" distR="0" wp14:anchorId="340E3680" wp14:editId="6E49B4F0">
+            <wp:extent cx="5936615" cy="2140585"/>
+            <wp:effectExtent l="0" t="0" r="0" b="5715"/>
+            <wp:docPr id="17" name="Рисунок 17"/>
+            <wp:cNvGraphicFramePr>
+              <a:graphicFrameLocks xmlns:a="http://schemas.openxmlformats.org/drawingml/2006/main" noChangeAspect="1"/>
+            </wp:cNvGraphicFramePr>
+            <a:graphic xmlns:a="http://schemas.openxmlformats.org/drawingml/2006/main">
+              <a:graphicData uri="http://schemas.openxmlformats.org/drawingml/2006/picture">
+                <pic:pic xmlns:pic="http://schemas.openxmlformats.org/drawingml/2006/picture">
+                  <pic:nvPicPr>
+                    <pic:cNvPr id="1" name=""/>
+                    <pic:cNvPicPr/>
+                  </pic:nvPicPr>
+                  <pic:blipFill>
+                    <a:blip r:embed="rId12"/>
+                    <a:stretch>
+                      <a:fillRect/>
+                    </a:stretch>
+                  </pic:blipFill>
+                  <pic:spPr>
+                    <a:xfrm>
+                      <a:off x="0" y="0"/>
+                      <a:ext cx="5936615" cy="2140585"/>
+                    </a:xfrm>
+                    <a:prstGeom prst="rect">
+                      <a:avLst/>
+                    </a:prstGeom>
+                  </pic:spPr>
+                </pic:pic>
+              </a:graphicData>
+            </a:graphic>
+          </wp:inline>
+        </w:drawing>
+      </w:r>
+    </w:p>
+    <w:p>
+      <w:pPr>
+        <w:jc w:val="center"/>
+        <w:rPr>
+          <w:rFonts w:ascii="Times New Roman" w:hAnsi="Times New Roman" w:cs="Times New Roman"/>
+          <w:sz w:val="28"/>
+          <w:szCs w:val="28"/>
+        </w:rPr>
+      </w:pPr>
+      <w:r>
+        <w:rPr>
+          <w:rFonts w:ascii="Times New Roman" w:hAnsi="Times New Roman" w:cs="Times New Roman"/>
+          <w:sz w:val="28"/>
+          <w:szCs w:val="28"/>
+        </w:rPr>
+        <w:t>Рисунок 9 – после нажатия кнопки</w:t>
+      </w:r>
+    </w:p>
+    <w:p>
+      <w:pPr>
+        <w:jc w:val="center"/>
+        <w:rPr>
+          <w:rFonts w:ascii="Times New Roman" w:hAnsi="Times New Roman" w:cs="Times New Roman"/>
+          <w:sz w:val="28"/>
+          <w:szCs w:val="28"/>
+        </w:rPr>
+      </w:pPr>
+    </w:p>
+    <w:p>
+      <w:pPr>
         <w:spacing w:line="360" w:lineRule="auto"/>
         <w:ind w:firstLine="709"/>
         <w:rPr>
           <w:rFonts w:ascii="Times New Roman" w:hAnsi="Times New Roman" w:cs="Times New Roman"/>
-          <w:b/>
-          <w:bCs/>
-          <w:sz w:val="28"/>
-          <w:szCs w:val="28"/>
+          <w:sz w:val="28"/>
+          <w:szCs w:val="28"/>
+          <w:lang w:val="en-US"/>
         </w:rPr>
       </w:pPr>
       <w:r>
@@ -1955,6 +2455,7 @@
         </w:rPr>
         <w:t>Рекомендация по устранению уязвимости</w:t>
       </w:r>
+      <w:proofErr w:type="gramStart"/>
       <w:r>
         <w:rPr>
           <w:rFonts w:ascii="Times New Roman" w:hAnsi="Times New Roman" w:cs="Times New Roman"/>
@@ -1964,6 +2465,113 @@
           <w:szCs w:val="28"/>
         </w:rPr>
         <w:t>:</w:t>
+      </w:r>
+      <w:r>
+        <w:rPr>
+          <w:rFonts w:ascii="Times New Roman" w:hAnsi="Times New Roman" w:cs="Times New Roman"/>
+          <w:b/>
+          <w:bCs/>
+          <w:sz w:val="28"/>
+          <w:szCs w:val="28"/>
+        </w:rPr>
+        <w:t xml:space="preserve"> </w:t>
+      </w:r>
+      <w:r>
+        <w:rPr>
+          <w:rFonts w:ascii="Times New Roman" w:hAnsi="Times New Roman" w:cs="Times New Roman"/>
+          <w:sz w:val="28"/>
+          <w:szCs w:val="28"/>
+        </w:rPr>
+        <w:t>Обрабатывать</w:t>
+      </w:r>
+      <w:proofErr w:type="gramEnd"/>
+      <w:r>
+        <w:rPr>
+          <w:rFonts w:ascii="Times New Roman" w:hAnsi="Times New Roman" w:cs="Times New Roman"/>
+          <w:sz w:val="28"/>
+          <w:szCs w:val="28"/>
+        </w:rPr>
+        <w:t xml:space="preserve"> одинарную кавычку, как специальный символ и экранировать его. В нашем случае можно использовать </w:t>
+      </w:r>
+      <w:proofErr w:type="spellStart"/>
+      <w:proofErr w:type="gramStart"/>
+      <w:r>
+        <w:rPr>
+          <w:rFonts w:ascii="Times New Roman" w:hAnsi="Times New Roman" w:cs="Times New Roman"/>
+          <w:sz w:val="28"/>
+          <w:szCs w:val="28"/>
+          <w:lang w:val="en-US"/>
+        </w:rPr>
+        <w:t>htmlentities</w:t>
+      </w:r>
+      <w:proofErr w:type="spellEnd"/>
+      <w:r>
+        <w:rPr>
+          <w:rFonts w:ascii="Times New Roman" w:hAnsi="Times New Roman" w:cs="Times New Roman"/>
+          <w:sz w:val="28"/>
+          <w:szCs w:val="28"/>
+        </w:rPr>
+        <w:t>(</w:t>
+      </w:r>
+      <w:proofErr w:type="gramEnd"/>
+      <w:r>
+        <w:rPr>
+          <w:rFonts w:ascii="Times New Roman" w:hAnsi="Times New Roman" w:cs="Times New Roman"/>
+          <w:sz w:val="28"/>
+          <w:szCs w:val="28"/>
+        </w:rPr>
+        <w:t>)</w:t>
+      </w:r>
+      <w:r>
+        <w:rPr>
+          <w:rFonts w:ascii="Times New Roman" w:hAnsi="Times New Roman" w:cs="Times New Roman"/>
+          <w:sz w:val="28"/>
+          <w:szCs w:val="28"/>
+        </w:rPr>
+        <w:t xml:space="preserve"> или </w:t>
+      </w:r>
+      <w:proofErr w:type="spellStart"/>
+      <w:r>
+        <w:rPr>
+          <w:rFonts w:ascii="Times New Roman" w:hAnsi="Times New Roman" w:cs="Times New Roman"/>
+          <w:sz w:val="28"/>
+          <w:szCs w:val="28"/>
+          <w:lang w:val="en-US"/>
+        </w:rPr>
+        <w:t>htmlspecialchars</w:t>
+      </w:r>
+      <w:proofErr w:type="spellEnd"/>
+      <w:r>
+        <w:rPr>
+          <w:rFonts w:ascii="Times New Roman" w:hAnsi="Times New Roman" w:cs="Times New Roman"/>
+          <w:sz w:val="28"/>
+          <w:szCs w:val="28"/>
+        </w:rPr>
+        <w:t xml:space="preserve">() с флагом </w:t>
+      </w:r>
+      <w:r>
+        <w:rPr>
+          <w:rFonts w:ascii="Times New Roman" w:hAnsi="Times New Roman" w:cs="Times New Roman"/>
+          <w:sz w:val="28"/>
+          <w:szCs w:val="28"/>
+        </w:rPr>
+        <w:t>ENT_QUOTES</w:t>
+      </w:r>
+      <w:r>
+        <w:rPr>
+          <w:rFonts w:ascii="Times New Roman" w:hAnsi="Times New Roman" w:cs="Times New Roman"/>
+          <w:sz w:val="28"/>
+          <w:szCs w:val="28"/>
+        </w:rPr>
+        <w:t xml:space="preserve">, </w:t>
+      </w:r>
+      <w:r>
+        <w:rPr>
+          <w:rFonts w:ascii="Times New Roman" w:hAnsi="Times New Roman" w:cs="Times New Roman"/>
+          <w:sz w:val="28"/>
+          <w:szCs w:val="28"/>
+        </w:rPr>
+        <w:t>позволяющем экранировать и одинарную кавычку.</w:t>
       </w:r>
     </w:p>
     <w:p>
@@ -1999,17 +2607,7 @@
           <w:sz w:val="28"/>
           <w:szCs w:val="28"/>
         </w:rPr>
-        <w:t>Задание 1.</w:t>
-      </w:r>
-      <w:r>
-        <w:rPr>
-          <w:rFonts w:ascii="Times New Roman" w:hAnsi="Times New Roman" w:cs="Times New Roman"/>
-          <w:b/>
-          <w:bCs/>
-          <w:sz w:val="28"/>
-          <w:szCs w:val="28"/>
-        </w:rPr>
-        <w:t>3</w:t>
+        <w:t>Задание 1.3</w:t>
       </w:r>
     </w:p>
     <w:p>
@@ -2034,6 +2632,81 @@
         </w:rPr>
         <w:t>Описание функционала выполнения кода:</w:t>
       </w:r>
+      <w:r>
+        <w:rPr>
+          <w:rFonts w:ascii="Times New Roman" w:hAnsi="Times New Roman" w:cs="Times New Roman"/>
+          <w:b/>
+          <w:bCs/>
+          <w:sz w:val="28"/>
+          <w:szCs w:val="28"/>
+        </w:rPr>
+        <w:t xml:space="preserve"> </w:t>
+      </w:r>
+      <w:r>
+        <w:rPr>
+          <w:rFonts w:ascii="Times New Roman" w:hAnsi="Times New Roman" w:cs="Times New Roman"/>
+          <w:sz w:val="28"/>
+          <w:szCs w:val="28"/>
+        </w:rPr>
+        <w:t xml:space="preserve">загружается форма с полем для ввода </w:t>
+      </w:r>
+      <w:r>
+        <w:rPr>
+          <w:rFonts w:ascii="Times New Roman" w:hAnsi="Times New Roman" w:cs="Times New Roman"/>
+          <w:sz w:val="28"/>
+          <w:szCs w:val="28"/>
+        </w:rPr>
+        <w:t xml:space="preserve">имени пользователя и кнопка </w:t>
+      </w:r>
+      <w:r>
+        <w:rPr>
+          <w:rFonts w:ascii="Times New Roman" w:hAnsi="Times New Roman" w:cs="Times New Roman"/>
+          <w:sz w:val="28"/>
+          <w:szCs w:val="28"/>
+        </w:rPr>
+        <w:t>‘</w:t>
+      </w:r>
+      <w:r>
+        <w:rPr>
+          <w:rFonts w:ascii="Times New Roman" w:hAnsi="Times New Roman" w:cs="Times New Roman"/>
+          <w:sz w:val="28"/>
+          <w:szCs w:val="28"/>
+          <w:lang w:val="en-US"/>
+        </w:rPr>
+        <w:t>START</w:t>
+      </w:r>
+      <w:r>
+        <w:rPr>
+          <w:rFonts w:ascii="Times New Roman" w:hAnsi="Times New Roman" w:cs="Times New Roman"/>
+          <w:sz w:val="28"/>
+          <w:szCs w:val="28"/>
+        </w:rPr>
+        <w:t>’</w:t>
+      </w:r>
+      <w:r>
+        <w:rPr>
+          <w:rFonts w:ascii="Times New Roman" w:hAnsi="Times New Roman" w:cs="Times New Roman"/>
+          <w:sz w:val="28"/>
+          <w:szCs w:val="28"/>
+        </w:rPr>
+        <w:t>.</w:t>
+      </w:r>
+      <w:r>
+        <w:rPr>
+          <w:rFonts w:ascii="Times New Roman" w:hAnsi="Times New Roman" w:cs="Times New Roman"/>
+          <w:sz w:val="28"/>
+          <w:szCs w:val="28"/>
+        </w:rPr>
+        <w:t xml:space="preserve"> </w:t>
+      </w:r>
+      <w:r>
+        <w:rPr>
+          <w:rFonts w:ascii="Times New Roman" w:hAnsi="Times New Roman" w:cs="Times New Roman"/>
+          <w:sz w:val="28"/>
+          <w:szCs w:val="28"/>
+        </w:rPr>
+        <w:t>Страница ждет входящего события (ожидает подключение к серверу). После получения события, выводит, что подключилось и отображает на странице адрес сервера.</w:t>
+      </w:r>
     </w:p>
     <w:p>
       <w:pPr>
@@ -2041,8 +2714,6 @@
         <w:ind w:firstLine="709"/>
         <w:rPr>
           <w:rFonts w:ascii="Times New Roman" w:hAnsi="Times New Roman" w:cs="Times New Roman"/>
-          <w:b/>
-          <w:bCs/>
           <w:sz w:val="28"/>
           <w:szCs w:val="28"/>
         </w:rPr>
@@ -2056,6 +2727,193 @@
           <w:szCs w:val="28"/>
         </w:rPr>
         <w:t>Описание найденных уязвимостей:</w:t>
+      </w:r>
+      <w:r>
+        <w:rPr>
+          <w:rFonts w:ascii="Times New Roman" w:hAnsi="Times New Roman" w:cs="Times New Roman"/>
+          <w:b/>
+          <w:bCs/>
+          <w:sz w:val="28"/>
+          <w:szCs w:val="28"/>
+        </w:rPr>
+        <w:t xml:space="preserve"> </w:t>
+      </w:r>
+      <w:r>
+        <w:rPr>
+          <w:rFonts w:ascii="Times New Roman" w:hAnsi="Times New Roman" w:cs="Times New Roman"/>
+          <w:i/>
+          <w:iCs/>
+          <w:sz w:val="28"/>
+          <w:szCs w:val="28"/>
+          <w:lang w:val="en-US"/>
+        </w:rPr>
+        <w:t>XSS</w:t>
+      </w:r>
+      <w:r>
+        <w:rPr>
+          <w:rFonts w:ascii="Times New Roman" w:hAnsi="Times New Roman" w:cs="Times New Roman"/>
+          <w:i/>
+          <w:iCs/>
+          <w:sz w:val="28"/>
+          <w:szCs w:val="28"/>
+        </w:rPr>
+        <w:t>.</w:t>
+      </w:r>
+      <w:r>
+        <w:rPr>
+          <w:rFonts w:ascii="Times New Roman" w:hAnsi="Times New Roman" w:cs="Times New Roman"/>
+          <w:b/>
+          <w:bCs/>
+          <w:sz w:val="28"/>
+          <w:szCs w:val="28"/>
+        </w:rPr>
+        <w:t xml:space="preserve"> </w:t>
+      </w:r>
+      <w:r>
+        <w:rPr>
+          <w:rFonts w:ascii="Times New Roman" w:hAnsi="Times New Roman" w:cs="Times New Roman"/>
+          <w:sz w:val="28"/>
+          <w:szCs w:val="28"/>
+        </w:rPr>
+        <w:t>Т</w:t>
+      </w:r>
+      <w:r>
+        <w:rPr>
+          <w:rFonts w:ascii="Times New Roman" w:hAnsi="Times New Roman" w:cs="Times New Roman"/>
+          <w:sz w:val="28"/>
+          <w:szCs w:val="28"/>
+        </w:rPr>
+        <w:t xml:space="preserve">ак как событие не фильтрует, откуда именно пришло событие и можно ли доверять его источнику, можно произвести </w:t>
+      </w:r>
+      <w:r>
+        <w:rPr>
+          <w:rFonts w:ascii="Times New Roman" w:hAnsi="Times New Roman" w:cs="Times New Roman"/>
+          <w:sz w:val="28"/>
+          <w:szCs w:val="28"/>
+          <w:lang w:val="en-US"/>
+        </w:rPr>
+        <w:t>XSS</w:t>
+      </w:r>
+      <w:r>
+        <w:rPr>
+          <w:rFonts w:ascii="Times New Roman" w:hAnsi="Times New Roman" w:cs="Times New Roman"/>
+          <w:sz w:val="28"/>
+          <w:szCs w:val="28"/>
+        </w:rPr>
+        <w:t xml:space="preserve"> </w:t>
+      </w:r>
+      <w:r>
+        <w:rPr>
+          <w:rFonts w:ascii="Times New Roman" w:hAnsi="Times New Roman" w:cs="Times New Roman"/>
+          <w:sz w:val="28"/>
+          <w:szCs w:val="28"/>
+        </w:rPr>
+        <w:t xml:space="preserve">атаку, вставив на зараженную страницу </w:t>
+      </w:r>
+      <w:proofErr w:type="spellStart"/>
+      <w:r>
+        <w:rPr>
+          <w:rFonts w:ascii="Times New Roman" w:hAnsi="Times New Roman" w:cs="Times New Roman"/>
+          <w:sz w:val="28"/>
+          <w:szCs w:val="28"/>
+          <w:lang w:val="en-US"/>
+        </w:rPr>
+        <w:t>iframe</w:t>
+      </w:r>
+      <w:proofErr w:type="spellEnd"/>
+      <w:r>
+        <w:rPr>
+          <w:rFonts w:ascii="Times New Roman" w:hAnsi="Times New Roman" w:cs="Times New Roman"/>
+          <w:sz w:val="28"/>
+          <w:szCs w:val="28"/>
+        </w:rPr>
+        <w:t xml:space="preserve"> </w:t>
+      </w:r>
+      <w:r>
+        <w:rPr>
+          <w:rFonts w:ascii="Times New Roman" w:hAnsi="Times New Roman" w:cs="Times New Roman"/>
+          <w:sz w:val="28"/>
+          <w:szCs w:val="28"/>
+        </w:rPr>
+        <w:t>и отправить в этот</w:t>
+      </w:r>
+      <w:r>
+        <w:rPr>
+          <w:rFonts w:ascii="Times New Roman" w:hAnsi="Times New Roman" w:cs="Times New Roman"/>
+          <w:sz w:val="28"/>
+          <w:szCs w:val="28"/>
+        </w:rPr>
+        <w:t xml:space="preserve"> </w:t>
+      </w:r>
+      <w:proofErr w:type="spellStart"/>
+      <w:r>
+        <w:rPr>
+          <w:rFonts w:ascii="Times New Roman" w:hAnsi="Times New Roman" w:cs="Times New Roman"/>
+          <w:sz w:val="28"/>
+          <w:szCs w:val="28"/>
+          <w:lang w:val="en-US"/>
+        </w:rPr>
+        <w:t>iframe</w:t>
+      </w:r>
+      <w:proofErr w:type="spellEnd"/>
+      <w:r>
+        <w:rPr>
+          <w:rFonts w:ascii="Times New Roman" w:hAnsi="Times New Roman" w:cs="Times New Roman"/>
+          <w:sz w:val="28"/>
+          <w:szCs w:val="28"/>
+        </w:rPr>
+        <w:t xml:space="preserve"> </w:t>
+      </w:r>
+      <w:r>
+        <w:rPr>
+          <w:rFonts w:ascii="Times New Roman" w:hAnsi="Times New Roman" w:cs="Times New Roman"/>
+          <w:sz w:val="28"/>
+          <w:szCs w:val="28"/>
+        </w:rPr>
+        <w:t>сообщение со скриптом (</w:t>
+      </w:r>
+      <w:proofErr w:type="gramStart"/>
+      <w:r>
+        <w:rPr>
+          <w:rFonts w:ascii="Times New Roman" w:hAnsi="Times New Roman" w:cs="Times New Roman"/>
+          <w:sz w:val="28"/>
+          <w:szCs w:val="28"/>
+        </w:rPr>
+        <w:t>например</w:t>
+      </w:r>
+      <w:proofErr w:type="gramEnd"/>
+      <w:r>
+        <w:rPr>
+          <w:rFonts w:ascii="Times New Roman" w:hAnsi="Times New Roman" w:cs="Times New Roman"/>
+          <w:sz w:val="28"/>
+          <w:szCs w:val="28"/>
+        </w:rPr>
+        <w:t xml:space="preserve"> украсть </w:t>
+      </w:r>
+      <w:r>
+        <w:rPr>
+          <w:rFonts w:ascii="Times New Roman" w:hAnsi="Times New Roman" w:cs="Times New Roman"/>
+          <w:sz w:val="28"/>
+          <w:szCs w:val="28"/>
+          <w:lang w:val="en-US"/>
+        </w:rPr>
+        <w:t>cookie</w:t>
+      </w:r>
+      <w:r>
+        <w:rPr>
+          <w:rFonts w:ascii="Times New Roman" w:hAnsi="Times New Roman" w:cs="Times New Roman"/>
+          <w:sz w:val="28"/>
+          <w:szCs w:val="28"/>
+        </w:rPr>
+        <w:t>)</w:t>
+      </w:r>
+      <w:r>
+        <w:rPr>
+          <w:rFonts w:ascii="Times New Roman" w:hAnsi="Times New Roman" w:cs="Times New Roman"/>
+          <w:sz w:val="28"/>
+          <w:szCs w:val="28"/>
+        </w:rPr>
+        <w:t>.</w:t>
       </w:r>
     </w:p>
     <w:p>
@@ -2078,9 +2936,274 @@
           <w:sz w:val="28"/>
           <w:szCs w:val="28"/>
         </w:rPr>
+        <w:t>Пример эксплойта:</w:t>
+      </w:r>
+    </w:p>
+    <w:p>
+      <w:pPr>
+        <w:rPr>
+          <w:rFonts w:ascii="Times New Roman" w:hAnsi="Times New Roman" w:cs="Times New Roman"/>
+          <w:b/>
+          <w:bCs/>
+          <w:sz w:val="28"/>
+          <w:szCs w:val="28"/>
+        </w:rPr>
+      </w:pPr>
+      <w:r>
+        <w:rPr>
+          <w:rFonts w:ascii="Times New Roman" w:hAnsi="Times New Roman" w:cs="Times New Roman"/>
+          <w:b/>
+          <w:bCs/>
+          <w:sz w:val="28"/>
+          <w:szCs w:val="28"/>
+        </w:rPr>
         <w:lastRenderedPageBreak/>
-        <w:t>Пример эксплойта:</w:t>
-      </w:r>
+        <w:drawing>
+          <wp:inline distT="0" distB="0" distL="0" distR="0" wp14:anchorId="764DE0BD" wp14:editId="0D72DF78">
+            <wp:extent cx="5936615" cy="2713990"/>
+            <wp:effectExtent l="0" t="0" r="0" b="3810"/>
+            <wp:docPr id="18" name="Рисунок 18"/>
+            <wp:cNvGraphicFramePr>
+              <a:graphicFrameLocks xmlns:a="http://schemas.openxmlformats.org/drawingml/2006/main" noChangeAspect="1"/>
+            </wp:cNvGraphicFramePr>
+            <a:graphic xmlns:a="http://schemas.openxmlformats.org/drawingml/2006/main">
+              <a:graphicData uri="http://schemas.openxmlformats.org/drawingml/2006/picture">
+                <pic:pic xmlns:pic="http://schemas.openxmlformats.org/drawingml/2006/picture">
+                  <pic:nvPicPr>
+                    <pic:cNvPr id="1" name=""/>
+                    <pic:cNvPicPr/>
+                  </pic:nvPicPr>
+                  <pic:blipFill>
+                    <a:blip r:embed="rId13"/>
+                    <a:stretch>
+                      <a:fillRect/>
+                    </a:stretch>
+                  </pic:blipFill>
+                  <pic:spPr>
+                    <a:xfrm>
+                      <a:off x="0" y="0"/>
+                      <a:ext cx="5936615" cy="2713990"/>
+                    </a:xfrm>
+                    <a:prstGeom prst="rect">
+                      <a:avLst/>
+                    </a:prstGeom>
+                  </pic:spPr>
+                </pic:pic>
+              </a:graphicData>
+            </a:graphic>
+          </wp:inline>
+        </w:drawing>
+      </w:r>
+    </w:p>
+    <w:p>
+      <w:pPr>
+        <w:jc w:val="center"/>
+        <w:rPr>
+          <w:rFonts w:ascii="Times New Roman" w:hAnsi="Times New Roman" w:cs="Times New Roman"/>
+          <w:sz w:val="28"/>
+          <w:szCs w:val="28"/>
+        </w:rPr>
+      </w:pPr>
+      <w:r>
+        <w:rPr>
+          <w:rFonts w:ascii="Times New Roman" w:hAnsi="Times New Roman" w:cs="Times New Roman"/>
+          <w:sz w:val="28"/>
+          <w:szCs w:val="28"/>
+        </w:rPr>
+        <w:t>Рисунок 10 – код уязвимости</w:t>
+      </w:r>
+    </w:p>
+    <w:p>
+      <w:pPr>
+        <w:jc w:val="center"/>
+        <w:rPr>
+          <w:rFonts w:ascii="Times New Roman" w:hAnsi="Times New Roman" w:cs="Times New Roman"/>
+          <w:sz w:val="28"/>
+          <w:szCs w:val="28"/>
+        </w:rPr>
+      </w:pPr>
+    </w:p>
+    <w:p>
+      <w:pPr>
+        <w:jc w:val="center"/>
+        <w:rPr>
+          <w:rFonts w:ascii="Times New Roman" w:hAnsi="Times New Roman" w:cs="Times New Roman"/>
+          <w:sz w:val="28"/>
+          <w:szCs w:val="28"/>
+          <w:lang w:val="en-US"/>
+        </w:rPr>
+      </w:pPr>
+      <w:r>
+        <w:rPr>
+          <w:rFonts w:ascii="Times New Roman" w:hAnsi="Times New Roman" w:cs="Times New Roman"/>
+          <w:sz w:val="28"/>
+          <w:szCs w:val="28"/>
+          <w:lang w:val="en-US"/>
+        </w:rPr>
+        <w:drawing>
+          <wp:inline distT="0" distB="0" distL="0" distR="0" wp14:anchorId="616A0D16" wp14:editId="5F1DB34A">
+            <wp:extent cx="5936615" cy="1943100"/>
+            <wp:effectExtent l="0" t="0" r="0" b="0"/>
+            <wp:docPr id="19" name="Рисунок 19"/>
+            <wp:cNvGraphicFramePr>
+              <a:graphicFrameLocks xmlns:a="http://schemas.openxmlformats.org/drawingml/2006/main" noChangeAspect="1"/>
+            </wp:cNvGraphicFramePr>
+            <a:graphic xmlns:a="http://schemas.openxmlformats.org/drawingml/2006/main">
+              <a:graphicData uri="http://schemas.openxmlformats.org/drawingml/2006/picture">
+                <pic:pic xmlns:pic="http://schemas.openxmlformats.org/drawingml/2006/picture">
+                  <pic:nvPicPr>
+                    <pic:cNvPr id="1" name=""/>
+                    <pic:cNvPicPr/>
+                  </pic:nvPicPr>
+                  <pic:blipFill>
+                    <a:blip r:embed="rId14"/>
+                    <a:stretch>
+                      <a:fillRect/>
+                    </a:stretch>
+                  </pic:blipFill>
+                  <pic:spPr>
+                    <a:xfrm>
+                      <a:off x="0" y="0"/>
+                      <a:ext cx="5936615" cy="1943100"/>
+                    </a:xfrm>
+                    <a:prstGeom prst="rect">
+                      <a:avLst/>
+                    </a:prstGeom>
+                  </pic:spPr>
+                </pic:pic>
+              </a:graphicData>
+            </a:graphic>
+          </wp:inline>
+        </w:drawing>
+      </w:r>
+    </w:p>
+    <w:p>
+      <w:pPr>
+        <w:jc w:val="center"/>
+        <w:rPr>
+          <w:rFonts w:ascii="Times New Roman" w:hAnsi="Times New Roman" w:cs="Times New Roman"/>
+          <w:sz w:val="28"/>
+          <w:szCs w:val="28"/>
+        </w:rPr>
+      </w:pPr>
+      <w:r>
+        <w:rPr>
+          <w:rFonts w:ascii="Times New Roman" w:hAnsi="Times New Roman" w:cs="Times New Roman"/>
+          <w:sz w:val="28"/>
+          <w:szCs w:val="28"/>
+        </w:rPr>
+        <w:t>Рисунок 11 – переход на зараженную страницу</w:t>
+      </w:r>
+    </w:p>
+    <w:p>
+      <w:pPr>
+        <w:jc w:val="center"/>
+        <w:rPr>
+          <w:rFonts w:ascii="Times New Roman" w:hAnsi="Times New Roman" w:cs="Times New Roman"/>
+          <w:sz w:val="28"/>
+          <w:szCs w:val="28"/>
+        </w:rPr>
+      </w:pPr>
+    </w:p>
+    <w:p>
+      <w:pPr>
+        <w:jc w:val="center"/>
+        <w:rPr>
+          <w:rFonts w:ascii="Times New Roman" w:hAnsi="Times New Roman" w:cs="Times New Roman"/>
+          <w:b/>
+          <w:bCs/>
+          <w:sz w:val="28"/>
+          <w:szCs w:val="28"/>
+          <w:lang w:val="en-US"/>
+        </w:rPr>
+      </w:pPr>
+      <w:r>
+        <w:rPr>
+          <w:rFonts w:ascii="Times New Roman" w:hAnsi="Times New Roman" w:cs="Times New Roman"/>
+          <w:b/>
+          <w:bCs/>
+          <w:sz w:val="28"/>
+          <w:szCs w:val="28"/>
+          <w:lang w:val="en-US"/>
+        </w:rPr>
+        <w:lastRenderedPageBreak/>
+        <w:drawing>
+          <wp:inline distT="0" distB="0" distL="0" distR="0" wp14:anchorId="3801D163" wp14:editId="3E3B65BA">
+            <wp:extent cx="5936615" cy="4862830"/>
+            <wp:effectExtent l="0" t="0" r="0" b="1270"/>
+            <wp:docPr id="20" name="Рисунок 20"/>
+            <wp:cNvGraphicFramePr>
+              <a:graphicFrameLocks xmlns:a="http://schemas.openxmlformats.org/drawingml/2006/main" noChangeAspect="1"/>
+            </wp:cNvGraphicFramePr>
+            <a:graphic xmlns:a="http://schemas.openxmlformats.org/drawingml/2006/main">
+              <a:graphicData uri="http://schemas.openxmlformats.org/drawingml/2006/picture">
+                <pic:pic xmlns:pic="http://schemas.openxmlformats.org/drawingml/2006/picture">
+                  <pic:nvPicPr>
+                    <pic:cNvPr id="1" name=""/>
+                    <pic:cNvPicPr/>
+                  </pic:nvPicPr>
+                  <pic:blipFill>
+                    <a:blip r:embed="rId15"/>
+                    <a:stretch>
+                      <a:fillRect/>
+                    </a:stretch>
+                  </pic:blipFill>
+                  <pic:spPr>
+                    <a:xfrm>
+                      <a:off x="0" y="0"/>
+                      <a:ext cx="5936615" cy="4862830"/>
+                    </a:xfrm>
+                    <a:prstGeom prst="rect">
+                      <a:avLst/>
+                    </a:prstGeom>
+                  </pic:spPr>
+                </pic:pic>
+              </a:graphicData>
+            </a:graphic>
+          </wp:inline>
+        </w:drawing>
+      </w:r>
+    </w:p>
+    <w:p>
+      <w:pPr>
+        <w:jc w:val="center"/>
+        <w:rPr>
+          <w:rFonts w:ascii="Times New Roman" w:hAnsi="Times New Roman" w:cs="Times New Roman"/>
+          <w:sz w:val="28"/>
+          <w:szCs w:val="28"/>
+          <w:lang w:val="en-US"/>
+        </w:rPr>
+      </w:pPr>
+      <w:r>
+        <w:rPr>
+          <w:rFonts w:ascii="Times New Roman" w:hAnsi="Times New Roman" w:cs="Times New Roman"/>
+          <w:sz w:val="28"/>
+          <w:szCs w:val="28"/>
+        </w:rPr>
+        <w:t xml:space="preserve">Рисунок 12 – отображаемый </w:t>
+      </w:r>
+      <w:proofErr w:type="spellStart"/>
+      <w:r>
+        <w:rPr>
+          <w:rFonts w:ascii="Times New Roman" w:hAnsi="Times New Roman" w:cs="Times New Roman"/>
+          <w:sz w:val="28"/>
+          <w:szCs w:val="28"/>
+          <w:lang w:val="en-US"/>
+        </w:rPr>
+        <w:t>iframe</w:t>
+      </w:r>
+      <w:proofErr w:type="spellEnd"/>
+    </w:p>
+    <w:p>
+      <w:pPr>
+        <w:jc w:val="center"/>
+        <w:rPr>
+          <w:rFonts w:ascii="Times New Roman" w:hAnsi="Times New Roman" w:cs="Times New Roman"/>
+          <w:sz w:val="28"/>
+          <w:szCs w:val="28"/>
+          <w:lang w:val="en-US"/>
+        </w:rPr>
+      </w:pPr>
     </w:p>
     <w:p>
       <w:pPr>
@@ -2088,22 +3211,81 @@
         <w:ind w:firstLine="709"/>
         <w:rPr>
           <w:rFonts w:ascii="Times New Roman" w:hAnsi="Times New Roman" w:cs="Times New Roman"/>
-          <w:b/>
-          <w:bCs/>
-          <w:sz w:val="28"/>
-          <w:szCs w:val="28"/>
-        </w:rPr>
-      </w:pPr>
-      <w:r>
-        <w:rPr>
-          <w:rFonts w:ascii="Times New Roman" w:hAnsi="Times New Roman" w:cs="Times New Roman"/>
-          <w:b/>
-          <w:bCs/>
-          <w:sz w:val="28"/>
-          <w:szCs w:val="28"/>
-        </w:rPr>
-        <w:t>Рекомендация по устранению уязвимости</w:t>
-      </w:r>
+          <w:sz w:val="28"/>
+          <w:szCs w:val="28"/>
+        </w:rPr>
+      </w:pPr>
+      <w:r>
+        <w:rPr>
+          <w:rFonts w:ascii="Times New Roman" w:hAnsi="Times New Roman" w:cs="Times New Roman"/>
+          <w:b/>
+          <w:bCs/>
+          <w:sz w:val="28"/>
+          <w:szCs w:val="28"/>
+        </w:rPr>
+        <w:t>Рекомендация</w:t>
+      </w:r>
+      <w:r>
+        <w:rPr>
+          <w:rFonts w:ascii="Times New Roman" w:hAnsi="Times New Roman" w:cs="Times New Roman"/>
+          <w:b/>
+          <w:bCs/>
+          <w:sz w:val="28"/>
+          <w:szCs w:val="28"/>
+        </w:rPr>
+        <w:t xml:space="preserve"> </w:t>
+      </w:r>
+      <w:r>
+        <w:rPr>
+          <w:rFonts w:ascii="Times New Roman" w:hAnsi="Times New Roman" w:cs="Times New Roman"/>
+          <w:b/>
+          <w:bCs/>
+          <w:sz w:val="28"/>
+          <w:szCs w:val="28"/>
+        </w:rPr>
+        <w:t>по</w:t>
+      </w:r>
+      <w:r>
+        <w:rPr>
+          <w:rFonts w:ascii="Times New Roman" w:hAnsi="Times New Roman" w:cs="Times New Roman"/>
+          <w:b/>
+          <w:bCs/>
+          <w:sz w:val="28"/>
+          <w:szCs w:val="28"/>
+        </w:rPr>
+        <w:t xml:space="preserve"> </w:t>
+      </w:r>
+      <w:r>
+        <w:rPr>
+          <w:rFonts w:ascii="Times New Roman" w:hAnsi="Times New Roman" w:cs="Times New Roman"/>
+          <w:b/>
+          <w:bCs/>
+          <w:sz w:val="28"/>
+          <w:szCs w:val="28"/>
+        </w:rPr>
+        <w:t>устранению</w:t>
+      </w:r>
+      <w:r>
+        <w:rPr>
+          <w:rFonts w:ascii="Times New Roman" w:hAnsi="Times New Roman" w:cs="Times New Roman"/>
+          <w:b/>
+          <w:bCs/>
+          <w:sz w:val="28"/>
+          <w:szCs w:val="28"/>
+        </w:rPr>
+        <w:t xml:space="preserve"> </w:t>
+      </w:r>
+      <w:r>
+        <w:rPr>
+          <w:rFonts w:ascii="Times New Roman" w:hAnsi="Times New Roman" w:cs="Times New Roman"/>
+          <w:b/>
+          <w:bCs/>
+          <w:sz w:val="28"/>
+          <w:szCs w:val="28"/>
+        </w:rPr>
+        <w:t>уязвимости</w:t>
+      </w:r>
+      <w:proofErr w:type="gramStart"/>
       <w:r>
         <w:rPr>
           <w:rFonts w:ascii="Times New Roman" w:hAnsi="Times New Roman" w:cs="Times New Roman"/>
@@ -2113,6 +3295,77 @@
           <w:szCs w:val="28"/>
         </w:rPr>
         <w:t>:</w:t>
+      </w:r>
+      <w:r>
+        <w:rPr>
+          <w:rFonts w:ascii="Times New Roman" w:hAnsi="Times New Roman" w:cs="Times New Roman"/>
+          <w:b/>
+          <w:bCs/>
+          <w:sz w:val="28"/>
+          <w:szCs w:val="28"/>
+        </w:rPr>
+        <w:t xml:space="preserve"> </w:t>
+      </w:r>
+      <w:r>
+        <w:rPr>
+          <w:rFonts w:ascii="Times New Roman" w:hAnsi="Times New Roman" w:cs="Times New Roman"/>
+          <w:sz w:val="28"/>
+          <w:szCs w:val="28"/>
+        </w:rPr>
+        <w:t>Сделать</w:t>
+      </w:r>
+      <w:proofErr w:type="gramEnd"/>
+      <w:r>
+        <w:rPr>
+          <w:rFonts w:ascii="Times New Roman" w:hAnsi="Times New Roman" w:cs="Times New Roman"/>
+          <w:sz w:val="28"/>
+          <w:szCs w:val="28"/>
+        </w:rPr>
+        <w:t xml:space="preserve"> валидацию </w:t>
+      </w:r>
+      <w:r>
+        <w:rPr>
+          <w:rFonts w:ascii="Times New Roman" w:hAnsi="Times New Roman" w:cs="Times New Roman"/>
+          <w:sz w:val="28"/>
+          <w:szCs w:val="28"/>
+          <w:lang w:val="en-US"/>
+        </w:rPr>
+        <w:t>origin</w:t>
+      </w:r>
+      <w:r>
+        <w:rPr>
+          <w:rFonts w:ascii="Times New Roman" w:hAnsi="Times New Roman" w:cs="Times New Roman"/>
+          <w:sz w:val="28"/>
+          <w:szCs w:val="28"/>
+        </w:rPr>
+        <w:t xml:space="preserve"> </w:t>
+      </w:r>
+      <w:r>
+        <w:rPr>
+          <w:rFonts w:ascii="Times New Roman" w:hAnsi="Times New Roman" w:cs="Times New Roman"/>
+          <w:sz w:val="28"/>
+          <w:szCs w:val="28"/>
+        </w:rPr>
+        <w:t xml:space="preserve">в обработчике </w:t>
+      </w:r>
+      <w:proofErr w:type="spellStart"/>
+      <w:r>
+        <w:rPr>
+          <w:rFonts w:ascii="Times New Roman" w:hAnsi="Times New Roman" w:cs="Times New Roman"/>
+          <w:sz w:val="28"/>
+          <w:szCs w:val="28"/>
+          <w:lang w:val="en-US"/>
+        </w:rPr>
+        <w:t>addEventListener</w:t>
+      </w:r>
+      <w:proofErr w:type="spellEnd"/>
+      <w:r>
+        <w:rPr>
+          <w:rFonts w:ascii="Times New Roman" w:hAnsi="Times New Roman" w:cs="Times New Roman"/>
+          <w:sz w:val="28"/>
+          <w:szCs w:val="28"/>
+        </w:rPr>
+        <w:t xml:space="preserve">. </w:t>
       </w:r>
     </w:p>
     <w:p>
@@ -2148,17 +3401,7 @@
           <w:sz w:val="28"/>
           <w:szCs w:val="28"/>
         </w:rPr>
-        <w:t>Задание 1.</w:t>
-      </w:r>
-      <w:r>
-        <w:rPr>
-          <w:rFonts w:ascii="Times New Roman" w:hAnsi="Times New Roman" w:cs="Times New Roman"/>
-          <w:b/>
-          <w:bCs/>
-          <w:sz w:val="28"/>
-          <w:szCs w:val="28"/>
-        </w:rPr>
-        <w:t>4</w:t>
+        <w:t>Задание 1.4</w:t>
       </w:r>
     </w:p>
     <w:p>
@@ -2507,7 +3750,15 @@
           <w:szCs w:val="28"/>
           <w:lang w:val="en-US"/>
         </w:rPr>
-        <w:t xml:space="preserve">python </w:t>
+        <w:t>python</w:t>
+      </w:r>
+      <w:r>
+        <w:rPr>
+          <w:rFonts w:ascii="Times New Roman" w:hAnsi="Times New Roman" w:cs="Times New Roman"/>
+          <w:sz w:val="28"/>
+          <w:szCs w:val="28"/>
+        </w:rPr>
+        <w:t xml:space="preserve"> </w:t>
       </w:r>
       <w:r>
         <w:rPr>
@@ -2537,6 +3788,7 @@
           <w:sz w:val="28"/>
           <w:szCs w:val="28"/>
         </w:rPr>
+        <w:lastRenderedPageBreak/>
         <w:t>Пример эксплойта:</w:t>
       </w:r>
       <w:r>
@@ -2564,7 +3816,7 @@
                     <pic:cNvPicPr/>
                   </pic:nvPicPr>
                   <pic:blipFill>
-                    <a:blip r:embed="rId10">
+                    <a:blip r:embed="rId16">
                       <a:extLst>
                         <a:ext uri="{28A0092B-C50C-407E-A947-70E740481C1C}">
                           <a14:useLocalDpi xmlns:a14="http://schemas.microsoft.com/office/drawing/2010/main" val="0"/>
@@ -2597,87 +3849,33 @@
         <w:jc w:val="center"/>
         <w:rPr>
           <w:rFonts w:ascii="Times New Roman" w:hAnsi="Times New Roman" w:cs="Times New Roman"/>
-          <w:b/>
-          <w:bCs/>
-          <w:sz w:val="28"/>
-          <w:szCs w:val="28"/>
-        </w:rPr>
-      </w:pPr>
-      <w:proofErr w:type="gramStart"/>
-      <w:r>
-        <w:rPr>
-          <w:rFonts w:ascii="Times New Roman" w:hAnsi="Times New Roman" w:cs="Times New Roman"/>
-          <w:b/>
-          <w:bCs/>
-          <w:sz w:val="28"/>
-          <w:szCs w:val="28"/>
-        </w:rPr>
-        <w:t>Рисунок .</w:t>
-      </w:r>
-      <w:proofErr w:type="gramEnd"/>
-      <w:r>
-        <w:rPr>
-          <w:rFonts w:ascii="Times New Roman" w:hAnsi="Times New Roman" w:cs="Times New Roman"/>
-          <w:b/>
-          <w:bCs/>
-          <w:sz w:val="28"/>
-          <w:szCs w:val="28"/>
-        </w:rPr>
-        <w:t xml:space="preserve"> – код эксплойта (</w:t>
-      </w:r>
-      <w:r>
-        <w:rPr>
-          <w:rFonts w:ascii="Times New Roman" w:hAnsi="Times New Roman" w:cs="Times New Roman"/>
-          <w:b/>
-          <w:bCs/>
-          <w:sz w:val="28"/>
-          <w:szCs w:val="28"/>
-        </w:rPr>
-        <w:t>4/</w:t>
-      </w:r>
-      <w:r>
-        <w:rPr>
-          <w:rFonts w:ascii="Times New Roman" w:hAnsi="Times New Roman" w:cs="Times New Roman"/>
-          <w:b/>
-          <w:bCs/>
-          <w:sz w:val="28"/>
-          <w:szCs w:val="28"/>
-          <w:lang w:val="en-US"/>
-        </w:rPr>
-        <w:t>exploit</w:t>
-      </w:r>
-      <w:r>
-        <w:rPr>
-          <w:rFonts w:ascii="Times New Roman" w:hAnsi="Times New Roman" w:cs="Times New Roman"/>
-          <w:b/>
-          <w:bCs/>
-          <w:sz w:val="28"/>
-          <w:szCs w:val="28"/>
-        </w:rPr>
-        <w:t>.</w:t>
-      </w:r>
-      <w:proofErr w:type="spellStart"/>
-      <w:r>
-        <w:rPr>
-          <w:rFonts w:ascii="Times New Roman" w:hAnsi="Times New Roman" w:cs="Times New Roman"/>
-          <w:b/>
-          <w:bCs/>
-          <w:sz w:val="28"/>
-          <w:szCs w:val="28"/>
-          <w:lang w:val="en-US"/>
-        </w:rPr>
-        <w:t>py</w:t>
-      </w:r>
-      <w:proofErr w:type="spellEnd"/>
-      <w:r>
-        <w:rPr>
-          <w:rFonts w:ascii="Times New Roman" w:hAnsi="Times New Roman" w:cs="Times New Roman"/>
-          <w:b/>
-          <w:bCs/>
-          <w:sz w:val="28"/>
-          <w:szCs w:val="28"/>
-        </w:rPr>
-        <w:t>)</w:t>
+          <w:sz w:val="28"/>
+          <w:szCs w:val="28"/>
+        </w:rPr>
+      </w:pPr>
+      <w:r>
+        <w:rPr>
+          <w:rFonts w:ascii="Times New Roman" w:hAnsi="Times New Roman" w:cs="Times New Roman"/>
+          <w:sz w:val="28"/>
+          <w:szCs w:val="28"/>
+        </w:rPr>
+        <w:t xml:space="preserve">Рисунок </w:t>
+      </w:r>
+      <w:r>
+        <w:rPr>
+          <w:rFonts w:ascii="Times New Roman" w:hAnsi="Times New Roman" w:cs="Times New Roman"/>
+          <w:sz w:val="28"/>
+          <w:szCs w:val="28"/>
+        </w:rPr>
+        <w:t>13</w:t>
+      </w:r>
+      <w:r>
+        <w:rPr>
+          <w:rFonts w:ascii="Times New Roman" w:hAnsi="Times New Roman" w:cs="Times New Roman"/>
+          <w:sz w:val="28"/>
+          <w:szCs w:val="28"/>
+        </w:rPr>
+        <w:t xml:space="preserve"> – код эксплойта</w:t>
       </w:r>
     </w:p>
     <w:p>
@@ -2728,7 +3926,7 @@
                     <pic:cNvPicPr/>
                   </pic:nvPicPr>
                   <pic:blipFill>
-                    <a:blip r:embed="rId11">
+                    <a:blip r:embed="rId17">
                       <a:extLst>
                         <a:ext uri="{28A0092B-C50C-407E-A947-70E740481C1C}">
                           <a14:useLocalDpi xmlns:a14="http://schemas.microsoft.com/office/drawing/2010/main" val="0"/>
@@ -2760,29 +3958,29 @@
         <w:jc w:val="center"/>
         <w:rPr>
           <w:rFonts w:ascii="Times New Roman" w:hAnsi="Times New Roman" w:cs="Times New Roman"/>
-          <w:b/>
-          <w:bCs/>
-          <w:sz w:val="28"/>
-          <w:szCs w:val="28"/>
-        </w:rPr>
-      </w:pPr>
-      <w:proofErr w:type="gramStart"/>
-      <w:r>
-        <w:rPr>
-          <w:rFonts w:ascii="Times New Roman" w:hAnsi="Times New Roman" w:cs="Times New Roman"/>
-          <w:b/>
-          <w:bCs/>
-          <w:sz w:val="28"/>
-          <w:szCs w:val="28"/>
-        </w:rPr>
-        <w:t>Рисунок .</w:t>
-      </w:r>
-      <w:proofErr w:type="gramEnd"/>
-      <w:r>
-        <w:rPr>
-          <w:rFonts w:ascii="Times New Roman" w:hAnsi="Times New Roman" w:cs="Times New Roman"/>
-          <w:b/>
-          <w:bCs/>
+          <w:sz w:val="28"/>
+          <w:szCs w:val="28"/>
+        </w:rPr>
+      </w:pPr>
+      <w:r>
+        <w:rPr>
+          <w:rFonts w:ascii="Times New Roman" w:hAnsi="Times New Roman" w:cs="Times New Roman"/>
+          <w:sz w:val="28"/>
+          <w:szCs w:val="28"/>
+        </w:rPr>
+        <w:t xml:space="preserve">Рисунок </w:t>
+      </w:r>
+      <w:r>
+        <w:rPr>
+          <w:rFonts w:ascii="Times New Roman" w:hAnsi="Times New Roman" w:cs="Times New Roman"/>
+          <w:sz w:val="28"/>
+          <w:szCs w:val="28"/>
+        </w:rPr>
+        <w:t>14</w:t>
+      </w:r>
+      <w:r>
+        <w:rPr>
+          <w:rFonts w:ascii="Times New Roman" w:hAnsi="Times New Roman" w:cs="Times New Roman"/>
           <w:sz w:val="28"/>
           <w:szCs w:val="28"/>
         </w:rPr>
@@ -2811,29 +4009,17 @@
           <w:bCs/>
           <w:sz w:val="28"/>
           <w:szCs w:val="28"/>
-          <w:lang w:val="en-US"/>
-        </w:rPr>
-      </w:pPr>
-      <w:r>
-        <w:rPr>
-          <w:rFonts w:ascii="Times New Roman" w:hAnsi="Times New Roman" w:cs="Times New Roman"/>
-          <w:b/>
-          <w:bCs/>
-          <w:sz w:val="28"/>
-          <w:szCs w:val="28"/>
-        </w:rPr>
-        <w:lastRenderedPageBreak/>
-        <w:t>Рекомендация по устранению уязвимости</w:t>
-      </w:r>
-      <w:r>
-        <w:rPr>
-          <w:rFonts w:ascii="Times New Roman" w:hAnsi="Times New Roman" w:cs="Times New Roman"/>
-          <w:b/>
-          <w:bCs/>
-          <w:sz w:val="28"/>
-          <w:szCs w:val="28"/>
-        </w:rPr>
-        <w:t>:</w:t>
+        </w:rPr>
+      </w:pPr>
+      <w:r>
+        <w:rPr>
+          <w:rFonts w:ascii="Times New Roman" w:hAnsi="Times New Roman" w:cs="Times New Roman"/>
+          <w:b/>
+          <w:bCs/>
+          <w:sz w:val="28"/>
+          <w:szCs w:val="28"/>
+        </w:rPr>
+        <w:t>Рекомендация по устранению уязвимости:</w:t>
       </w:r>
       <w:r>
         <w:rPr>
@@ -2941,17 +4127,7 @@
           <w:sz w:val="28"/>
           <w:szCs w:val="28"/>
         </w:rPr>
-        <w:t>Задание 1.</w:t>
-      </w:r>
-      <w:r>
-        <w:rPr>
-          <w:rFonts w:ascii="Times New Roman" w:hAnsi="Times New Roman" w:cs="Times New Roman"/>
-          <w:b/>
-          <w:bCs/>
-          <w:sz w:val="28"/>
-          <w:szCs w:val="28"/>
-        </w:rPr>
-        <w:t>5</w:t>
+        <w:t>Задание 1.5</w:t>
       </w:r>
     </w:p>
     <w:p>
@@ -2960,8 +4136,6 @@
         <w:ind w:firstLine="709"/>
         <w:rPr>
           <w:rFonts w:ascii="Times New Roman" w:hAnsi="Times New Roman" w:cs="Times New Roman"/>
-          <w:b/>
-          <w:bCs/>
           <w:sz w:val="28"/>
           <w:szCs w:val="28"/>
         </w:rPr>
@@ -2975,6 +4149,49 @@
           <w:szCs w:val="28"/>
         </w:rPr>
         <w:t>Описание функционала выполнения кода:</w:t>
+      </w:r>
+      <w:r>
+        <w:rPr>
+          <w:rFonts w:ascii="Times New Roman" w:hAnsi="Times New Roman" w:cs="Times New Roman"/>
+          <w:b/>
+          <w:bCs/>
+          <w:sz w:val="28"/>
+          <w:szCs w:val="28"/>
+        </w:rPr>
+        <w:t xml:space="preserve"> </w:t>
+      </w:r>
+      <w:r>
+        <w:rPr>
+          <w:rFonts w:ascii="Times New Roman" w:hAnsi="Times New Roman" w:cs="Times New Roman"/>
+          <w:sz w:val="28"/>
+          <w:szCs w:val="28"/>
+        </w:rPr>
+        <w:t xml:space="preserve">приложение дает 3 попытки ввода кода доступа. Если был введен правильный код или значение переменной </w:t>
+      </w:r>
+      <w:r>
+        <w:rPr>
+          <w:rFonts w:ascii="Times New Roman" w:hAnsi="Times New Roman" w:cs="Times New Roman"/>
+          <w:sz w:val="28"/>
+          <w:szCs w:val="28"/>
+          <w:lang w:val="en-US"/>
+        </w:rPr>
+        <w:t>root</w:t>
+      </w:r>
+      <w:r>
+        <w:rPr>
+          <w:rFonts w:ascii="Times New Roman" w:hAnsi="Times New Roman" w:cs="Times New Roman"/>
+          <w:sz w:val="28"/>
+          <w:szCs w:val="28"/>
+        </w:rPr>
+        <w:t xml:space="preserve"> </w:t>
+      </w:r>
+      <w:r>
+        <w:rPr>
+          <w:rFonts w:ascii="Times New Roman" w:hAnsi="Times New Roman" w:cs="Times New Roman"/>
+          <w:sz w:val="28"/>
+          <w:szCs w:val="28"/>
+        </w:rPr>
+        <w:t>отлично от нуля, загружается меню. Иначе приложение закрывается.</w:t>
       </w:r>
     </w:p>
     <w:p>
@@ -2983,8 +4200,6 @@
         <w:ind w:firstLine="709"/>
         <w:rPr>
           <w:rFonts w:ascii="Times New Roman" w:hAnsi="Times New Roman" w:cs="Times New Roman"/>
-          <w:b/>
-          <w:bCs/>
           <w:sz w:val="28"/>
           <w:szCs w:val="28"/>
         </w:rPr>
@@ -2998,6 +4213,331 @@
           <w:szCs w:val="28"/>
         </w:rPr>
         <w:t>Описание найденных уязвимостей:</w:t>
+      </w:r>
+      <w:r>
+        <w:rPr>
+          <w:rFonts w:ascii="Times New Roman" w:hAnsi="Times New Roman" w:cs="Times New Roman"/>
+          <w:b/>
+          <w:bCs/>
+          <w:sz w:val="28"/>
+          <w:szCs w:val="28"/>
+        </w:rPr>
+        <w:t xml:space="preserve"> </w:t>
+      </w:r>
+      <w:r>
+        <w:rPr>
+          <w:rFonts w:ascii="Times New Roman" w:hAnsi="Times New Roman" w:cs="Times New Roman"/>
+          <w:i/>
+          <w:iCs/>
+          <w:sz w:val="28"/>
+          <w:szCs w:val="28"/>
+          <w:lang w:val="en-US"/>
+        </w:rPr>
+        <w:t>Buffer</w:t>
+      </w:r>
+      <w:r>
+        <w:rPr>
+          <w:rFonts w:ascii="Times New Roman" w:hAnsi="Times New Roman" w:cs="Times New Roman"/>
+          <w:i/>
+          <w:iCs/>
+          <w:sz w:val="28"/>
+          <w:szCs w:val="28"/>
+        </w:rPr>
+        <w:t xml:space="preserve"> </w:t>
+      </w:r>
+      <w:r>
+        <w:rPr>
+          <w:rFonts w:ascii="Times New Roman" w:hAnsi="Times New Roman" w:cs="Times New Roman"/>
+          <w:i/>
+          <w:iCs/>
+          <w:sz w:val="28"/>
+          <w:szCs w:val="28"/>
+          <w:lang w:val="en-US"/>
+        </w:rPr>
+        <w:t>Overflow</w:t>
+      </w:r>
+      <w:r>
+        <w:rPr>
+          <w:rFonts w:ascii="Times New Roman" w:hAnsi="Times New Roman" w:cs="Times New Roman"/>
+          <w:sz w:val="28"/>
+          <w:szCs w:val="28"/>
+        </w:rPr>
+        <w:t xml:space="preserve">. </w:t>
+      </w:r>
+      <w:r>
+        <w:rPr>
+          <w:rFonts w:ascii="Times New Roman" w:hAnsi="Times New Roman" w:cs="Times New Roman"/>
+          <w:sz w:val="28"/>
+          <w:szCs w:val="28"/>
+        </w:rPr>
+        <w:t xml:space="preserve">приложение использует функцию </w:t>
+      </w:r>
+      <w:r>
+        <w:rPr>
+          <w:rFonts w:ascii="Times New Roman" w:hAnsi="Times New Roman" w:cs="Times New Roman"/>
+          <w:sz w:val="28"/>
+          <w:szCs w:val="28"/>
+          <w:lang w:val="en-US"/>
+        </w:rPr>
+        <w:t>gets</w:t>
+      </w:r>
+      <w:r>
+        <w:rPr>
+          <w:rFonts w:ascii="Times New Roman" w:hAnsi="Times New Roman" w:cs="Times New Roman"/>
+          <w:sz w:val="28"/>
+          <w:szCs w:val="28"/>
+        </w:rPr>
+        <w:t xml:space="preserve"> </w:t>
+      </w:r>
+      <w:proofErr w:type="gramStart"/>
+      <w:r>
+        <w:rPr>
+          <w:rFonts w:ascii="Times New Roman" w:hAnsi="Times New Roman" w:cs="Times New Roman"/>
+          <w:sz w:val="28"/>
+          <w:szCs w:val="28"/>
+        </w:rPr>
+        <w:t>для считывание</w:t>
+      </w:r>
+      <w:proofErr w:type="gramEnd"/>
+      <w:r>
+        <w:rPr>
+          <w:rFonts w:ascii="Times New Roman" w:hAnsi="Times New Roman" w:cs="Times New Roman"/>
+          <w:sz w:val="28"/>
+          <w:szCs w:val="28"/>
+        </w:rPr>
+        <w:t xml:space="preserve"> кода доступа. Эта функция </w:t>
+      </w:r>
+      <w:r>
+        <w:rPr>
+          <w:rFonts w:ascii="Times New Roman" w:hAnsi="Times New Roman" w:cs="Times New Roman"/>
+          <w:sz w:val="28"/>
+          <w:szCs w:val="28"/>
+        </w:rPr>
+        <w:lastRenderedPageBreak/>
+        <w:t xml:space="preserve">небезопасна, так как не ограничивает количество считываемых символов и позволяет переполнить </w:t>
+      </w:r>
+      <w:proofErr w:type="spellStart"/>
+      <w:r>
+        <w:rPr>
+          <w:rFonts w:ascii="Times New Roman" w:hAnsi="Times New Roman" w:cs="Times New Roman"/>
+          <w:sz w:val="28"/>
+          <w:szCs w:val="28"/>
+        </w:rPr>
+        <w:t>буффер</w:t>
+      </w:r>
+      <w:proofErr w:type="spellEnd"/>
+      <w:r>
+        <w:rPr>
+          <w:rFonts w:ascii="Times New Roman" w:hAnsi="Times New Roman" w:cs="Times New Roman"/>
+          <w:sz w:val="28"/>
+          <w:szCs w:val="28"/>
+        </w:rPr>
+        <w:t xml:space="preserve">. Однако, в зависимости от компилятора, эксплуатация будет разная. В одном случае, следующей в памяти за </w:t>
+      </w:r>
+      <w:proofErr w:type="spellStart"/>
+      <w:r>
+        <w:rPr>
+          <w:rFonts w:ascii="Times New Roman" w:hAnsi="Times New Roman" w:cs="Times New Roman"/>
+          <w:sz w:val="28"/>
+          <w:szCs w:val="28"/>
+        </w:rPr>
+        <w:t>буффером</w:t>
+      </w:r>
+      <w:proofErr w:type="spellEnd"/>
+      <w:r>
+        <w:rPr>
+          <w:rFonts w:ascii="Times New Roman" w:hAnsi="Times New Roman" w:cs="Times New Roman"/>
+          <w:sz w:val="28"/>
+          <w:szCs w:val="28"/>
+        </w:rPr>
+        <w:t xml:space="preserve"> может располагаться переменная </w:t>
+      </w:r>
+      <w:r>
+        <w:rPr>
+          <w:rFonts w:ascii="Times New Roman" w:hAnsi="Times New Roman" w:cs="Times New Roman"/>
+          <w:sz w:val="28"/>
+          <w:szCs w:val="28"/>
+          <w:lang w:val="en-US"/>
+        </w:rPr>
+        <w:t>root</w:t>
+      </w:r>
+      <w:r>
+        <w:rPr>
+          <w:rFonts w:ascii="Times New Roman" w:hAnsi="Times New Roman" w:cs="Times New Roman"/>
+          <w:sz w:val="28"/>
+          <w:szCs w:val="28"/>
+        </w:rPr>
+        <w:t>.</w:t>
+      </w:r>
+      <w:r>
+        <w:rPr>
+          <w:rFonts w:ascii="Times New Roman" w:hAnsi="Times New Roman" w:cs="Times New Roman"/>
+          <w:sz w:val="28"/>
+          <w:szCs w:val="28"/>
+        </w:rPr>
+        <w:t xml:space="preserve"> Тогда достаточно ввести больше символов, чем вмещает </w:t>
+      </w:r>
+      <w:proofErr w:type="spellStart"/>
+      <w:r>
+        <w:rPr>
+          <w:rFonts w:ascii="Times New Roman" w:hAnsi="Times New Roman" w:cs="Times New Roman"/>
+          <w:sz w:val="28"/>
+          <w:szCs w:val="28"/>
+        </w:rPr>
+        <w:t>буффер</w:t>
+      </w:r>
+      <w:proofErr w:type="spellEnd"/>
+      <w:r>
+        <w:rPr>
+          <w:rFonts w:ascii="Times New Roman" w:hAnsi="Times New Roman" w:cs="Times New Roman"/>
+          <w:sz w:val="28"/>
+          <w:szCs w:val="28"/>
+        </w:rPr>
+        <w:t xml:space="preserve">, чтобы поменять значение переменной </w:t>
+      </w:r>
+      <w:r>
+        <w:rPr>
+          <w:rFonts w:ascii="Times New Roman" w:hAnsi="Times New Roman" w:cs="Times New Roman"/>
+          <w:sz w:val="28"/>
+          <w:szCs w:val="28"/>
+          <w:lang w:val="en-US"/>
+        </w:rPr>
+        <w:t>root</w:t>
+      </w:r>
+      <w:r>
+        <w:rPr>
+          <w:rFonts w:ascii="Times New Roman" w:hAnsi="Times New Roman" w:cs="Times New Roman"/>
+          <w:sz w:val="28"/>
+          <w:szCs w:val="28"/>
+        </w:rPr>
+        <w:t xml:space="preserve"> и запустилось меню</w:t>
+      </w:r>
+      <w:r>
+        <w:rPr>
+          <w:rFonts w:ascii="Times New Roman" w:hAnsi="Times New Roman" w:cs="Times New Roman"/>
+          <w:sz w:val="28"/>
+          <w:szCs w:val="28"/>
+        </w:rPr>
+        <w:t>.</w:t>
+      </w:r>
+      <w:r>
+        <w:rPr>
+          <w:rFonts w:ascii="Times New Roman" w:hAnsi="Times New Roman" w:cs="Times New Roman"/>
+          <w:sz w:val="28"/>
+          <w:szCs w:val="28"/>
+        </w:rPr>
+        <w:t xml:space="preserve"> В других компиляторах, переменная </w:t>
+      </w:r>
+      <w:r>
+        <w:rPr>
+          <w:rFonts w:ascii="Times New Roman" w:hAnsi="Times New Roman" w:cs="Times New Roman"/>
+          <w:sz w:val="28"/>
+          <w:szCs w:val="28"/>
+          <w:lang w:val="en-US"/>
+        </w:rPr>
+        <w:t>root</w:t>
+      </w:r>
+      <w:r>
+        <w:rPr>
+          <w:rFonts w:ascii="Times New Roman" w:hAnsi="Times New Roman" w:cs="Times New Roman"/>
+          <w:sz w:val="28"/>
+          <w:szCs w:val="28"/>
+        </w:rPr>
+        <w:t xml:space="preserve"> </w:t>
+      </w:r>
+      <w:r>
+        <w:rPr>
+          <w:rFonts w:ascii="Times New Roman" w:hAnsi="Times New Roman" w:cs="Times New Roman"/>
+          <w:sz w:val="28"/>
+          <w:szCs w:val="28"/>
+        </w:rPr>
+        <w:t xml:space="preserve">может расположиться в памяти раньше, чем </w:t>
+      </w:r>
+      <w:proofErr w:type="spellStart"/>
+      <w:r>
+        <w:rPr>
+          <w:rFonts w:ascii="Times New Roman" w:hAnsi="Times New Roman" w:cs="Times New Roman"/>
+          <w:sz w:val="28"/>
+          <w:szCs w:val="28"/>
+        </w:rPr>
+        <w:t>буффер</w:t>
+      </w:r>
+      <w:proofErr w:type="spellEnd"/>
+      <w:r>
+        <w:rPr>
+          <w:rFonts w:ascii="Times New Roman" w:hAnsi="Times New Roman" w:cs="Times New Roman"/>
+          <w:sz w:val="28"/>
+          <w:szCs w:val="28"/>
+        </w:rPr>
+        <w:t xml:space="preserve">. Тогда перезаписать ее обычным переполнением </w:t>
+      </w:r>
+      <w:proofErr w:type="spellStart"/>
+      <w:r>
+        <w:rPr>
+          <w:rFonts w:ascii="Times New Roman" w:hAnsi="Times New Roman" w:cs="Times New Roman"/>
+          <w:sz w:val="28"/>
+          <w:szCs w:val="28"/>
+        </w:rPr>
+        <w:t>буффера</w:t>
+      </w:r>
+      <w:proofErr w:type="spellEnd"/>
+      <w:r>
+        <w:rPr>
+          <w:rFonts w:ascii="Times New Roman" w:hAnsi="Times New Roman" w:cs="Times New Roman"/>
+          <w:sz w:val="28"/>
+          <w:szCs w:val="28"/>
+        </w:rPr>
+        <w:t xml:space="preserve"> не получится. В таком случае, можно внедрить шелл-код (допустим в переменную окружения) и перезаписать адрес возврата, который находится в памяти дальше, чем </w:t>
+      </w:r>
+      <w:proofErr w:type="spellStart"/>
+      <w:r>
+        <w:rPr>
+          <w:rFonts w:ascii="Times New Roman" w:hAnsi="Times New Roman" w:cs="Times New Roman"/>
+          <w:sz w:val="28"/>
+          <w:szCs w:val="28"/>
+        </w:rPr>
+        <w:t>буффер</w:t>
+      </w:r>
+      <w:proofErr w:type="spellEnd"/>
+      <w:r>
+        <w:rPr>
+          <w:rFonts w:ascii="Times New Roman" w:hAnsi="Times New Roman" w:cs="Times New Roman"/>
+          <w:sz w:val="28"/>
+          <w:szCs w:val="28"/>
+        </w:rPr>
+        <w:t xml:space="preserve"> (они все в стеке вызовов) адресом начала шелл-кода. Когда приложение начнет раскручивать стек и дойдет до адреса возврата, оно начнет исполнять </w:t>
+      </w:r>
+      <w:r>
+        <w:rPr>
+          <w:rFonts w:ascii="Times New Roman" w:hAnsi="Times New Roman" w:cs="Times New Roman"/>
+          <w:sz w:val="28"/>
+          <w:szCs w:val="28"/>
+        </w:rPr>
+        <w:t xml:space="preserve">первую инструкцию </w:t>
+      </w:r>
+      <w:r>
+        <w:rPr>
+          <w:rFonts w:ascii="Times New Roman" w:hAnsi="Times New Roman" w:cs="Times New Roman"/>
+          <w:sz w:val="28"/>
+          <w:szCs w:val="28"/>
+        </w:rPr>
+        <w:t>шелл-код</w:t>
+      </w:r>
+      <w:r>
+        <w:rPr>
+          <w:rFonts w:ascii="Times New Roman" w:hAnsi="Times New Roman" w:cs="Times New Roman"/>
+          <w:sz w:val="28"/>
+          <w:szCs w:val="28"/>
+        </w:rPr>
+        <w:t>а</w:t>
+      </w:r>
+      <w:r>
+        <w:rPr>
+          <w:rFonts w:ascii="Times New Roman" w:hAnsi="Times New Roman" w:cs="Times New Roman"/>
+          <w:sz w:val="28"/>
+          <w:szCs w:val="28"/>
+        </w:rPr>
+        <w:t>.</w:t>
       </w:r>
     </w:p>
     <w:p>
@@ -3025,35 +4565,132 @@
     </w:p>
     <w:p>
       <w:pPr>
+        <w:jc w:val="center"/>
+        <w:rPr>
+          <w:rFonts w:ascii="Times New Roman" w:hAnsi="Times New Roman" w:cs="Times New Roman"/>
+          <w:b/>
+          <w:bCs/>
+          <w:sz w:val="28"/>
+          <w:szCs w:val="28"/>
+        </w:rPr>
+      </w:pPr>
+      <w:r>
+        <w:rPr>
+          <w:rFonts w:ascii="Times New Roman" w:hAnsi="Times New Roman" w:cs="Times New Roman"/>
+          <w:b/>
+          <w:bCs/>
+          <w:noProof/>
+          <w:sz w:val="28"/>
+          <w:szCs w:val="28"/>
+        </w:rPr>
+        <w:drawing>
+          <wp:inline distT="0" distB="0" distL="0" distR="0" wp14:anchorId="0B3907FB" wp14:editId="18C2C29C">
+            <wp:extent cx="5130800" cy="812800"/>
+            <wp:effectExtent l="0" t="0" r="0" b="0"/>
+            <wp:docPr id="21" name="Рисунок 21"/>
+            <wp:cNvGraphicFramePr>
+              <a:graphicFrameLocks xmlns:a="http://schemas.openxmlformats.org/drawingml/2006/main" noChangeAspect="1"/>
+            </wp:cNvGraphicFramePr>
+            <a:graphic xmlns:a="http://schemas.openxmlformats.org/drawingml/2006/main">
+              <a:graphicData uri="http://schemas.openxmlformats.org/drawingml/2006/picture">
+                <pic:pic xmlns:pic="http://schemas.openxmlformats.org/drawingml/2006/picture">
+                  <pic:nvPicPr>
+                    <pic:cNvPr id="21" name="Рисунок 21"/>
+                    <pic:cNvPicPr/>
+                  </pic:nvPicPr>
+                  <pic:blipFill>
+                    <a:blip r:embed="rId18">
+                      <a:extLst>
+                        <a:ext uri="{28A0092B-C50C-407E-A947-70E740481C1C}">
+                          <a14:useLocalDpi xmlns:a14="http://schemas.microsoft.com/office/drawing/2010/main" val="0"/>
+                        </a:ext>
+                      </a:extLst>
+                    </a:blip>
+                    <a:stretch>
+                      <a:fillRect/>
+                    </a:stretch>
+                  </pic:blipFill>
+                  <pic:spPr>
+                    <a:xfrm>
+                      <a:off x="0" y="0"/>
+                      <a:ext cx="5130800" cy="812800"/>
+                    </a:xfrm>
+                    <a:prstGeom prst="rect">
+                      <a:avLst/>
+                    </a:prstGeom>
+                  </pic:spPr>
+                </pic:pic>
+              </a:graphicData>
+            </a:graphic>
+          </wp:inline>
+        </w:drawing>
+      </w:r>
+    </w:p>
+    <w:p>
+      <w:pPr>
+        <w:jc w:val="center"/>
+        <w:rPr>
+          <w:rFonts w:ascii="Times New Roman" w:hAnsi="Times New Roman" w:cs="Times New Roman"/>
+          <w:sz w:val="28"/>
+          <w:szCs w:val="28"/>
+        </w:rPr>
+      </w:pPr>
+      <w:r>
+        <w:rPr>
+          <w:rFonts w:ascii="Times New Roman" w:hAnsi="Times New Roman" w:cs="Times New Roman"/>
+          <w:sz w:val="28"/>
+          <w:szCs w:val="28"/>
+        </w:rPr>
+        <w:t>Рисунок 15 – эксплуатация уязвимости (при неправильно коде доступа запустилось меню)</w:t>
+      </w:r>
+    </w:p>
+    <w:p>
+      <w:pPr>
+        <w:jc w:val="center"/>
+        <w:rPr>
+          <w:rFonts w:ascii="Times New Roman" w:hAnsi="Times New Roman" w:cs="Times New Roman"/>
+          <w:sz w:val="28"/>
+          <w:szCs w:val="28"/>
+        </w:rPr>
+      </w:pPr>
+    </w:p>
+    <w:p>
+      <w:pPr>
         <w:spacing w:line="360" w:lineRule="auto"/>
         <w:ind w:firstLine="709"/>
         <w:rPr>
           <w:rFonts w:ascii="Times New Roman" w:hAnsi="Times New Roman" w:cs="Times New Roman"/>
-          <w:b/>
-          <w:bCs/>
-          <w:sz w:val="28"/>
-          <w:szCs w:val="28"/>
-        </w:rPr>
-      </w:pPr>
-      <w:r>
-        <w:rPr>
-          <w:rFonts w:ascii="Times New Roman" w:hAnsi="Times New Roman" w:cs="Times New Roman"/>
-          <w:b/>
-          <w:bCs/>
-          <w:sz w:val="28"/>
-          <w:szCs w:val="28"/>
-        </w:rPr>
-        <w:t>Рекомендация по устранению уязвимости</w:t>
-      </w:r>
-      <w:r>
-        <w:rPr>
-          <w:rFonts w:ascii="Times New Roman" w:hAnsi="Times New Roman" w:cs="Times New Roman"/>
-          <w:b/>
-          <w:bCs/>
-          <w:sz w:val="28"/>
-          <w:szCs w:val="28"/>
-        </w:rPr>
-        <w:t>:</w:t>
+          <w:sz w:val="28"/>
+          <w:szCs w:val="28"/>
+        </w:rPr>
+      </w:pPr>
+      <w:r>
+        <w:rPr>
+          <w:rFonts w:ascii="Times New Roman" w:hAnsi="Times New Roman" w:cs="Times New Roman"/>
+          <w:b/>
+          <w:bCs/>
+          <w:sz w:val="28"/>
+          <w:szCs w:val="28"/>
+        </w:rPr>
+        <w:t>Рекомендация по устранению уязвимости:</w:t>
+      </w:r>
+      <w:r>
+        <w:rPr>
+          <w:rFonts w:ascii="Times New Roman" w:hAnsi="Times New Roman" w:cs="Times New Roman"/>
+          <w:b/>
+          <w:bCs/>
+          <w:sz w:val="28"/>
+          <w:szCs w:val="28"/>
+        </w:rPr>
+        <w:t xml:space="preserve"> </w:t>
+      </w:r>
+      <w:r>
+        <w:rPr>
+          <w:rFonts w:ascii="Times New Roman" w:hAnsi="Times New Roman" w:cs="Times New Roman"/>
+          <w:sz w:val="28"/>
+          <w:szCs w:val="28"/>
+        </w:rPr>
+        <w:t>использовать функции, ограничивающие количество считываемых символов, если язык программирования не отслеживает выход за пределы массива.</w:t>
       </w:r>
     </w:p>
     <w:p>
@@ -3089,17 +4726,7 @@
           <w:sz w:val="28"/>
           <w:szCs w:val="28"/>
         </w:rPr>
-        <w:t>Задание 1.</w:t>
-      </w:r>
-      <w:r>
-        <w:rPr>
-          <w:rFonts w:ascii="Times New Roman" w:hAnsi="Times New Roman" w:cs="Times New Roman"/>
-          <w:b/>
-          <w:bCs/>
-          <w:sz w:val="28"/>
-          <w:szCs w:val="28"/>
-        </w:rPr>
-        <w:t>6</w:t>
+        <w:t>Задание 1.6</w:t>
       </w:r>
     </w:p>
     <w:p>
@@ -3108,8 +4735,6 @@
         <w:ind w:firstLine="709"/>
         <w:rPr>
           <w:rFonts w:ascii="Times New Roman" w:hAnsi="Times New Roman" w:cs="Times New Roman"/>
-          <w:b/>
-          <w:bCs/>
           <w:sz w:val="28"/>
           <w:szCs w:val="28"/>
         </w:rPr>
@@ -3123,6 +4748,218 @@
           <w:szCs w:val="28"/>
         </w:rPr>
         <w:t>Описание функционала выполнения кода:</w:t>
+      </w:r>
+      <w:r>
+        <w:rPr>
+          <w:rFonts w:ascii="Times New Roman" w:hAnsi="Times New Roman" w:cs="Times New Roman"/>
+          <w:b/>
+          <w:bCs/>
+          <w:sz w:val="28"/>
+          <w:szCs w:val="28"/>
+        </w:rPr>
+        <w:t xml:space="preserve"> </w:t>
+      </w:r>
+      <w:r>
+        <w:rPr>
+          <w:rFonts w:ascii="Times New Roman" w:hAnsi="Times New Roman" w:cs="Times New Roman"/>
+          <w:sz w:val="28"/>
+          <w:szCs w:val="28"/>
+        </w:rPr>
+        <w:t xml:space="preserve">веб-приложение на </w:t>
+      </w:r>
+      <w:r>
+        <w:rPr>
+          <w:rFonts w:ascii="Times New Roman" w:hAnsi="Times New Roman" w:cs="Times New Roman"/>
+          <w:sz w:val="28"/>
+          <w:szCs w:val="28"/>
+          <w:lang w:val="en-US"/>
+        </w:rPr>
+        <w:t>NodeJS</w:t>
+      </w:r>
+      <w:r>
+        <w:rPr>
+          <w:rFonts w:ascii="Times New Roman" w:hAnsi="Times New Roman" w:cs="Times New Roman"/>
+          <w:sz w:val="28"/>
+          <w:szCs w:val="28"/>
+        </w:rPr>
+        <w:t xml:space="preserve">. </w:t>
+      </w:r>
+      <w:r>
+        <w:rPr>
+          <w:rFonts w:ascii="Times New Roman" w:hAnsi="Times New Roman" w:cs="Times New Roman"/>
+          <w:sz w:val="28"/>
+          <w:szCs w:val="28"/>
+        </w:rPr>
+        <w:t xml:space="preserve">При обработке запроса происходит установка в ответ заголовков </w:t>
+      </w:r>
+      <w:r>
+        <w:rPr>
+          <w:rFonts w:ascii="Times New Roman" w:hAnsi="Times New Roman" w:cs="Times New Roman"/>
+          <w:sz w:val="28"/>
+          <w:szCs w:val="28"/>
+          <w:lang w:val="en-US"/>
+        </w:rPr>
+        <w:t>Access</w:t>
+      </w:r>
+      <w:r>
+        <w:rPr>
+          <w:rFonts w:ascii="Times New Roman" w:hAnsi="Times New Roman" w:cs="Times New Roman"/>
+          <w:sz w:val="28"/>
+          <w:szCs w:val="28"/>
+        </w:rPr>
+        <w:t>-</w:t>
+      </w:r>
+      <w:r>
+        <w:rPr>
+          <w:rFonts w:ascii="Times New Roman" w:hAnsi="Times New Roman" w:cs="Times New Roman"/>
+          <w:sz w:val="28"/>
+          <w:szCs w:val="28"/>
+          <w:lang w:val="en-US"/>
+        </w:rPr>
+        <w:t>Control</w:t>
+      </w:r>
+      <w:r>
+        <w:rPr>
+          <w:rFonts w:ascii="Times New Roman" w:hAnsi="Times New Roman" w:cs="Times New Roman"/>
+          <w:sz w:val="28"/>
+          <w:szCs w:val="28"/>
+        </w:rPr>
+        <w:t>-</w:t>
+      </w:r>
+      <w:r>
+        <w:rPr>
+          <w:rFonts w:ascii="Times New Roman" w:hAnsi="Times New Roman" w:cs="Times New Roman"/>
+          <w:sz w:val="28"/>
+          <w:szCs w:val="28"/>
+          <w:lang w:val="en-US"/>
+        </w:rPr>
+        <w:t>Allow</w:t>
+      </w:r>
+      <w:r>
+        <w:rPr>
+          <w:rFonts w:ascii="Times New Roman" w:hAnsi="Times New Roman" w:cs="Times New Roman"/>
+          <w:sz w:val="28"/>
+          <w:szCs w:val="28"/>
+        </w:rPr>
+        <w:t>-</w:t>
+      </w:r>
+      <w:r>
+        <w:rPr>
+          <w:rFonts w:ascii="Times New Roman" w:hAnsi="Times New Roman" w:cs="Times New Roman"/>
+          <w:sz w:val="28"/>
+          <w:szCs w:val="28"/>
+          <w:lang w:val="en-US"/>
+        </w:rPr>
+        <w:t>Origin</w:t>
+      </w:r>
+      <w:r>
+        <w:rPr>
+          <w:rFonts w:ascii="Times New Roman" w:hAnsi="Times New Roman" w:cs="Times New Roman"/>
+          <w:sz w:val="28"/>
+          <w:szCs w:val="28"/>
+        </w:rPr>
+        <w:t xml:space="preserve">, </w:t>
+      </w:r>
+      <w:r>
+        <w:rPr>
+          <w:rFonts w:ascii="Times New Roman" w:hAnsi="Times New Roman" w:cs="Times New Roman"/>
+          <w:sz w:val="28"/>
+          <w:szCs w:val="28"/>
+          <w:lang w:val="en-US"/>
+        </w:rPr>
+        <w:t>Access</w:t>
+      </w:r>
+      <w:r>
+        <w:rPr>
+          <w:rFonts w:ascii="Times New Roman" w:hAnsi="Times New Roman" w:cs="Times New Roman"/>
+          <w:sz w:val="28"/>
+          <w:szCs w:val="28"/>
+        </w:rPr>
+        <w:t>-</w:t>
+      </w:r>
+      <w:r>
+        <w:rPr>
+          <w:rFonts w:ascii="Times New Roman" w:hAnsi="Times New Roman" w:cs="Times New Roman"/>
+          <w:sz w:val="28"/>
+          <w:szCs w:val="28"/>
+          <w:lang w:val="en-US"/>
+        </w:rPr>
+        <w:t>Control</w:t>
+      </w:r>
+      <w:r>
+        <w:rPr>
+          <w:rFonts w:ascii="Times New Roman" w:hAnsi="Times New Roman" w:cs="Times New Roman"/>
+          <w:sz w:val="28"/>
+          <w:szCs w:val="28"/>
+        </w:rPr>
+        <w:t>-</w:t>
+      </w:r>
+      <w:r>
+        <w:rPr>
+          <w:rFonts w:ascii="Times New Roman" w:hAnsi="Times New Roman" w:cs="Times New Roman"/>
+          <w:sz w:val="28"/>
+          <w:szCs w:val="28"/>
+          <w:lang w:val="en-US"/>
+        </w:rPr>
+        <w:t>Allow</w:t>
+      </w:r>
+      <w:r>
+        <w:rPr>
+          <w:rFonts w:ascii="Times New Roman" w:hAnsi="Times New Roman" w:cs="Times New Roman"/>
+          <w:sz w:val="28"/>
+          <w:szCs w:val="28"/>
+        </w:rPr>
+        <w:t>-</w:t>
+      </w:r>
+      <w:r>
+        <w:rPr>
+          <w:rFonts w:ascii="Times New Roman" w:hAnsi="Times New Roman" w:cs="Times New Roman"/>
+          <w:sz w:val="28"/>
+          <w:szCs w:val="28"/>
+          <w:lang w:val="en-US"/>
+        </w:rPr>
+        <w:t>Credentials</w:t>
+      </w:r>
+      <w:r>
+        <w:rPr>
+          <w:rFonts w:ascii="Times New Roman" w:hAnsi="Times New Roman" w:cs="Times New Roman"/>
+          <w:sz w:val="28"/>
+          <w:szCs w:val="28"/>
+        </w:rPr>
+        <w:t xml:space="preserve">. </w:t>
+      </w:r>
+      <w:r>
+        <w:rPr>
+          <w:rFonts w:ascii="Times New Roman" w:hAnsi="Times New Roman" w:cs="Times New Roman"/>
+          <w:sz w:val="28"/>
+          <w:szCs w:val="28"/>
+        </w:rPr>
+        <w:t xml:space="preserve">Они должны не позволить другим серверам запросить учетные данные. Затем происходит вставка в ответ учетных данных в формате </w:t>
+      </w:r>
+      <w:r>
+        <w:rPr>
+          <w:rFonts w:ascii="Times New Roman" w:hAnsi="Times New Roman" w:cs="Times New Roman"/>
+          <w:sz w:val="28"/>
+          <w:szCs w:val="28"/>
+          <w:lang w:val="en-US"/>
+        </w:rPr>
+        <w:t>JSON</w:t>
+      </w:r>
+      <w:r>
+        <w:rPr>
+          <w:rFonts w:ascii="Times New Roman" w:hAnsi="Times New Roman" w:cs="Times New Roman"/>
+          <w:sz w:val="28"/>
+          <w:szCs w:val="28"/>
+        </w:rPr>
+        <w:t xml:space="preserve"> </w:t>
+      </w:r>
+      <w:r>
+        <w:rPr>
+          <w:rFonts w:ascii="Times New Roman" w:hAnsi="Times New Roman" w:cs="Times New Roman"/>
+          <w:sz w:val="28"/>
+          <w:szCs w:val="28"/>
+        </w:rPr>
+        <w:t>и отправка ответа клиенту.</w:t>
       </w:r>
     </w:p>
     <w:p>
@@ -3145,7 +4982,110 @@
           <w:sz w:val="28"/>
           <w:szCs w:val="28"/>
         </w:rPr>
+        <w:lastRenderedPageBreak/>
         <w:t>Описание найденных уязвимостей:</w:t>
+      </w:r>
+      <w:r>
+        <w:rPr>
+          <w:rFonts w:ascii="Times New Roman" w:hAnsi="Times New Roman" w:cs="Times New Roman"/>
+          <w:b/>
+          <w:bCs/>
+          <w:sz w:val="28"/>
+          <w:szCs w:val="28"/>
+        </w:rPr>
+        <w:t xml:space="preserve"> </w:t>
+      </w:r>
+      <w:r>
+        <w:rPr>
+          <w:rFonts w:ascii="Times New Roman" w:hAnsi="Times New Roman" w:cs="Times New Roman"/>
+          <w:i/>
+          <w:iCs/>
+          <w:sz w:val="28"/>
+          <w:szCs w:val="28"/>
+        </w:rPr>
+        <w:t xml:space="preserve">CORS </w:t>
+      </w:r>
+      <w:proofErr w:type="spellStart"/>
+      <w:r>
+        <w:rPr>
+          <w:rFonts w:ascii="Times New Roman" w:hAnsi="Times New Roman" w:cs="Times New Roman"/>
+          <w:i/>
+          <w:iCs/>
+          <w:sz w:val="28"/>
+          <w:szCs w:val="28"/>
+        </w:rPr>
+        <w:t>Misconfig</w:t>
+      </w:r>
+      <w:proofErr w:type="spellEnd"/>
+      <w:r>
+        <w:rPr>
+          <w:rFonts w:ascii="Times New Roman" w:hAnsi="Times New Roman" w:cs="Times New Roman"/>
+          <w:i/>
+          <w:iCs/>
+          <w:sz w:val="28"/>
+          <w:szCs w:val="28"/>
+        </w:rPr>
+        <w:t xml:space="preserve">. </w:t>
+      </w:r>
+      <w:r>
+        <w:rPr>
+          <w:rFonts w:ascii="Times New Roman" w:hAnsi="Times New Roman" w:cs="Times New Roman"/>
+          <w:sz w:val="28"/>
+          <w:szCs w:val="28"/>
+          <w:lang w:val="en-US"/>
+        </w:rPr>
+        <w:t>Origin</w:t>
+      </w:r>
+      <w:r>
+        <w:rPr>
+          <w:rFonts w:ascii="Times New Roman" w:hAnsi="Times New Roman" w:cs="Times New Roman"/>
+          <w:sz w:val="28"/>
+          <w:szCs w:val="28"/>
+        </w:rPr>
+        <w:t xml:space="preserve"> </w:t>
+      </w:r>
+      <w:r>
+        <w:rPr>
+          <w:rFonts w:ascii="Times New Roman" w:hAnsi="Times New Roman" w:cs="Times New Roman"/>
+          <w:sz w:val="28"/>
+          <w:szCs w:val="28"/>
+        </w:rPr>
+        <w:t xml:space="preserve">берется из </w:t>
+      </w:r>
+      <w:proofErr w:type="gramStart"/>
+      <w:r>
+        <w:rPr>
+          <w:rFonts w:ascii="Times New Roman" w:hAnsi="Times New Roman" w:cs="Times New Roman"/>
+          <w:sz w:val="28"/>
+          <w:szCs w:val="28"/>
+        </w:rPr>
+        <w:t xml:space="preserve">заголовка  </w:t>
+      </w:r>
+      <w:r>
+        <w:rPr>
+          <w:rFonts w:ascii="Times New Roman" w:hAnsi="Times New Roman" w:cs="Times New Roman"/>
+          <w:sz w:val="28"/>
+          <w:szCs w:val="28"/>
+          <w:lang w:val="en-US"/>
+        </w:rPr>
+        <w:t>origin</w:t>
+      </w:r>
+      <w:proofErr w:type="gramEnd"/>
+      <w:r>
+        <w:rPr>
+          <w:rFonts w:ascii="Times New Roman" w:hAnsi="Times New Roman" w:cs="Times New Roman"/>
+          <w:sz w:val="28"/>
+          <w:szCs w:val="28"/>
+        </w:rPr>
+        <w:t xml:space="preserve">, </w:t>
+      </w:r>
+      <w:r>
+        <w:rPr>
+          <w:rFonts w:ascii="Times New Roman" w:hAnsi="Times New Roman" w:cs="Times New Roman"/>
+          <w:sz w:val="28"/>
+          <w:szCs w:val="28"/>
+        </w:rPr>
+        <w:t>который можно подменить. Возникает проблема, что данные можно получить в обход ограничений.</w:t>
       </w:r>
     </w:p>
     <w:p>
@@ -3173,12 +5113,173 @@
     </w:p>
     <w:p>
       <w:pPr>
+        <w:rPr>
+          <w:rFonts w:ascii="Times New Roman" w:hAnsi="Times New Roman" w:cs="Times New Roman"/>
+          <w:b/>
+          <w:bCs/>
+          <w:sz w:val="28"/>
+          <w:szCs w:val="28"/>
+        </w:rPr>
+      </w:pPr>
+      <w:r>
+        <w:rPr>
+          <w:rFonts w:ascii="Times New Roman" w:hAnsi="Times New Roman" w:cs="Times New Roman"/>
+          <w:b/>
+          <w:bCs/>
+          <w:sz w:val="28"/>
+          <w:szCs w:val="28"/>
+        </w:rPr>
+        <w:drawing>
+          <wp:inline distT="0" distB="0" distL="0" distR="0" wp14:anchorId="4E056F31" wp14:editId="31776DF0">
+            <wp:extent cx="5936615" cy="2827020"/>
+            <wp:effectExtent l="0" t="0" r="0" b="5080"/>
+            <wp:docPr id="22" name="Рисунок 22"/>
+            <wp:cNvGraphicFramePr>
+              <a:graphicFrameLocks xmlns:a="http://schemas.openxmlformats.org/drawingml/2006/main" noChangeAspect="1"/>
+            </wp:cNvGraphicFramePr>
+            <a:graphic xmlns:a="http://schemas.openxmlformats.org/drawingml/2006/main">
+              <a:graphicData uri="http://schemas.openxmlformats.org/drawingml/2006/picture">
+                <pic:pic xmlns:pic="http://schemas.openxmlformats.org/drawingml/2006/picture">
+                  <pic:nvPicPr>
+                    <pic:cNvPr id="1" name=""/>
+                    <pic:cNvPicPr/>
+                  </pic:nvPicPr>
+                  <pic:blipFill>
+                    <a:blip r:embed="rId19"/>
+                    <a:stretch>
+                      <a:fillRect/>
+                    </a:stretch>
+                  </pic:blipFill>
+                  <pic:spPr>
+                    <a:xfrm>
+                      <a:off x="0" y="0"/>
+                      <a:ext cx="5936615" cy="2827020"/>
+                    </a:xfrm>
+                    <a:prstGeom prst="rect">
+                      <a:avLst/>
+                    </a:prstGeom>
+                  </pic:spPr>
+                </pic:pic>
+              </a:graphicData>
+            </a:graphic>
+          </wp:inline>
+        </w:drawing>
+      </w:r>
+    </w:p>
+    <w:p>
+      <w:pPr>
+        <w:jc w:val="center"/>
+        <w:rPr>
+          <w:rFonts w:ascii="Times New Roman" w:hAnsi="Times New Roman" w:cs="Times New Roman"/>
+          <w:sz w:val="28"/>
+          <w:szCs w:val="28"/>
+        </w:rPr>
+      </w:pPr>
+      <w:r>
+        <w:rPr>
+          <w:rFonts w:ascii="Times New Roman" w:hAnsi="Times New Roman" w:cs="Times New Roman"/>
+          <w:sz w:val="28"/>
+          <w:szCs w:val="28"/>
+        </w:rPr>
+        <w:t>Рисунок 16 – код эксплойта</w:t>
+      </w:r>
+    </w:p>
+    <w:p>
+      <w:pPr>
+        <w:jc w:val="center"/>
+        <w:rPr>
+          <w:rFonts w:ascii="Times New Roman" w:hAnsi="Times New Roman" w:cs="Times New Roman"/>
+          <w:sz w:val="28"/>
+          <w:szCs w:val="28"/>
+        </w:rPr>
+      </w:pPr>
+    </w:p>
+    <w:p>
+      <w:pPr>
+        <w:jc w:val="center"/>
+        <w:rPr>
+          <w:rFonts w:ascii="Times New Roman" w:hAnsi="Times New Roman" w:cs="Times New Roman"/>
+          <w:sz w:val="28"/>
+          <w:szCs w:val="28"/>
+        </w:rPr>
+      </w:pPr>
+      <w:r>
+        <w:rPr>
+          <w:rFonts w:ascii="Times New Roman" w:hAnsi="Times New Roman" w:cs="Times New Roman"/>
+          <w:sz w:val="28"/>
+          <w:szCs w:val="28"/>
+        </w:rPr>
+        <w:drawing>
+          <wp:inline distT="0" distB="0" distL="0" distR="0" wp14:anchorId="041470A7" wp14:editId="06D15D55">
+            <wp:extent cx="5936615" cy="2647950"/>
+            <wp:effectExtent l="0" t="0" r="0" b="6350"/>
+            <wp:docPr id="23" name="Рисунок 23"/>
+            <wp:cNvGraphicFramePr>
+              <a:graphicFrameLocks xmlns:a="http://schemas.openxmlformats.org/drawingml/2006/main" noChangeAspect="1"/>
+            </wp:cNvGraphicFramePr>
+            <a:graphic xmlns:a="http://schemas.openxmlformats.org/drawingml/2006/main">
+              <a:graphicData uri="http://schemas.openxmlformats.org/drawingml/2006/picture">
+                <pic:pic xmlns:pic="http://schemas.openxmlformats.org/drawingml/2006/picture">
+                  <pic:nvPicPr>
+                    <pic:cNvPr id="1" name=""/>
+                    <pic:cNvPicPr/>
+                  </pic:nvPicPr>
+                  <pic:blipFill>
+                    <a:blip r:embed="rId20"/>
+                    <a:stretch>
+                      <a:fillRect/>
+                    </a:stretch>
+                  </pic:blipFill>
+                  <pic:spPr>
+                    <a:xfrm>
+                      <a:off x="0" y="0"/>
+                      <a:ext cx="5936615" cy="2647950"/>
+                    </a:xfrm>
+                    <a:prstGeom prst="rect">
+                      <a:avLst/>
+                    </a:prstGeom>
+                  </pic:spPr>
+                </pic:pic>
+              </a:graphicData>
+            </a:graphic>
+          </wp:inline>
+        </w:drawing>
+      </w:r>
+    </w:p>
+    <w:p>
+      <w:pPr>
+        <w:jc w:val="center"/>
+        <w:rPr>
+          <w:rFonts w:ascii="Times New Roman" w:hAnsi="Times New Roman" w:cs="Times New Roman"/>
+          <w:sz w:val="28"/>
+          <w:szCs w:val="28"/>
+        </w:rPr>
+      </w:pPr>
+      <w:r>
+        <w:rPr>
+          <w:rFonts w:ascii="Times New Roman" w:hAnsi="Times New Roman" w:cs="Times New Roman"/>
+          <w:sz w:val="28"/>
+          <w:szCs w:val="28"/>
+        </w:rPr>
+        <w:t>Рисунок 17 – эксплуатация уязвимости.</w:t>
+      </w:r>
+    </w:p>
+    <w:p>
+      <w:pPr>
+        <w:jc w:val="center"/>
+        <w:rPr>
+          <w:rFonts w:ascii="Times New Roman" w:hAnsi="Times New Roman" w:cs="Times New Roman"/>
+          <w:sz w:val="28"/>
+          <w:szCs w:val="28"/>
+        </w:rPr>
+      </w:pPr>
+    </w:p>
+    <w:p>
+      <w:pPr>
         <w:spacing w:line="360" w:lineRule="auto"/>
         <w:ind w:firstLine="709"/>
         <w:rPr>
           <w:rFonts w:ascii="Times New Roman" w:hAnsi="Times New Roman" w:cs="Times New Roman"/>
-          <w:b/>
-          <w:bCs/>
           <w:sz w:val="28"/>
           <w:szCs w:val="28"/>
         </w:rPr>
@@ -3192,6 +5293,24 @@
           <w:szCs w:val="28"/>
         </w:rPr>
         <w:t>Рекомендация по устранению уязвимости:</w:t>
+      </w:r>
+      <w:r>
+        <w:rPr>
+          <w:rFonts w:ascii="Times New Roman" w:hAnsi="Times New Roman" w:cs="Times New Roman"/>
+          <w:b/>
+          <w:bCs/>
+          <w:sz w:val="28"/>
+          <w:szCs w:val="28"/>
+        </w:rPr>
+        <w:t xml:space="preserve"> </w:t>
+      </w:r>
+      <w:r>
+        <w:rPr>
+          <w:rFonts w:ascii="Times New Roman" w:hAnsi="Times New Roman" w:cs="Times New Roman"/>
+          <w:sz w:val="28"/>
+          <w:szCs w:val="28"/>
+        </w:rPr>
+        <w:t>включить в исходный код, какие ресурсы считать безопасными (белый список). И позволять делать запросы только им.</w:t>
       </w:r>
     </w:p>
     <w:p>
@@ -3219,26 +5338,6 @@
           <w:szCs w:val="28"/>
         </w:rPr>
       </w:pPr>
-      <w:r>
-        <w:rPr>
-          <w:rFonts w:ascii="Times New Roman" w:hAnsi="Times New Roman" w:cs="Times New Roman"/>
-          <w:b/>
-          <w:bCs/>
-          <w:sz w:val="28"/>
-          <w:szCs w:val="28"/>
-        </w:rPr>
-        <w:t>Задание 1.</w:t>
-      </w:r>
-      <w:r>
-        <w:rPr>
-          <w:rFonts w:ascii="Times New Roman" w:hAnsi="Times New Roman" w:cs="Times New Roman"/>
-          <w:b/>
-          <w:bCs/>
-          <w:sz w:val="28"/>
-          <w:szCs w:val="28"/>
-        </w:rPr>
-        <w:t>7</w:t>
-      </w:r>
     </w:p>
     <w:p>
       <w:pPr>
@@ -3246,154 +5345,22 @@
         <w:ind w:firstLine="709"/>
         <w:rPr>
           <w:rFonts w:ascii="Times New Roman" w:hAnsi="Times New Roman" w:cs="Times New Roman"/>
-          <w:sz w:val="28"/>
-          <w:szCs w:val="28"/>
-        </w:rPr>
-      </w:pPr>
-      <w:r>
-        <w:rPr>
-          <w:rFonts w:ascii="Times New Roman" w:hAnsi="Times New Roman" w:cs="Times New Roman"/>
-          <w:b/>
-          <w:bCs/>
-          <w:sz w:val="28"/>
-          <w:szCs w:val="28"/>
-        </w:rPr>
-        <w:t>Описание функционала выполнения кода:</w:t>
-      </w:r>
-      <w:r>
-        <w:rPr>
-          <w:rFonts w:ascii="Times New Roman" w:hAnsi="Times New Roman" w:cs="Times New Roman"/>
-          <w:b/>
-          <w:bCs/>
-          <w:sz w:val="28"/>
-          <w:szCs w:val="28"/>
-        </w:rPr>
-        <w:t xml:space="preserve"> </w:t>
-      </w:r>
-      <w:r>
-        <w:rPr>
-          <w:rFonts w:ascii="Times New Roman" w:hAnsi="Times New Roman" w:cs="Times New Roman"/>
-          <w:sz w:val="28"/>
-          <w:szCs w:val="28"/>
-        </w:rPr>
-        <w:t xml:space="preserve">если в качестве </w:t>
-      </w:r>
-      <w:r>
-        <w:rPr>
-          <w:rFonts w:ascii="Times New Roman" w:hAnsi="Times New Roman" w:cs="Times New Roman"/>
-          <w:sz w:val="28"/>
-          <w:szCs w:val="28"/>
-          <w:lang w:val="en-US"/>
-        </w:rPr>
-        <w:t>query</w:t>
-      </w:r>
-      <w:r>
-        <w:rPr>
-          <w:rFonts w:ascii="Times New Roman" w:hAnsi="Times New Roman" w:cs="Times New Roman"/>
-          <w:sz w:val="28"/>
-          <w:szCs w:val="28"/>
-        </w:rPr>
-        <w:t xml:space="preserve"> </w:t>
-      </w:r>
-      <w:r>
-        <w:rPr>
-          <w:rFonts w:ascii="Times New Roman" w:hAnsi="Times New Roman" w:cs="Times New Roman"/>
-          <w:sz w:val="28"/>
-          <w:szCs w:val="28"/>
-        </w:rPr>
-        <w:t xml:space="preserve">параметра передан </w:t>
-      </w:r>
-      <w:r>
-        <w:rPr>
-          <w:rFonts w:ascii="Times New Roman" w:hAnsi="Times New Roman" w:cs="Times New Roman"/>
-          <w:sz w:val="28"/>
-          <w:szCs w:val="28"/>
-          <w:lang w:val="en-US"/>
-        </w:rPr>
-        <w:t>file</w:t>
-      </w:r>
-      <w:r>
-        <w:rPr>
-          <w:rFonts w:ascii="Times New Roman" w:hAnsi="Times New Roman" w:cs="Times New Roman"/>
-          <w:sz w:val="28"/>
-          <w:szCs w:val="28"/>
-        </w:rPr>
-        <w:t>=</w:t>
-      </w:r>
-      <w:r>
-        <w:rPr>
-          <w:rFonts w:ascii="Times New Roman" w:hAnsi="Times New Roman" w:cs="Times New Roman"/>
-          <w:sz w:val="28"/>
-          <w:szCs w:val="28"/>
-        </w:rPr>
-        <w:t>{</w:t>
-      </w:r>
-      <w:r>
-        <w:rPr>
-          <w:rFonts w:ascii="Times New Roman" w:hAnsi="Times New Roman" w:cs="Times New Roman"/>
-          <w:sz w:val="28"/>
-          <w:szCs w:val="28"/>
-          <w:lang w:val="en-US"/>
-        </w:rPr>
-        <w:t>filename</w:t>
-      </w:r>
-      <w:r>
-        <w:rPr>
-          <w:rFonts w:ascii="Times New Roman" w:hAnsi="Times New Roman" w:cs="Times New Roman"/>
-          <w:sz w:val="28"/>
-          <w:szCs w:val="28"/>
-        </w:rPr>
-        <w:t xml:space="preserve">} </w:t>
-      </w:r>
-      <w:r>
-        <w:rPr>
-          <w:rFonts w:ascii="Times New Roman" w:hAnsi="Times New Roman" w:cs="Times New Roman"/>
-          <w:sz w:val="28"/>
-          <w:szCs w:val="28"/>
-        </w:rPr>
-        <w:t xml:space="preserve">выводит содержимое этого файла, иначе выводится страница </w:t>
-      </w:r>
-      <w:r>
-        <w:rPr>
-          <w:rFonts w:ascii="Times New Roman" w:hAnsi="Times New Roman" w:cs="Times New Roman"/>
-          <w:sz w:val="28"/>
-          <w:szCs w:val="28"/>
-          <w:lang w:val="en-US"/>
-        </w:rPr>
-        <w:t>index</w:t>
-      </w:r>
-      <w:r>
-        <w:rPr>
-          <w:rFonts w:ascii="Times New Roman" w:hAnsi="Times New Roman" w:cs="Times New Roman"/>
-          <w:sz w:val="28"/>
-          <w:szCs w:val="28"/>
-        </w:rPr>
-        <w:t>.</w:t>
-      </w:r>
-      <w:r>
-        <w:rPr>
-          <w:rFonts w:ascii="Times New Roman" w:hAnsi="Times New Roman" w:cs="Times New Roman"/>
-          <w:sz w:val="28"/>
-          <w:szCs w:val="28"/>
-          <w:lang w:val="en-US"/>
-        </w:rPr>
-        <w:t>html</w:t>
-      </w:r>
-      <w:r>
-        <w:rPr>
-          <w:rFonts w:ascii="Times New Roman" w:hAnsi="Times New Roman" w:cs="Times New Roman"/>
-          <w:sz w:val="28"/>
-          <w:szCs w:val="28"/>
-        </w:rPr>
-        <w:t>.</w:t>
-      </w:r>
-      <w:r>
-        <w:rPr>
-          <w:rFonts w:ascii="Times New Roman" w:hAnsi="Times New Roman" w:cs="Times New Roman"/>
-          <w:sz w:val="28"/>
-          <w:szCs w:val="28"/>
-        </w:rPr>
-        <w:t xml:space="preserve"> </w:t>
+          <w:b/>
+          <w:bCs/>
+          <w:sz w:val="28"/>
+          <w:szCs w:val="28"/>
+        </w:rPr>
+      </w:pPr>
+      <w:r>
+        <w:rPr>
+          <w:rFonts w:ascii="Times New Roman" w:hAnsi="Times New Roman" w:cs="Times New Roman"/>
+          <w:b/>
+          <w:bCs/>
+          <w:sz w:val="28"/>
+          <w:szCs w:val="28"/>
+        </w:rPr>
+        <w:lastRenderedPageBreak/>
+        <w:t>Задание 1.7</w:t>
       </w:r>
     </w:p>
     <w:p>
@@ -3402,6 +5369,162 @@
         <w:ind w:firstLine="709"/>
         <w:rPr>
           <w:rFonts w:ascii="Times New Roman" w:hAnsi="Times New Roman" w:cs="Times New Roman"/>
+          <w:sz w:val="28"/>
+          <w:szCs w:val="28"/>
+        </w:rPr>
+      </w:pPr>
+      <w:r>
+        <w:rPr>
+          <w:rFonts w:ascii="Times New Roman" w:hAnsi="Times New Roman" w:cs="Times New Roman"/>
+          <w:b/>
+          <w:bCs/>
+          <w:sz w:val="28"/>
+          <w:szCs w:val="28"/>
+        </w:rPr>
+        <w:t>Описание функционала выполнения кода:</w:t>
+      </w:r>
+      <w:r>
+        <w:rPr>
+          <w:rFonts w:ascii="Times New Roman" w:hAnsi="Times New Roman" w:cs="Times New Roman"/>
+          <w:b/>
+          <w:bCs/>
+          <w:sz w:val="28"/>
+          <w:szCs w:val="28"/>
+        </w:rPr>
+        <w:t xml:space="preserve"> </w:t>
+      </w:r>
+      <w:r>
+        <w:rPr>
+          <w:rFonts w:ascii="Times New Roman" w:hAnsi="Times New Roman" w:cs="Times New Roman"/>
+          <w:sz w:val="28"/>
+          <w:szCs w:val="28"/>
+        </w:rPr>
+        <w:t xml:space="preserve">если в качестве </w:t>
+      </w:r>
+      <w:r>
+        <w:rPr>
+          <w:rFonts w:ascii="Times New Roman" w:hAnsi="Times New Roman" w:cs="Times New Roman"/>
+          <w:sz w:val="28"/>
+          <w:szCs w:val="28"/>
+          <w:lang w:val="en-US"/>
+        </w:rPr>
+        <w:t>query</w:t>
+      </w:r>
+      <w:r>
+        <w:rPr>
+          <w:rFonts w:ascii="Times New Roman" w:hAnsi="Times New Roman" w:cs="Times New Roman"/>
+          <w:sz w:val="28"/>
+          <w:szCs w:val="28"/>
+        </w:rPr>
+        <w:t xml:space="preserve"> </w:t>
+      </w:r>
+      <w:r>
+        <w:rPr>
+          <w:rFonts w:ascii="Times New Roman" w:hAnsi="Times New Roman" w:cs="Times New Roman"/>
+          <w:sz w:val="28"/>
+          <w:szCs w:val="28"/>
+        </w:rPr>
+        <w:t xml:space="preserve">параметра передан </w:t>
+      </w:r>
+      <w:r>
+        <w:rPr>
+          <w:rFonts w:ascii="Times New Roman" w:hAnsi="Times New Roman" w:cs="Times New Roman"/>
+          <w:sz w:val="28"/>
+          <w:szCs w:val="28"/>
+          <w:lang w:val="en-US"/>
+        </w:rPr>
+        <w:t>file</w:t>
+      </w:r>
+      <w:r>
+        <w:rPr>
+          <w:rFonts w:ascii="Times New Roman" w:hAnsi="Times New Roman" w:cs="Times New Roman"/>
+          <w:sz w:val="28"/>
+          <w:szCs w:val="28"/>
+        </w:rPr>
+        <w:t>=</w:t>
+      </w:r>
+      <w:r>
+        <w:rPr>
+          <w:rFonts w:ascii="Times New Roman" w:hAnsi="Times New Roman" w:cs="Times New Roman"/>
+          <w:sz w:val="28"/>
+          <w:szCs w:val="28"/>
+        </w:rPr>
+        <w:t>{</w:t>
+      </w:r>
+      <w:r>
+        <w:rPr>
+          <w:rFonts w:ascii="Times New Roman" w:hAnsi="Times New Roman" w:cs="Times New Roman"/>
+          <w:sz w:val="28"/>
+          <w:szCs w:val="28"/>
+          <w:lang w:val="en-US"/>
+        </w:rPr>
+        <w:t>filename</w:t>
+      </w:r>
+      <w:r>
+        <w:rPr>
+          <w:rFonts w:ascii="Times New Roman" w:hAnsi="Times New Roman" w:cs="Times New Roman"/>
+          <w:sz w:val="28"/>
+          <w:szCs w:val="28"/>
+        </w:rPr>
+        <w:t xml:space="preserve">} </w:t>
+      </w:r>
+      <w:r>
+        <w:rPr>
+          <w:rFonts w:ascii="Times New Roman" w:hAnsi="Times New Roman" w:cs="Times New Roman"/>
+          <w:sz w:val="28"/>
+          <w:szCs w:val="28"/>
+        </w:rPr>
+        <w:t xml:space="preserve">выводит содержимое этого файла, иначе выводится страница </w:t>
+      </w:r>
+      <w:r>
+        <w:rPr>
+          <w:rFonts w:ascii="Times New Roman" w:hAnsi="Times New Roman" w:cs="Times New Roman"/>
+          <w:sz w:val="28"/>
+          <w:szCs w:val="28"/>
+          <w:lang w:val="en-US"/>
+        </w:rPr>
+        <w:t>index</w:t>
+      </w:r>
+      <w:r>
+        <w:rPr>
+          <w:rFonts w:ascii="Times New Roman" w:hAnsi="Times New Roman" w:cs="Times New Roman"/>
+          <w:sz w:val="28"/>
+          <w:szCs w:val="28"/>
+        </w:rPr>
+        <w:t>.</w:t>
+      </w:r>
+      <w:r>
+        <w:rPr>
+          <w:rFonts w:ascii="Times New Roman" w:hAnsi="Times New Roman" w:cs="Times New Roman"/>
+          <w:sz w:val="28"/>
+          <w:szCs w:val="28"/>
+          <w:lang w:val="en-US"/>
+        </w:rPr>
+        <w:t>html</w:t>
+      </w:r>
+      <w:r>
+        <w:rPr>
+          <w:rFonts w:ascii="Times New Roman" w:hAnsi="Times New Roman" w:cs="Times New Roman"/>
+          <w:sz w:val="28"/>
+          <w:szCs w:val="28"/>
+        </w:rPr>
+        <w:t>.</w:t>
+      </w:r>
+      <w:r>
+        <w:rPr>
+          <w:rFonts w:ascii="Times New Roman" w:hAnsi="Times New Roman" w:cs="Times New Roman"/>
+          <w:sz w:val="28"/>
+          <w:szCs w:val="28"/>
+        </w:rPr>
+        <w:t xml:space="preserve"> </w:t>
+      </w:r>
+    </w:p>
+    <w:p>
+      <w:pPr>
+        <w:spacing w:line="360" w:lineRule="auto"/>
+        <w:ind w:firstLine="709"/>
+        <w:rPr>
+          <w:rFonts w:ascii="Times New Roman" w:hAnsi="Times New Roman" w:cs="Times New Roman"/>
           <w:b/>
           <w:bCs/>
           <w:sz w:val="28"/>
@@ -3652,6 +5775,7 @@
         </w:rPr>
         <w:t>etc</w:t>
       </w:r>
+      <w:proofErr w:type="spellEnd"/>
       <w:r>
         <w:rPr>
           <w:rFonts w:ascii="Times New Roman" w:hAnsi="Times New Roman" w:cs="Times New Roman"/>
@@ -3660,7 +5784,6 @@
         </w:rPr>
         <w:t>/</w:t>
       </w:r>
-      <w:proofErr w:type="spellEnd"/>
       <w:r>
         <w:rPr>
           <w:rFonts w:ascii="Times New Roman" w:hAnsi="Times New Roman" w:cs="Times New Roman"/>
@@ -3729,11 +5852,11 @@
           <w:rFonts w:ascii="Times New Roman" w:hAnsi="Times New Roman" w:cs="Times New Roman"/>
           <w:b/>
           <w:bCs/>
-          <w:sz w:val="28"/>
-          <w:szCs w:val="28"/>
-          <w:lang w:val="en-US"/>
-        </w:rPr>
-        <w:lastRenderedPageBreak/>
+          <w:noProof/>
+          <w:sz w:val="28"/>
+          <w:szCs w:val="28"/>
+          <w:lang w:val="en-US"/>
+        </w:rPr>
         <w:drawing>
           <wp:inline distT="0" distB="0" distL="0" distR="0" wp14:anchorId="545B287A" wp14:editId="10C73160">
             <wp:extent cx="5936615" cy="3045460"/>
@@ -3750,7 +5873,7 @@
                     <pic:cNvPicPr/>
                   </pic:nvPicPr>
                   <pic:blipFill>
-                    <a:blip r:embed="rId12"/>
+                    <a:blip r:embed="rId21"/>
                     <a:stretch>
                       <a:fillRect/>
                     </a:stretch>
@@ -3780,67 +5903,29 @@
           <w:szCs w:val="28"/>
         </w:rPr>
       </w:pPr>
-      <w:proofErr w:type="gramStart"/>
-      <w:r>
-        <w:rPr>
-          <w:rFonts w:ascii="Times New Roman" w:hAnsi="Times New Roman" w:cs="Times New Roman"/>
-          <w:sz w:val="28"/>
-          <w:szCs w:val="28"/>
-        </w:rPr>
-        <w:t>Рисунок .</w:t>
-      </w:r>
-      <w:proofErr w:type="gramEnd"/>
-      <w:r>
-        <w:rPr>
-          <w:rFonts w:ascii="Times New Roman" w:hAnsi="Times New Roman" w:cs="Times New Roman"/>
-          <w:sz w:val="28"/>
-          <w:szCs w:val="28"/>
-        </w:rPr>
-        <w:t xml:space="preserve"> – пример кода эксплойта (7</w:t>
-      </w:r>
-      <w:r>
-        <w:rPr>
-          <w:rFonts w:ascii="Times New Roman" w:hAnsi="Times New Roman" w:cs="Times New Roman"/>
-          <w:sz w:val="28"/>
-          <w:szCs w:val="28"/>
-        </w:rPr>
-        <w:t>/</w:t>
-      </w:r>
-      <w:r>
-        <w:rPr>
-          <w:rFonts w:ascii="Times New Roman" w:hAnsi="Times New Roman" w:cs="Times New Roman"/>
-          <w:sz w:val="28"/>
-          <w:szCs w:val="28"/>
-          <w:lang w:val="en-US"/>
-        </w:rPr>
-        <w:t>exploit</w:t>
-      </w:r>
-      <w:r>
-        <w:rPr>
-          <w:rFonts w:ascii="Times New Roman" w:hAnsi="Times New Roman" w:cs="Times New Roman"/>
-          <w:sz w:val="28"/>
-          <w:szCs w:val="28"/>
-        </w:rPr>
-        <w:t>.</w:t>
-      </w:r>
-      <w:proofErr w:type="spellStart"/>
-      <w:r>
-        <w:rPr>
-          <w:rFonts w:ascii="Times New Roman" w:hAnsi="Times New Roman" w:cs="Times New Roman"/>
-          <w:sz w:val="28"/>
-          <w:szCs w:val="28"/>
-          <w:lang w:val="en-US"/>
-        </w:rPr>
-        <w:t>py</w:t>
-      </w:r>
-      <w:proofErr w:type="spellEnd"/>
-      <w:r>
-        <w:rPr>
-          <w:rFonts w:ascii="Times New Roman" w:hAnsi="Times New Roman" w:cs="Times New Roman"/>
-          <w:sz w:val="28"/>
-          <w:szCs w:val="28"/>
-        </w:rPr>
-        <w:t>)</w:t>
+      <w:r>
+        <w:rPr>
+          <w:rFonts w:ascii="Times New Roman" w:hAnsi="Times New Roman" w:cs="Times New Roman"/>
+          <w:sz w:val="28"/>
+          <w:szCs w:val="28"/>
+        </w:rPr>
+        <w:t xml:space="preserve">Рисунок </w:t>
+      </w:r>
+      <w:r>
+        <w:rPr>
+          <w:rFonts w:ascii="Times New Roman" w:hAnsi="Times New Roman" w:cs="Times New Roman"/>
+          <w:sz w:val="28"/>
+          <w:szCs w:val="28"/>
+        </w:rPr>
+        <w:t>18</w:t>
+      </w:r>
+      <w:r>
+        <w:rPr>
+          <w:rFonts w:ascii="Times New Roman" w:hAnsi="Times New Roman" w:cs="Times New Roman"/>
+          <w:sz w:val="28"/>
+          <w:szCs w:val="28"/>
+        </w:rPr>
+        <w:t xml:space="preserve"> – пример кода эксплойта</w:t>
       </w:r>
     </w:p>
     <w:p>
@@ -3885,7 +5970,7 @@
                     <pic:cNvPicPr/>
                   </pic:nvPicPr>
                   <pic:blipFill>
-                    <a:blip r:embed="rId13">
+                    <a:blip r:embed="rId22">
                       <a:extLst>
                         <a:ext uri="{28A0092B-C50C-407E-A947-70E740481C1C}">
                           <a14:useLocalDpi xmlns:a14="http://schemas.microsoft.com/office/drawing/2010/main" val="0"/>
@@ -3921,16 +6006,22 @@
           <w:szCs w:val="28"/>
         </w:rPr>
       </w:pPr>
-      <w:proofErr w:type="gramStart"/>
-      <w:r>
-        <w:rPr>
-          <w:rFonts w:ascii="Times New Roman" w:hAnsi="Times New Roman" w:cs="Times New Roman"/>
-          <w:sz w:val="28"/>
-          <w:szCs w:val="28"/>
-        </w:rPr>
-        <w:t>Рисунок .</w:t>
-      </w:r>
-      <w:proofErr w:type="gramEnd"/>
+      <w:r>
+        <w:rPr>
+          <w:rFonts w:ascii="Times New Roman" w:hAnsi="Times New Roman" w:cs="Times New Roman"/>
+          <w:sz w:val="28"/>
+          <w:szCs w:val="28"/>
+        </w:rPr>
+        <w:t xml:space="preserve">Рисунок </w:t>
+      </w:r>
+      <w:r>
+        <w:rPr>
+          <w:rFonts w:ascii="Times New Roman" w:hAnsi="Times New Roman" w:cs="Times New Roman"/>
+          <w:sz w:val="28"/>
+          <w:szCs w:val="28"/>
+        </w:rPr>
+        <w:t>19</w:t>
+      </w:r>
       <w:r>
         <w:rPr>
           <w:rFonts w:ascii="Times New Roman" w:hAnsi="Times New Roman" w:cs="Times New Roman"/>
@@ -3970,6 +6061,7 @@
           <w:sz w:val="28"/>
           <w:szCs w:val="28"/>
         </w:rPr>
+        <w:lastRenderedPageBreak/>
         <w:t>Рекомендация по устранению уязвимости:</w:t>
       </w:r>
       <w:r>
@@ -4160,17 +6252,7 @@
           <w:sz w:val="28"/>
           <w:szCs w:val="28"/>
         </w:rPr>
-        <w:t>Задание 1.</w:t>
-      </w:r>
-      <w:r>
-        <w:rPr>
-          <w:rFonts w:ascii="Times New Roman" w:hAnsi="Times New Roman" w:cs="Times New Roman"/>
-          <w:b/>
-          <w:bCs/>
-          <w:sz w:val="28"/>
-          <w:szCs w:val="28"/>
-        </w:rPr>
-        <w:t>8</w:t>
+        <w:t>Задание 1.8</w:t>
       </w:r>
     </w:p>
     <w:p>
@@ -4374,16 +6456,7 @@
           <w:sz w:val="28"/>
           <w:szCs w:val="28"/>
         </w:rPr>
-        <w:t xml:space="preserve">http://127.0.0.1:8000/?r=javascript:alert(%27attacked%27), есть ограничение - </w:t>
-      </w:r>
-      <w:r>
-        <w:rPr>
-          <w:rFonts w:ascii="Times New Roman" w:hAnsi="Times New Roman" w:cs="Times New Roman"/>
-          <w:sz w:val="28"/>
-          <w:szCs w:val="28"/>
-        </w:rPr>
-        <w:lastRenderedPageBreak/>
-        <w:t xml:space="preserve">точки внутри скрипта заменяются на _, выражение должно быть без точек. </w:t>
+        <w:t xml:space="preserve">http://127.0.0.1:8000/?r=javascript:alert(%27attacked%27), есть ограничение - точки внутри скрипта заменяются на _, выражение должно быть без точек. </w:t>
       </w:r>
       <w:proofErr w:type="gramStart"/>
       <w:r>
@@ -4460,6 +6533,7 @@
           <w:rFonts w:ascii="Times New Roman" w:hAnsi="Times New Roman" w:cs="Times New Roman"/>
           <w:b/>
           <w:bCs/>
+          <w:noProof/>
           <w:sz w:val="28"/>
           <w:szCs w:val="28"/>
         </w:rPr>
@@ -4479,7 +6553,7 @@
                     <pic:cNvPicPr/>
                   </pic:nvPicPr>
                   <pic:blipFill>
-                    <a:blip r:embed="rId14"/>
+                    <a:blip r:embed="rId23"/>
                     <a:stretch>
                       <a:fillRect/>
                     </a:stretch>
@@ -4509,16 +6583,22 @@
           <w:szCs w:val="28"/>
         </w:rPr>
       </w:pPr>
-      <w:proofErr w:type="gramStart"/>
-      <w:r>
-        <w:rPr>
-          <w:rFonts w:ascii="Times New Roman" w:hAnsi="Times New Roman" w:cs="Times New Roman"/>
-          <w:sz w:val="28"/>
-          <w:szCs w:val="28"/>
-        </w:rPr>
-        <w:t>Рисунок .</w:t>
-      </w:r>
-      <w:proofErr w:type="gramEnd"/>
+      <w:r>
+        <w:rPr>
+          <w:rFonts w:ascii="Times New Roman" w:hAnsi="Times New Roman" w:cs="Times New Roman"/>
+          <w:sz w:val="28"/>
+          <w:szCs w:val="28"/>
+        </w:rPr>
+        <w:t xml:space="preserve">Рисунок </w:t>
+      </w:r>
+      <w:r>
+        <w:rPr>
+          <w:rFonts w:ascii="Times New Roman" w:hAnsi="Times New Roman" w:cs="Times New Roman"/>
+          <w:sz w:val="28"/>
+          <w:szCs w:val="28"/>
+        </w:rPr>
+        <w:t>20</w:t>
+      </w:r>
       <w:r>
         <w:rPr>
           <w:rFonts w:ascii="Times New Roman" w:hAnsi="Times New Roman" w:cs="Times New Roman"/>
@@ -4550,6 +6630,7 @@
       <w:r>
         <w:rPr>
           <w:rFonts w:ascii="Times New Roman" w:hAnsi="Times New Roman" w:cs="Times New Roman"/>
+          <w:noProof/>
           <w:sz w:val="28"/>
           <w:szCs w:val="28"/>
         </w:rPr>
@@ -4569,7 +6650,7 @@
                     <pic:cNvPicPr/>
                   </pic:nvPicPr>
                   <pic:blipFill>
-                    <a:blip r:embed="rId15"/>
+                    <a:blip r:embed="rId24"/>
                     <a:stretch>
                       <a:fillRect/>
                     </a:stretch>
@@ -4599,16 +6680,22 @@
           <w:szCs w:val="28"/>
         </w:rPr>
       </w:pPr>
-      <w:proofErr w:type="gramStart"/>
-      <w:r>
-        <w:rPr>
-          <w:rFonts w:ascii="Times New Roman" w:hAnsi="Times New Roman" w:cs="Times New Roman"/>
-          <w:sz w:val="28"/>
-          <w:szCs w:val="28"/>
-        </w:rPr>
-        <w:t>Рисунок .</w:t>
-      </w:r>
-      <w:proofErr w:type="gramEnd"/>
+      <w:r>
+        <w:rPr>
+          <w:rFonts w:ascii="Times New Roman" w:hAnsi="Times New Roman" w:cs="Times New Roman"/>
+          <w:sz w:val="28"/>
+          <w:szCs w:val="28"/>
+        </w:rPr>
+        <w:t xml:space="preserve">Рисунок </w:t>
+      </w:r>
+      <w:r>
+        <w:rPr>
+          <w:rFonts w:ascii="Times New Roman" w:hAnsi="Times New Roman" w:cs="Times New Roman"/>
+          <w:sz w:val="28"/>
+          <w:szCs w:val="28"/>
+        </w:rPr>
+        <w:t>21</w:t>
+      </w:r>
       <w:r>
         <w:rPr>
           <w:rFonts w:ascii="Times New Roman" w:hAnsi="Times New Roman" w:cs="Times New Roman"/>
@@ -4809,17 +6896,8 @@
           <w:sz w:val="28"/>
           <w:szCs w:val="28"/>
         </w:rPr>
-        <w:t>Задание 1.</w:t>
-      </w:r>
-      <w:r>
-        <w:rPr>
-          <w:rFonts w:ascii="Times New Roman" w:hAnsi="Times New Roman" w:cs="Times New Roman"/>
-          <w:b/>
-          <w:bCs/>
-          <w:sz w:val="28"/>
-          <w:szCs w:val="28"/>
-        </w:rPr>
-        <w:t>9</w:t>
+        <w:lastRenderedPageBreak/>
+        <w:t>Задание 1.9</w:t>
       </w:r>
     </w:p>
     <w:p>
@@ -5159,15 +7237,7 @@
           <w:sz w:val="28"/>
           <w:szCs w:val="28"/>
         </w:rPr>
-        <w:t xml:space="preserve"> </w:t>
-      </w:r>
-      <w:r>
-        <w:rPr>
-          <w:rFonts w:ascii="Times New Roman" w:hAnsi="Times New Roman" w:cs="Times New Roman"/>
-          <w:sz w:val="28"/>
-          <w:szCs w:val="28"/>
-        </w:rPr>
-        <w:t xml:space="preserve">параметра </w:t>
+        <w:t xml:space="preserve"> параметра </w:t>
       </w:r>
       <w:r>
         <w:rPr>
@@ -5259,7 +7329,6 @@
           <w:sz w:val="28"/>
           <w:szCs w:val="28"/>
         </w:rPr>
-        <w:lastRenderedPageBreak/>
         <w:t>Пример эксплойта:</w:t>
       </w:r>
     </w:p>
@@ -5278,6 +7347,7 @@
           <w:rFonts w:ascii="Times New Roman" w:hAnsi="Times New Roman" w:cs="Times New Roman"/>
           <w:b/>
           <w:bCs/>
+          <w:noProof/>
           <w:sz w:val="28"/>
           <w:szCs w:val="28"/>
         </w:rPr>
@@ -5297,7 +7367,7 @@
                     <pic:cNvPicPr/>
                   </pic:nvPicPr>
                   <pic:blipFill>
-                    <a:blip r:embed="rId16"/>
+                    <a:blip r:embed="rId25"/>
                     <a:stretch>
                       <a:fillRect/>
                     </a:stretch>
@@ -5327,16 +7397,22 @@
           <w:szCs w:val="28"/>
         </w:rPr>
       </w:pPr>
-      <w:proofErr w:type="gramStart"/>
-      <w:r>
-        <w:rPr>
-          <w:rFonts w:ascii="Times New Roman" w:hAnsi="Times New Roman" w:cs="Times New Roman"/>
-          <w:sz w:val="28"/>
-          <w:szCs w:val="28"/>
-        </w:rPr>
-        <w:t>Рисунок .</w:t>
-      </w:r>
-      <w:proofErr w:type="gramEnd"/>
+      <w:r>
+        <w:rPr>
+          <w:rFonts w:ascii="Times New Roman" w:hAnsi="Times New Roman" w:cs="Times New Roman"/>
+          <w:sz w:val="28"/>
+          <w:szCs w:val="28"/>
+        </w:rPr>
+        <w:t xml:space="preserve">Рисунок </w:t>
+      </w:r>
+      <w:r>
+        <w:rPr>
+          <w:rFonts w:ascii="Times New Roman" w:hAnsi="Times New Roman" w:cs="Times New Roman"/>
+          <w:sz w:val="28"/>
+          <w:szCs w:val="28"/>
+        </w:rPr>
+        <w:t>22</w:t>
+      </w:r>
       <w:r>
         <w:rPr>
           <w:rFonts w:ascii="Times New Roman" w:hAnsi="Times New Roman" w:cs="Times New Roman"/>
@@ -5369,6 +7445,7 @@
       <w:r>
         <w:rPr>
           <w:rFonts w:ascii="Times New Roman" w:hAnsi="Times New Roman" w:cs="Times New Roman"/>
+          <w:noProof/>
           <w:sz w:val="28"/>
           <w:szCs w:val="28"/>
           <w:lang w:val="en-US"/>
@@ -5389,7 +7466,7 @@
                     <pic:cNvPicPr/>
                   </pic:nvPicPr>
                   <pic:blipFill>
-                    <a:blip r:embed="rId17"/>
+                    <a:blip r:embed="rId26"/>
                     <a:stretch>
                       <a:fillRect/>
                     </a:stretch>
@@ -5419,16 +7496,22 @@
           <w:szCs w:val="28"/>
         </w:rPr>
       </w:pPr>
-      <w:proofErr w:type="gramStart"/>
-      <w:r>
-        <w:rPr>
-          <w:rFonts w:ascii="Times New Roman" w:hAnsi="Times New Roman" w:cs="Times New Roman"/>
-          <w:sz w:val="28"/>
-          <w:szCs w:val="28"/>
-        </w:rPr>
-        <w:t>Рисунок .</w:t>
-      </w:r>
-      <w:proofErr w:type="gramEnd"/>
+      <w:r>
+        <w:rPr>
+          <w:rFonts w:ascii="Times New Roman" w:hAnsi="Times New Roman" w:cs="Times New Roman"/>
+          <w:sz w:val="28"/>
+          <w:szCs w:val="28"/>
+        </w:rPr>
+        <w:t xml:space="preserve">Рисунок </w:t>
+      </w:r>
+      <w:r>
+        <w:rPr>
+          <w:rFonts w:ascii="Times New Roman" w:hAnsi="Times New Roman" w:cs="Times New Roman"/>
+          <w:sz w:val="28"/>
+          <w:szCs w:val="28"/>
+        </w:rPr>
+        <w:t>23</w:t>
+      </w:r>
       <w:r>
         <w:rPr>
           <w:rFonts w:ascii="Times New Roman" w:hAnsi="Times New Roman" w:cs="Times New Roman"/>
@@ -5437,6 +7520,16 @@
         </w:rPr>
         <w:t xml:space="preserve"> – эксплуатация уязвимости</w:t>
       </w:r>
+    </w:p>
+    <w:p>
+      <w:pPr>
+        <w:jc w:val="center"/>
+        <w:rPr>
+          <w:rFonts w:ascii="Times New Roman" w:hAnsi="Times New Roman" w:cs="Times New Roman"/>
+          <w:sz w:val="28"/>
+          <w:szCs w:val="28"/>
+        </w:rPr>
+      </w:pPr>
     </w:p>
     <w:p>
       <w:pPr>
@@ -5458,6 +7551,7 @@
           <w:sz w:val="28"/>
           <w:szCs w:val="28"/>
         </w:rPr>
+        <w:lastRenderedPageBreak/>
         <w:t>Рекомендация по устранению уязвимости:</w:t>
       </w:r>
       <w:r>
@@ -5518,31 +7612,7 @@
           <w:sz w:val="28"/>
           <w:szCs w:val="28"/>
         </w:rPr>
-        <w:t xml:space="preserve"> от {}, а лучше сделать возможными только </w:t>
-      </w:r>
-      <w:r>
-        <w:rPr>
-          <w:rFonts w:ascii="Times New Roman" w:hAnsi="Times New Roman" w:cs="Times New Roman"/>
-          <w:sz w:val="28"/>
-          <w:szCs w:val="28"/>
-        </w:rPr>
-        <w:t>[</w:t>
-      </w:r>
-      <w:r>
-        <w:rPr>
-          <w:rFonts w:ascii="Times New Roman" w:hAnsi="Times New Roman" w:cs="Times New Roman"/>
-          <w:sz w:val="28"/>
-          <w:szCs w:val="28"/>
-        </w:rPr>
-        <w:t>a-z, A-Z, 0-9</w:t>
-      </w:r>
-      <w:r>
-        <w:rPr>
-          <w:rFonts w:ascii="Times New Roman" w:hAnsi="Times New Roman" w:cs="Times New Roman"/>
-          <w:sz w:val="28"/>
-          <w:szCs w:val="28"/>
-        </w:rPr>
-        <w:t>].</w:t>
+        <w:t xml:space="preserve"> от {}, а лучше сделать возможными только [a-z, A-Z, 0-9].</w:t>
       </w:r>
     </w:p>
     <w:p>
@@ -5578,17 +7648,7 @@
           <w:sz w:val="28"/>
           <w:szCs w:val="28"/>
         </w:rPr>
-        <w:t xml:space="preserve">Задание </w:t>
-      </w:r>
-      <w:r>
-        <w:rPr>
-          <w:rFonts w:ascii="Times New Roman" w:hAnsi="Times New Roman" w:cs="Times New Roman"/>
-          <w:b/>
-          <w:bCs/>
-          <w:sz w:val="28"/>
-          <w:szCs w:val="28"/>
-        </w:rPr>
-        <w:t>2</w:t>
+        <w:t>Задание 2</w:t>
       </w:r>
     </w:p>
     <w:p>
@@ -5858,17 +7918,7 @@
           <w:sz w:val="28"/>
           <w:szCs w:val="28"/>
         </w:rPr>
-        <w:t>Рекомендация по устранению уязвимости:</w:t>
-      </w:r>
-      <w:r>
-        <w:rPr>
-          <w:rFonts w:ascii="Times New Roman" w:hAnsi="Times New Roman" w:cs="Times New Roman"/>
-          <w:b/>
-          <w:bCs/>
-          <w:sz w:val="28"/>
-          <w:szCs w:val="28"/>
-        </w:rPr>
-        <w:t xml:space="preserve"> </w:t>
+        <w:t xml:space="preserve">Рекомендация по устранению уязвимости: </w:t>
       </w:r>
       <w:r>
         <w:rPr>
@@ -5885,6 +7935,14 @@
           <w:szCs w:val="28"/>
         </w:rPr>
         <w:t xml:space="preserve"> введенные пользователями данные</w:t>
+      </w:r>
+      <w:r>
+        <w:rPr>
+          <w:rFonts w:ascii="Times New Roman" w:hAnsi="Times New Roman" w:cs="Times New Roman"/>
+          <w:sz w:val="28"/>
+          <w:szCs w:val="28"/>
+        </w:rPr>
+        <w:t xml:space="preserve"> (с помощью готовых функций или реализовать самостоятельно)</w:t>
       </w:r>
       <w:r>
         <w:rPr>
@@ -6316,7 +8374,6 @@
   <w:style w:type="character" w:default="1" w:styleId="a0">
     <w:name w:val="Default Paragraph Font"/>
     <w:uiPriority w:val="1"/>
-    <w:semiHidden/>
     <w:unhideWhenUsed/>
   </w:style>
   <w:style w:type="table" w:default="1" w:styleId="a1">

--- a/Отчет.docx
+++ b/Отчет.docx
@@ -2181,6 +2181,7 @@
           <w:rFonts w:ascii="Times New Roman" w:hAnsi="Times New Roman" w:cs="Times New Roman"/>
           <w:b/>
           <w:bCs/>
+          <w:noProof/>
           <w:sz w:val="28"/>
           <w:szCs w:val="28"/>
         </w:rPr>
@@ -2262,6 +2263,7 @@
       <w:r>
         <w:rPr>
           <w:rFonts w:ascii="Times New Roman" w:hAnsi="Times New Roman" w:cs="Times New Roman"/>
+          <w:noProof/>
           <w:sz w:val="28"/>
           <w:szCs w:val="28"/>
           <w:lang w:val="en-US"/>
@@ -2310,7 +2312,6 @@
           <w:rFonts w:ascii="Times New Roman" w:hAnsi="Times New Roman" w:cs="Times New Roman"/>
           <w:sz w:val="28"/>
           <w:szCs w:val="28"/>
-          <w:lang w:val="en-US"/>
         </w:rPr>
       </w:pPr>
       <w:r>
@@ -2338,7 +2339,6 @@
           <w:rFonts w:ascii="Times New Roman" w:hAnsi="Times New Roman" w:cs="Times New Roman"/>
           <w:sz w:val="28"/>
           <w:szCs w:val="28"/>
-          <w:lang w:val="en-US"/>
         </w:rPr>
       </w:pPr>
     </w:p>
@@ -2349,7 +2349,6 @@
           <w:rFonts w:ascii="Times New Roman" w:hAnsi="Times New Roman" w:cs="Times New Roman"/>
           <w:sz w:val="28"/>
           <w:szCs w:val="28"/>
-          <w:lang w:val="en-US"/>
         </w:rPr>
       </w:pPr>
     </w:p>
@@ -2365,6 +2364,7 @@
       <w:r>
         <w:rPr>
           <w:rFonts w:ascii="Times New Roman" w:hAnsi="Times New Roman" w:cs="Times New Roman"/>
+          <w:noProof/>
           <w:sz w:val="28"/>
           <w:szCs w:val="28"/>
         </w:rPr>
@@ -2442,7 +2442,6 @@
           <w:rFonts w:ascii="Times New Roman" w:hAnsi="Times New Roman" w:cs="Times New Roman"/>
           <w:sz w:val="28"/>
           <w:szCs w:val="28"/>
-          <w:lang w:val="en-US"/>
         </w:rPr>
       </w:pPr>
       <w:r>
@@ -2555,15 +2554,7 @@
           <w:sz w:val="28"/>
           <w:szCs w:val="28"/>
         </w:rPr>
-        <w:t>ENT_QUOTES</w:t>
-      </w:r>
-      <w:r>
-        <w:rPr>
-          <w:rFonts w:ascii="Times New Roman" w:hAnsi="Times New Roman" w:cs="Times New Roman"/>
-          <w:sz w:val="28"/>
-          <w:szCs w:val="28"/>
-        </w:rPr>
-        <w:t xml:space="preserve">, </w:t>
+        <w:t xml:space="preserve">ENT_QUOTES, </w:t>
       </w:r>
       <w:r>
         <w:rPr>
@@ -2648,15 +2639,7 @@
           <w:sz w:val="28"/>
           <w:szCs w:val="28"/>
         </w:rPr>
-        <w:t xml:space="preserve">загружается форма с полем для ввода </w:t>
-      </w:r>
-      <w:r>
-        <w:rPr>
-          <w:rFonts w:ascii="Times New Roman" w:hAnsi="Times New Roman" w:cs="Times New Roman"/>
-          <w:sz w:val="28"/>
-          <w:szCs w:val="28"/>
-        </w:rPr>
-        <w:t xml:space="preserve">имени пользователя и кнопка </w:t>
+        <w:t xml:space="preserve">загружается форма с полем для ввода имени пользователя и кнопка </w:t>
       </w:r>
       <w:r>
         <w:rPr>
@@ -2954,6 +2937,7 @@
           <w:rFonts w:ascii="Times New Roman" w:hAnsi="Times New Roman" w:cs="Times New Roman"/>
           <w:b/>
           <w:bCs/>
+          <w:noProof/>
           <w:sz w:val="28"/>
           <w:szCs w:val="28"/>
         </w:rPr>
@@ -3036,6 +3020,7 @@
       <w:r>
         <w:rPr>
           <w:rFonts w:ascii="Times New Roman" w:hAnsi="Times New Roman" w:cs="Times New Roman"/>
+          <w:noProof/>
           <w:sz w:val="28"/>
           <w:szCs w:val="28"/>
           <w:lang w:val="en-US"/>
@@ -3122,6 +3107,7 @@
           <w:rFonts w:ascii="Times New Roman" w:hAnsi="Times New Roman" w:cs="Times New Roman"/>
           <w:b/>
           <w:bCs/>
+          <w:noProof/>
           <w:sz w:val="28"/>
           <w:szCs w:val="28"/>
           <w:lang w:val="en-US"/>
@@ -5126,6 +5112,7 @@
           <w:rFonts w:ascii="Times New Roman" w:hAnsi="Times New Roman" w:cs="Times New Roman"/>
           <w:b/>
           <w:bCs/>
+          <w:noProof/>
           <w:sz w:val="28"/>
           <w:szCs w:val="28"/>
         </w:rPr>
@@ -5206,6 +5193,7 @@
       <w:r>
         <w:rPr>
           <w:rFonts w:ascii="Times New Roman" w:hAnsi="Times New Roman" w:cs="Times New Roman"/>
+          <w:noProof/>
           <w:sz w:val="28"/>
           <w:szCs w:val="28"/>
         </w:rPr>
@@ -7791,6 +7779,375 @@
         </w:rPr>
         <w:t xml:space="preserve">. </w:t>
       </w:r>
+      <w:r>
+        <w:rPr>
+          <w:rFonts w:ascii="Times New Roman" w:hAnsi="Times New Roman" w:cs="Times New Roman"/>
+          <w:sz w:val="28"/>
+          <w:szCs w:val="28"/>
+        </w:rPr>
+        <w:t>С</w:t>
+      </w:r>
+      <w:r>
+        <w:rPr>
+          <w:rFonts w:ascii="Times New Roman" w:hAnsi="Times New Roman" w:cs="Times New Roman"/>
+          <w:sz w:val="28"/>
+          <w:szCs w:val="28"/>
+        </w:rPr>
+        <w:t xml:space="preserve"> </w:t>
+      </w:r>
+      <w:r>
+        <w:rPr>
+          <w:rFonts w:ascii="Times New Roman" w:hAnsi="Times New Roman" w:cs="Times New Roman"/>
+          <w:sz w:val="28"/>
+          <w:szCs w:val="28"/>
+        </w:rPr>
+        <w:t>помощью</w:t>
+      </w:r>
+      <w:r>
+        <w:rPr>
+          <w:rFonts w:ascii="Times New Roman" w:hAnsi="Times New Roman" w:cs="Times New Roman"/>
+          <w:sz w:val="28"/>
+          <w:szCs w:val="28"/>
+        </w:rPr>
+        <w:t xml:space="preserve"> </w:t>
+      </w:r>
+      <w:r>
+        <w:rPr>
+          <w:rFonts w:ascii="Times New Roman" w:hAnsi="Times New Roman" w:cs="Times New Roman"/>
+          <w:sz w:val="28"/>
+          <w:szCs w:val="28"/>
+          <w:lang w:val="en-US"/>
+        </w:rPr>
+        <w:t>Django</w:t>
+      </w:r>
+      <w:r>
+        <w:rPr>
+          <w:rFonts w:ascii="Times New Roman" w:hAnsi="Times New Roman" w:cs="Times New Roman"/>
+          <w:sz w:val="28"/>
+          <w:szCs w:val="28"/>
+        </w:rPr>
+        <w:t xml:space="preserve"> </w:t>
+      </w:r>
+      <w:proofErr w:type="spellStart"/>
+      <w:r>
+        <w:rPr>
+          <w:rFonts w:ascii="Times New Roman" w:hAnsi="Times New Roman" w:cs="Times New Roman"/>
+          <w:sz w:val="28"/>
+          <w:szCs w:val="28"/>
+          <w:lang w:val="en-US"/>
+        </w:rPr>
+        <w:t>orm</w:t>
+      </w:r>
+      <w:proofErr w:type="spellEnd"/>
+      <w:r>
+        <w:rPr>
+          <w:rFonts w:ascii="Times New Roman" w:hAnsi="Times New Roman" w:cs="Times New Roman"/>
+          <w:sz w:val="28"/>
+          <w:szCs w:val="28"/>
+        </w:rPr>
+        <w:t xml:space="preserve"> </w:t>
+      </w:r>
+      <w:r>
+        <w:rPr>
+          <w:rFonts w:ascii="Times New Roman" w:hAnsi="Times New Roman" w:cs="Times New Roman"/>
+          <w:sz w:val="28"/>
+          <w:szCs w:val="28"/>
+        </w:rPr>
+        <w:t>описана</w:t>
+      </w:r>
+      <w:r>
+        <w:rPr>
+          <w:rFonts w:ascii="Times New Roman" w:hAnsi="Times New Roman" w:cs="Times New Roman"/>
+          <w:sz w:val="28"/>
+          <w:szCs w:val="28"/>
+        </w:rPr>
+        <w:t xml:space="preserve"> </w:t>
+      </w:r>
+      <w:r>
+        <w:rPr>
+          <w:rFonts w:ascii="Times New Roman" w:hAnsi="Times New Roman" w:cs="Times New Roman"/>
+          <w:sz w:val="28"/>
+          <w:szCs w:val="28"/>
+        </w:rPr>
+        <w:t>модель</w:t>
+      </w:r>
+      <w:r>
+        <w:rPr>
+          <w:rFonts w:ascii="Times New Roman" w:hAnsi="Times New Roman" w:cs="Times New Roman"/>
+          <w:sz w:val="28"/>
+          <w:szCs w:val="28"/>
+        </w:rPr>
+        <w:t xml:space="preserve"> </w:t>
+      </w:r>
+      <w:proofErr w:type="spellStart"/>
+      <w:r>
+        <w:rPr>
+          <w:rFonts w:ascii="Times New Roman" w:hAnsi="Times New Roman" w:cs="Times New Roman"/>
+          <w:sz w:val="28"/>
+          <w:szCs w:val="28"/>
+          <w:lang w:val="en-US"/>
+        </w:rPr>
+        <w:t>WebLog</w:t>
+      </w:r>
+      <w:proofErr w:type="spellEnd"/>
+      <w:r>
+        <w:rPr>
+          <w:rFonts w:ascii="Times New Roman" w:hAnsi="Times New Roman" w:cs="Times New Roman"/>
+          <w:sz w:val="28"/>
+          <w:szCs w:val="28"/>
+        </w:rPr>
+        <w:t xml:space="preserve"> (</w:t>
+      </w:r>
+      <w:r>
+        <w:rPr>
+          <w:rFonts w:ascii="Times New Roman" w:hAnsi="Times New Roman" w:cs="Times New Roman"/>
+          <w:sz w:val="28"/>
+          <w:szCs w:val="28"/>
+          <w:lang w:val="en-US"/>
+        </w:rPr>
+        <w:t>method</w:t>
+      </w:r>
+      <w:r>
+        <w:rPr>
+          <w:rFonts w:ascii="Times New Roman" w:hAnsi="Times New Roman" w:cs="Times New Roman"/>
+          <w:sz w:val="28"/>
+          <w:szCs w:val="28"/>
+        </w:rPr>
+        <w:t xml:space="preserve">, </w:t>
+      </w:r>
+      <w:proofErr w:type="spellStart"/>
+      <w:r>
+        <w:rPr>
+          <w:rFonts w:ascii="Times New Roman" w:hAnsi="Times New Roman" w:cs="Times New Roman"/>
+          <w:sz w:val="28"/>
+          <w:szCs w:val="28"/>
+          <w:lang w:val="en-US"/>
+        </w:rPr>
+        <w:t>url</w:t>
+      </w:r>
+      <w:proofErr w:type="spellEnd"/>
+      <w:r>
+        <w:rPr>
+          <w:rFonts w:ascii="Times New Roman" w:hAnsi="Times New Roman" w:cs="Times New Roman"/>
+          <w:sz w:val="28"/>
+          <w:szCs w:val="28"/>
+        </w:rPr>
+        <w:t xml:space="preserve">, </w:t>
+      </w:r>
+      <w:r>
+        <w:rPr>
+          <w:rFonts w:ascii="Times New Roman" w:hAnsi="Times New Roman" w:cs="Times New Roman"/>
+          <w:sz w:val="28"/>
+          <w:szCs w:val="28"/>
+          <w:lang w:val="en-US"/>
+        </w:rPr>
+        <w:t>user</w:t>
+      </w:r>
+      <w:r>
+        <w:rPr>
+          <w:rFonts w:ascii="Times New Roman" w:hAnsi="Times New Roman" w:cs="Times New Roman"/>
+          <w:sz w:val="28"/>
+          <w:szCs w:val="28"/>
+        </w:rPr>
+        <w:t>_</w:t>
+      </w:r>
+      <w:r>
+        <w:rPr>
+          <w:rFonts w:ascii="Times New Roman" w:hAnsi="Times New Roman" w:cs="Times New Roman"/>
+          <w:sz w:val="28"/>
+          <w:szCs w:val="28"/>
+          <w:lang w:val="en-US"/>
+        </w:rPr>
+        <w:t>agent</w:t>
+      </w:r>
+      <w:r>
+        <w:rPr>
+          <w:rFonts w:ascii="Times New Roman" w:hAnsi="Times New Roman" w:cs="Times New Roman"/>
+          <w:sz w:val="28"/>
+          <w:szCs w:val="28"/>
+        </w:rPr>
+        <w:t xml:space="preserve">, </w:t>
+      </w:r>
+      <w:r>
+        <w:rPr>
+          <w:rFonts w:ascii="Times New Roman" w:hAnsi="Times New Roman" w:cs="Times New Roman"/>
+          <w:sz w:val="28"/>
+          <w:szCs w:val="28"/>
+          <w:lang w:val="en-US"/>
+        </w:rPr>
+        <w:t>created</w:t>
+      </w:r>
+      <w:r>
+        <w:rPr>
+          <w:rFonts w:ascii="Times New Roman" w:hAnsi="Times New Roman" w:cs="Times New Roman"/>
+          <w:sz w:val="28"/>
+          <w:szCs w:val="28"/>
+        </w:rPr>
+        <w:t>_</w:t>
+      </w:r>
+      <w:r>
+        <w:rPr>
+          <w:rFonts w:ascii="Times New Roman" w:hAnsi="Times New Roman" w:cs="Times New Roman"/>
+          <w:sz w:val="28"/>
+          <w:szCs w:val="28"/>
+          <w:lang w:val="en-US"/>
+        </w:rPr>
+        <w:t>time</w:t>
+      </w:r>
+      <w:r>
+        <w:rPr>
+          <w:rFonts w:ascii="Times New Roman" w:hAnsi="Times New Roman" w:cs="Times New Roman"/>
+          <w:sz w:val="28"/>
+          <w:szCs w:val="28"/>
+        </w:rPr>
+        <w:t xml:space="preserve">), </w:t>
+      </w:r>
+      <w:r>
+        <w:rPr>
+          <w:rFonts w:ascii="Times New Roman" w:hAnsi="Times New Roman" w:cs="Times New Roman"/>
+          <w:sz w:val="28"/>
+          <w:szCs w:val="28"/>
+        </w:rPr>
+        <w:t xml:space="preserve">сохраняющая в базу данных информацию о </w:t>
+      </w:r>
+      <w:r>
+        <w:rPr>
+          <w:rFonts w:ascii="Times New Roman" w:hAnsi="Times New Roman" w:cs="Times New Roman"/>
+          <w:sz w:val="28"/>
+          <w:szCs w:val="28"/>
+          <w:lang w:val="en-US"/>
+        </w:rPr>
+        <w:t>http</w:t>
+      </w:r>
+      <w:r>
+        <w:rPr>
+          <w:rFonts w:ascii="Times New Roman" w:hAnsi="Times New Roman" w:cs="Times New Roman"/>
+          <w:sz w:val="28"/>
+          <w:szCs w:val="28"/>
+        </w:rPr>
+        <w:t xml:space="preserve"> </w:t>
+      </w:r>
+      <w:r>
+        <w:rPr>
+          <w:rFonts w:ascii="Times New Roman" w:hAnsi="Times New Roman" w:cs="Times New Roman"/>
+          <w:sz w:val="28"/>
+          <w:szCs w:val="28"/>
+        </w:rPr>
+        <w:t xml:space="preserve">запросах. При </w:t>
+      </w:r>
+      <w:r>
+        <w:rPr>
+          <w:rFonts w:ascii="Times New Roman" w:hAnsi="Times New Roman" w:cs="Times New Roman"/>
+          <w:sz w:val="28"/>
+          <w:szCs w:val="28"/>
+          <w:lang w:val="en-US"/>
+        </w:rPr>
+        <w:t>http</w:t>
+      </w:r>
+      <w:r>
+        <w:rPr>
+          <w:rFonts w:ascii="Times New Roman" w:hAnsi="Times New Roman" w:cs="Times New Roman"/>
+          <w:sz w:val="28"/>
+          <w:szCs w:val="28"/>
+        </w:rPr>
+        <w:t xml:space="preserve"> запросе выводится </w:t>
+      </w:r>
+      <w:r>
+        <w:rPr>
+          <w:rFonts w:ascii="Times New Roman" w:hAnsi="Times New Roman" w:cs="Times New Roman"/>
+          <w:sz w:val="28"/>
+          <w:szCs w:val="28"/>
+          <w:lang w:val="en-US"/>
+        </w:rPr>
+        <w:t>JSON</w:t>
+      </w:r>
+      <w:r>
+        <w:rPr>
+          <w:rFonts w:ascii="Times New Roman" w:hAnsi="Times New Roman" w:cs="Times New Roman"/>
+          <w:sz w:val="28"/>
+          <w:szCs w:val="28"/>
+        </w:rPr>
+        <w:t xml:space="preserve"> </w:t>
+      </w:r>
+      <w:r>
+        <w:rPr>
+          <w:rFonts w:ascii="Times New Roman" w:hAnsi="Times New Roman" w:cs="Times New Roman"/>
+          <w:sz w:val="28"/>
+          <w:szCs w:val="28"/>
+        </w:rPr>
+        <w:t xml:space="preserve">с информацией о количествах запросов в определенный период времени. Этот период времени задается </w:t>
+      </w:r>
+      <w:proofErr w:type="spellStart"/>
+      <w:r>
+        <w:rPr>
+          <w:rFonts w:ascii="Times New Roman" w:hAnsi="Times New Roman" w:cs="Times New Roman"/>
+          <w:sz w:val="28"/>
+          <w:szCs w:val="28"/>
+          <w:lang w:val="en-US"/>
+        </w:rPr>
+        <w:t>url</w:t>
+      </w:r>
+      <w:proofErr w:type="spellEnd"/>
+      <w:r>
+        <w:rPr>
+          <w:rFonts w:ascii="Times New Roman" w:hAnsi="Times New Roman" w:cs="Times New Roman"/>
+          <w:sz w:val="28"/>
+          <w:szCs w:val="28"/>
+        </w:rPr>
+        <w:t xml:space="preserve"> </w:t>
+      </w:r>
+      <w:r>
+        <w:rPr>
+          <w:rFonts w:ascii="Times New Roman" w:hAnsi="Times New Roman" w:cs="Times New Roman"/>
+          <w:sz w:val="28"/>
+          <w:szCs w:val="28"/>
+        </w:rPr>
+        <w:t xml:space="preserve">параметром </w:t>
+      </w:r>
+      <w:r>
+        <w:rPr>
+          <w:rFonts w:ascii="Times New Roman" w:hAnsi="Times New Roman" w:cs="Times New Roman"/>
+          <w:sz w:val="28"/>
+          <w:szCs w:val="28"/>
+          <w:lang w:val="en-US"/>
+        </w:rPr>
+        <w:t>date</w:t>
+      </w:r>
+      <w:r>
+        <w:rPr>
+          <w:rFonts w:ascii="Times New Roman" w:hAnsi="Times New Roman" w:cs="Times New Roman"/>
+          <w:sz w:val="28"/>
+          <w:szCs w:val="28"/>
+        </w:rPr>
+        <w:t xml:space="preserve"> </w:t>
+      </w:r>
+      <w:r>
+        <w:rPr>
+          <w:rFonts w:ascii="Times New Roman" w:hAnsi="Times New Roman" w:cs="Times New Roman"/>
+          <w:sz w:val="28"/>
+          <w:szCs w:val="28"/>
+        </w:rPr>
+        <w:t xml:space="preserve">(по умолчанию показывает данные по минутам, но можно сделать по часам, дням и т.д.). В обработчике запроса вызывается функция сохранения информации об этом запросе (модель </w:t>
+      </w:r>
+      <w:proofErr w:type="spellStart"/>
+      <w:r>
+        <w:rPr>
+          <w:rFonts w:ascii="Times New Roman" w:hAnsi="Times New Roman" w:cs="Times New Roman"/>
+          <w:sz w:val="28"/>
+          <w:szCs w:val="28"/>
+          <w:lang w:val="en-US"/>
+        </w:rPr>
+        <w:t>WebLog</w:t>
+      </w:r>
+      <w:proofErr w:type="spellEnd"/>
+      <w:r>
+        <w:rPr>
+          <w:rFonts w:ascii="Times New Roman" w:hAnsi="Times New Roman" w:cs="Times New Roman"/>
+          <w:sz w:val="28"/>
+          <w:szCs w:val="28"/>
+        </w:rPr>
+        <w:t>).</w:t>
+      </w:r>
     </w:p>
     <w:p>
       <w:pPr>
@@ -7874,6 +8231,292 @@
         </w:rPr>
         <w:t xml:space="preserve"> </w:t>
       </w:r>
+      <w:proofErr w:type="spellStart"/>
+      <w:r>
+        <w:rPr>
+          <w:rFonts w:ascii="Times New Roman" w:hAnsi="Times New Roman" w:cs="Times New Roman"/>
+          <w:sz w:val="28"/>
+          <w:szCs w:val="28"/>
+          <w:lang w:val="en-US"/>
+        </w:rPr>
+        <w:t>Url</w:t>
+      </w:r>
+      <w:proofErr w:type="spellEnd"/>
+      <w:r>
+        <w:rPr>
+          <w:rFonts w:ascii="Times New Roman" w:hAnsi="Times New Roman" w:cs="Times New Roman"/>
+          <w:sz w:val="28"/>
+          <w:szCs w:val="28"/>
+        </w:rPr>
+        <w:t xml:space="preserve"> </w:t>
+      </w:r>
+      <w:r>
+        <w:rPr>
+          <w:rFonts w:ascii="Times New Roman" w:hAnsi="Times New Roman" w:cs="Times New Roman"/>
+          <w:sz w:val="28"/>
+          <w:szCs w:val="28"/>
+        </w:rPr>
+        <w:t xml:space="preserve">параметр </w:t>
+      </w:r>
+      <w:r>
+        <w:rPr>
+          <w:rFonts w:ascii="Times New Roman" w:hAnsi="Times New Roman" w:cs="Times New Roman"/>
+          <w:sz w:val="28"/>
+          <w:szCs w:val="28"/>
+          <w:lang w:val="en-US"/>
+        </w:rPr>
+        <w:t>date</w:t>
+      </w:r>
+      <w:r>
+        <w:rPr>
+          <w:rFonts w:ascii="Times New Roman" w:hAnsi="Times New Roman" w:cs="Times New Roman"/>
+          <w:sz w:val="28"/>
+          <w:szCs w:val="28"/>
+        </w:rPr>
+        <w:t xml:space="preserve"> </w:t>
+      </w:r>
+      <w:r>
+        <w:rPr>
+          <w:rFonts w:ascii="Times New Roman" w:hAnsi="Times New Roman" w:cs="Times New Roman"/>
+          <w:sz w:val="28"/>
+          <w:szCs w:val="28"/>
+        </w:rPr>
+        <w:t xml:space="preserve">задается пользователем и используется в запросе к БД с помощью </w:t>
+      </w:r>
+      <w:r>
+        <w:rPr>
+          <w:rFonts w:ascii="Times New Roman" w:hAnsi="Times New Roman" w:cs="Times New Roman"/>
+          <w:sz w:val="28"/>
+          <w:szCs w:val="28"/>
+          <w:lang w:val="en-US"/>
+        </w:rPr>
+        <w:t>Django</w:t>
+      </w:r>
+      <w:r>
+        <w:rPr>
+          <w:rFonts w:ascii="Times New Roman" w:hAnsi="Times New Roman" w:cs="Times New Roman"/>
+          <w:sz w:val="28"/>
+          <w:szCs w:val="28"/>
+        </w:rPr>
+        <w:t xml:space="preserve"> </w:t>
+      </w:r>
+      <w:r>
+        <w:rPr>
+          <w:rFonts w:ascii="Times New Roman" w:hAnsi="Times New Roman" w:cs="Times New Roman"/>
+          <w:sz w:val="28"/>
+          <w:szCs w:val="28"/>
+          <w:lang w:val="en-US"/>
+        </w:rPr>
+        <w:t>ORM</w:t>
+      </w:r>
+      <w:r>
+        <w:rPr>
+          <w:rFonts w:ascii="Times New Roman" w:hAnsi="Times New Roman" w:cs="Times New Roman"/>
+          <w:sz w:val="28"/>
+          <w:szCs w:val="28"/>
+        </w:rPr>
+        <w:t xml:space="preserve">. </w:t>
+      </w:r>
+      <w:r>
+        <w:rPr>
+          <w:rFonts w:ascii="Times New Roman" w:hAnsi="Times New Roman" w:cs="Times New Roman"/>
+          <w:sz w:val="28"/>
+          <w:szCs w:val="28"/>
+        </w:rPr>
+        <w:t xml:space="preserve">С определенным значением </w:t>
+      </w:r>
+      <w:r>
+        <w:rPr>
+          <w:rFonts w:ascii="Times New Roman" w:hAnsi="Times New Roman" w:cs="Times New Roman"/>
+          <w:sz w:val="28"/>
+          <w:szCs w:val="28"/>
+          <w:lang w:val="en-US"/>
+        </w:rPr>
+        <w:t>date</w:t>
+      </w:r>
+      <w:r>
+        <w:rPr>
+          <w:rFonts w:ascii="Times New Roman" w:hAnsi="Times New Roman" w:cs="Times New Roman"/>
+          <w:sz w:val="28"/>
+          <w:szCs w:val="28"/>
+        </w:rPr>
+        <w:t xml:space="preserve"> </w:t>
+      </w:r>
+      <w:r>
+        <w:rPr>
+          <w:rFonts w:ascii="Times New Roman" w:hAnsi="Times New Roman" w:cs="Times New Roman"/>
+          <w:sz w:val="28"/>
+          <w:szCs w:val="28"/>
+        </w:rPr>
+        <w:t xml:space="preserve">можно внедрить </w:t>
+      </w:r>
+      <w:proofErr w:type="spellStart"/>
+      <w:r>
+        <w:rPr>
+          <w:rFonts w:ascii="Times New Roman" w:hAnsi="Times New Roman" w:cs="Times New Roman"/>
+          <w:sz w:val="28"/>
+          <w:szCs w:val="28"/>
+          <w:lang w:val="en-US"/>
+        </w:rPr>
+        <w:t>sql</w:t>
+      </w:r>
+      <w:proofErr w:type="spellEnd"/>
+      <w:r>
+        <w:rPr>
+          <w:rFonts w:ascii="Times New Roman" w:hAnsi="Times New Roman" w:cs="Times New Roman"/>
+          <w:sz w:val="28"/>
+          <w:szCs w:val="28"/>
+        </w:rPr>
+        <w:t xml:space="preserve"> </w:t>
+      </w:r>
+      <w:r>
+        <w:rPr>
+          <w:rFonts w:ascii="Times New Roman" w:hAnsi="Times New Roman" w:cs="Times New Roman"/>
+          <w:sz w:val="28"/>
+          <w:szCs w:val="28"/>
+        </w:rPr>
+        <w:t xml:space="preserve">код и достать важную информацию из базы данных. Примеры приведены ниже. Также возможно, подменив не только </w:t>
+      </w:r>
+      <w:proofErr w:type="spellStart"/>
+      <w:r>
+        <w:rPr>
+          <w:rFonts w:ascii="Times New Roman" w:hAnsi="Times New Roman" w:cs="Times New Roman"/>
+          <w:sz w:val="28"/>
+          <w:szCs w:val="28"/>
+          <w:lang w:val="en-US"/>
+        </w:rPr>
+        <w:t>url</w:t>
+      </w:r>
+      <w:proofErr w:type="spellEnd"/>
+      <w:r>
+        <w:rPr>
+          <w:rFonts w:ascii="Times New Roman" w:hAnsi="Times New Roman" w:cs="Times New Roman"/>
+          <w:sz w:val="28"/>
+          <w:szCs w:val="28"/>
+        </w:rPr>
+        <w:t xml:space="preserve"> </w:t>
+      </w:r>
+      <w:r>
+        <w:rPr>
+          <w:rFonts w:ascii="Times New Roman" w:hAnsi="Times New Roman" w:cs="Times New Roman"/>
+          <w:sz w:val="28"/>
+          <w:szCs w:val="28"/>
+        </w:rPr>
+        <w:t xml:space="preserve">параметр </w:t>
+      </w:r>
+      <w:r>
+        <w:rPr>
+          <w:rFonts w:ascii="Times New Roman" w:hAnsi="Times New Roman" w:cs="Times New Roman"/>
+          <w:sz w:val="28"/>
+          <w:szCs w:val="28"/>
+          <w:lang w:val="en-US"/>
+        </w:rPr>
+        <w:t>date</w:t>
+      </w:r>
+      <w:r>
+        <w:rPr>
+          <w:rFonts w:ascii="Times New Roman" w:hAnsi="Times New Roman" w:cs="Times New Roman"/>
+          <w:sz w:val="28"/>
+          <w:szCs w:val="28"/>
+        </w:rPr>
+        <w:t xml:space="preserve">, но и </w:t>
+      </w:r>
+      <w:r>
+        <w:rPr>
+          <w:rFonts w:ascii="Times New Roman" w:hAnsi="Times New Roman" w:cs="Times New Roman"/>
+          <w:sz w:val="28"/>
+          <w:szCs w:val="28"/>
+          <w:lang w:val="en-US"/>
+        </w:rPr>
+        <w:t>user</w:t>
+      </w:r>
+      <w:r>
+        <w:rPr>
+          <w:rFonts w:ascii="Times New Roman" w:hAnsi="Times New Roman" w:cs="Times New Roman"/>
+          <w:sz w:val="28"/>
+          <w:szCs w:val="28"/>
+        </w:rPr>
+        <w:t>-</w:t>
+      </w:r>
+      <w:r>
+        <w:rPr>
+          <w:rFonts w:ascii="Times New Roman" w:hAnsi="Times New Roman" w:cs="Times New Roman"/>
+          <w:sz w:val="28"/>
+          <w:szCs w:val="28"/>
+          <w:lang w:val="en-US"/>
+        </w:rPr>
+        <w:t>agent</w:t>
+      </w:r>
+      <w:r>
+        <w:rPr>
+          <w:rFonts w:ascii="Times New Roman" w:hAnsi="Times New Roman" w:cs="Times New Roman"/>
+          <w:sz w:val="28"/>
+          <w:szCs w:val="28"/>
+        </w:rPr>
+        <w:t xml:space="preserve"> </w:t>
+      </w:r>
+      <w:r>
+        <w:rPr>
+          <w:rFonts w:ascii="Times New Roman" w:hAnsi="Times New Roman" w:cs="Times New Roman"/>
+          <w:sz w:val="28"/>
+          <w:szCs w:val="28"/>
+        </w:rPr>
+        <w:t xml:space="preserve">и </w:t>
+      </w:r>
+      <w:proofErr w:type="spellStart"/>
+      <w:r>
+        <w:rPr>
+          <w:rFonts w:ascii="Times New Roman" w:hAnsi="Times New Roman" w:cs="Times New Roman"/>
+          <w:sz w:val="28"/>
+          <w:szCs w:val="28"/>
+          <w:lang w:val="en-US"/>
+        </w:rPr>
+        <w:t>url</w:t>
+      </w:r>
+      <w:proofErr w:type="spellEnd"/>
+      <w:r>
+        <w:rPr>
+          <w:rFonts w:ascii="Times New Roman" w:hAnsi="Times New Roman" w:cs="Times New Roman"/>
+          <w:sz w:val="28"/>
+          <w:szCs w:val="28"/>
+        </w:rPr>
+        <w:t xml:space="preserve">, </w:t>
+      </w:r>
+      <w:r>
+        <w:rPr>
+          <w:rFonts w:ascii="Times New Roman" w:hAnsi="Times New Roman" w:cs="Times New Roman"/>
+          <w:sz w:val="28"/>
+          <w:szCs w:val="28"/>
+        </w:rPr>
+        <w:t xml:space="preserve">так как они используются при генерации запроса на сохранение информации о запросе, можно тоже сделать </w:t>
+      </w:r>
+      <w:proofErr w:type="spellStart"/>
+      <w:r>
+        <w:rPr>
+          <w:rFonts w:ascii="Times New Roman" w:hAnsi="Times New Roman" w:cs="Times New Roman"/>
+          <w:sz w:val="28"/>
+          <w:szCs w:val="28"/>
+          <w:lang w:val="en-US"/>
+        </w:rPr>
+        <w:t>sql</w:t>
+      </w:r>
+      <w:proofErr w:type="spellEnd"/>
+      <w:r>
+        <w:rPr>
+          <w:rFonts w:ascii="Times New Roman" w:hAnsi="Times New Roman" w:cs="Times New Roman"/>
+          <w:sz w:val="28"/>
+          <w:szCs w:val="28"/>
+        </w:rPr>
+        <w:t xml:space="preserve"> </w:t>
+      </w:r>
+      <w:r>
+        <w:rPr>
+          <w:rFonts w:ascii="Times New Roman" w:hAnsi="Times New Roman" w:cs="Times New Roman"/>
+          <w:sz w:val="28"/>
+          <w:szCs w:val="28"/>
+        </w:rPr>
+        <w:t xml:space="preserve">инъекцию, но не удалось это проверить. </w:t>
+      </w:r>
     </w:p>
     <w:p>
       <w:pPr>
@@ -7897,6 +8540,482 @@
         </w:rPr>
         <w:t>Пример эксплойта:</w:t>
       </w:r>
+    </w:p>
+    <w:p>
+      <w:pPr>
+        <w:rPr>
+          <w:rFonts w:ascii="Times New Roman" w:hAnsi="Times New Roman" w:cs="Times New Roman"/>
+          <w:b/>
+          <w:bCs/>
+          <w:sz w:val="28"/>
+          <w:szCs w:val="28"/>
+          <w:lang w:val="en-US"/>
+        </w:rPr>
+      </w:pPr>
+      <w:r>
+        <w:rPr>
+          <w:rFonts w:ascii="Times New Roman" w:hAnsi="Times New Roman" w:cs="Times New Roman"/>
+          <w:b/>
+          <w:bCs/>
+          <w:noProof/>
+          <w:sz w:val="28"/>
+          <w:szCs w:val="28"/>
+          <w:lang w:val="en-US"/>
+        </w:rPr>
+        <w:drawing>
+          <wp:inline distT="0" distB="0" distL="0" distR="0" wp14:anchorId="2BA49D1F" wp14:editId="062DDD2C">
+            <wp:extent cx="5936615" cy="1259840"/>
+            <wp:effectExtent l="0" t="0" r="0" b="0"/>
+            <wp:docPr id="25" name="Рисунок 25"/>
+            <wp:cNvGraphicFramePr>
+              <a:graphicFrameLocks xmlns:a="http://schemas.openxmlformats.org/drawingml/2006/main" noChangeAspect="1"/>
+            </wp:cNvGraphicFramePr>
+            <a:graphic xmlns:a="http://schemas.openxmlformats.org/drawingml/2006/main">
+              <a:graphicData uri="http://schemas.openxmlformats.org/drawingml/2006/picture">
+                <pic:pic xmlns:pic="http://schemas.openxmlformats.org/drawingml/2006/picture">
+                  <pic:nvPicPr>
+                    <pic:cNvPr id="1" name=""/>
+                    <pic:cNvPicPr/>
+                  </pic:nvPicPr>
+                  <pic:blipFill>
+                    <a:blip r:embed="rId27"/>
+                    <a:stretch>
+                      <a:fillRect/>
+                    </a:stretch>
+                  </pic:blipFill>
+                  <pic:spPr>
+                    <a:xfrm>
+                      <a:off x="0" y="0"/>
+                      <a:ext cx="5936615" cy="1259840"/>
+                    </a:xfrm>
+                    <a:prstGeom prst="rect">
+                      <a:avLst/>
+                    </a:prstGeom>
+                  </pic:spPr>
+                </pic:pic>
+              </a:graphicData>
+            </a:graphic>
+          </wp:inline>
+        </w:drawing>
+      </w:r>
+    </w:p>
+    <w:p>
+      <w:pPr>
+        <w:jc w:val="center"/>
+        <w:rPr>
+          <w:rFonts w:ascii="Times New Roman" w:hAnsi="Times New Roman" w:cs="Times New Roman"/>
+          <w:sz w:val="28"/>
+          <w:szCs w:val="28"/>
+        </w:rPr>
+      </w:pPr>
+      <w:r>
+        <w:rPr>
+          <w:rFonts w:ascii="Times New Roman" w:hAnsi="Times New Roman" w:cs="Times New Roman"/>
+          <w:sz w:val="28"/>
+          <w:szCs w:val="28"/>
+        </w:rPr>
+        <w:t xml:space="preserve">Рисунок 24 </w:t>
+      </w:r>
+      <w:r>
+        <w:rPr>
+          <w:rFonts w:ascii="Times New Roman" w:hAnsi="Times New Roman" w:cs="Times New Roman"/>
+          <w:sz w:val="28"/>
+          <w:szCs w:val="28"/>
+        </w:rPr>
+        <w:t>– пример эксплойта (запрос информации о таблицах, полях и типов полей).</w:t>
+      </w:r>
+    </w:p>
+    <w:p>
+      <w:pPr>
+        <w:spacing w:line="360" w:lineRule="auto"/>
+        <w:jc w:val="center"/>
+        <w:rPr>
+          <w:rFonts w:ascii="Times New Roman" w:hAnsi="Times New Roman" w:cs="Times New Roman"/>
+          <w:sz w:val="28"/>
+          <w:szCs w:val="28"/>
+        </w:rPr>
+      </w:pPr>
+    </w:p>
+    <w:p>
+      <w:pPr>
+        <w:jc w:val="center"/>
+        <w:rPr>
+          <w:rFonts w:ascii="Times New Roman" w:hAnsi="Times New Roman" w:cs="Times New Roman"/>
+          <w:sz w:val="28"/>
+          <w:szCs w:val="28"/>
+        </w:rPr>
+      </w:pPr>
+      <w:r>
+        <w:rPr>
+          <w:rFonts w:ascii="Times New Roman" w:hAnsi="Times New Roman" w:cs="Times New Roman"/>
+          <w:noProof/>
+          <w:sz w:val="28"/>
+          <w:szCs w:val="28"/>
+        </w:rPr>
+        <w:lastRenderedPageBreak/>
+        <w:drawing>
+          <wp:inline distT="0" distB="0" distL="0" distR="0" wp14:anchorId="5D2BCB8E" wp14:editId="789A9F92">
+            <wp:extent cx="5936615" cy="1024890"/>
+            <wp:effectExtent l="0" t="0" r="0" b="3810"/>
+            <wp:docPr id="26" name="Рисунок 26"/>
+            <wp:cNvGraphicFramePr>
+              <a:graphicFrameLocks xmlns:a="http://schemas.openxmlformats.org/drawingml/2006/main" noChangeAspect="1"/>
+            </wp:cNvGraphicFramePr>
+            <a:graphic xmlns:a="http://schemas.openxmlformats.org/drawingml/2006/main">
+              <a:graphicData uri="http://schemas.openxmlformats.org/drawingml/2006/picture">
+                <pic:pic xmlns:pic="http://schemas.openxmlformats.org/drawingml/2006/picture">
+                  <pic:nvPicPr>
+                    <pic:cNvPr id="1" name=""/>
+                    <pic:cNvPicPr/>
+                  </pic:nvPicPr>
+                  <pic:blipFill>
+                    <a:blip r:embed="rId28"/>
+                    <a:stretch>
+                      <a:fillRect/>
+                    </a:stretch>
+                  </pic:blipFill>
+                  <pic:spPr>
+                    <a:xfrm>
+                      <a:off x="0" y="0"/>
+                      <a:ext cx="5936615" cy="1024890"/>
+                    </a:xfrm>
+                    <a:prstGeom prst="rect">
+                      <a:avLst/>
+                    </a:prstGeom>
+                  </pic:spPr>
+                </pic:pic>
+              </a:graphicData>
+            </a:graphic>
+          </wp:inline>
+        </w:drawing>
+      </w:r>
+    </w:p>
+    <w:p>
+      <w:pPr>
+        <w:jc w:val="center"/>
+        <w:rPr>
+          <w:rFonts w:ascii="Times New Roman" w:hAnsi="Times New Roman" w:cs="Times New Roman"/>
+          <w:sz w:val="28"/>
+          <w:szCs w:val="28"/>
+        </w:rPr>
+      </w:pPr>
+      <w:r>
+        <w:rPr>
+          <w:rFonts w:ascii="Times New Roman" w:hAnsi="Times New Roman" w:cs="Times New Roman"/>
+          <w:sz w:val="28"/>
+          <w:szCs w:val="28"/>
+        </w:rPr>
+        <w:t xml:space="preserve">Рисунок 25 – пример эксплойта (вывод </w:t>
+      </w:r>
+      <w:r>
+        <w:rPr>
+          <w:rFonts w:ascii="Times New Roman" w:hAnsi="Times New Roman" w:cs="Times New Roman"/>
+          <w:sz w:val="28"/>
+          <w:szCs w:val="28"/>
+          <w:lang w:val="en-US"/>
+        </w:rPr>
+        <w:t>user</w:t>
+      </w:r>
+      <w:r>
+        <w:rPr>
+          <w:rFonts w:ascii="Times New Roman" w:hAnsi="Times New Roman" w:cs="Times New Roman"/>
+          <w:sz w:val="28"/>
+          <w:szCs w:val="28"/>
+        </w:rPr>
+        <w:t>-</w:t>
+      </w:r>
+      <w:r>
+        <w:rPr>
+          <w:rFonts w:ascii="Times New Roman" w:hAnsi="Times New Roman" w:cs="Times New Roman"/>
+          <w:sz w:val="28"/>
+          <w:szCs w:val="28"/>
+          <w:lang w:val="en-US"/>
+        </w:rPr>
+        <w:t>agent</w:t>
+      </w:r>
+      <w:r>
+        <w:rPr>
+          <w:rFonts w:ascii="Times New Roman" w:hAnsi="Times New Roman" w:cs="Times New Roman"/>
+          <w:sz w:val="28"/>
+          <w:szCs w:val="28"/>
+        </w:rPr>
+        <w:t>, содержащихся в БД)</w:t>
+      </w:r>
+    </w:p>
+    <w:p>
+      <w:pPr>
+        <w:spacing w:line="360" w:lineRule="auto"/>
+        <w:jc w:val="center"/>
+        <w:rPr>
+          <w:rFonts w:ascii="Times New Roman" w:hAnsi="Times New Roman" w:cs="Times New Roman"/>
+          <w:sz w:val="28"/>
+          <w:szCs w:val="28"/>
+        </w:rPr>
+      </w:pPr>
+    </w:p>
+    <w:p>
+      <w:pPr>
+        <w:jc w:val="center"/>
+        <w:rPr>
+          <w:rFonts w:ascii="Times New Roman" w:hAnsi="Times New Roman" w:cs="Times New Roman"/>
+          <w:sz w:val="28"/>
+          <w:szCs w:val="28"/>
+        </w:rPr>
+      </w:pPr>
+      <w:r>
+        <w:rPr>
+          <w:rFonts w:ascii="Times New Roman" w:hAnsi="Times New Roman" w:cs="Times New Roman"/>
+          <w:noProof/>
+          <w:sz w:val="28"/>
+          <w:szCs w:val="28"/>
+        </w:rPr>
+        <w:drawing>
+          <wp:inline distT="0" distB="0" distL="0" distR="0" wp14:anchorId="4FD59323" wp14:editId="41FCF668">
+            <wp:extent cx="5936615" cy="2357755"/>
+            <wp:effectExtent l="0" t="0" r="0" b="4445"/>
+            <wp:docPr id="27" name="Рисунок 27"/>
+            <wp:cNvGraphicFramePr>
+              <a:graphicFrameLocks xmlns:a="http://schemas.openxmlformats.org/drawingml/2006/main" noChangeAspect="1"/>
+            </wp:cNvGraphicFramePr>
+            <a:graphic xmlns:a="http://schemas.openxmlformats.org/drawingml/2006/main">
+              <a:graphicData uri="http://schemas.openxmlformats.org/drawingml/2006/picture">
+                <pic:pic xmlns:pic="http://schemas.openxmlformats.org/drawingml/2006/picture">
+                  <pic:nvPicPr>
+                    <pic:cNvPr id="1" name=""/>
+                    <pic:cNvPicPr/>
+                  </pic:nvPicPr>
+                  <pic:blipFill>
+                    <a:blip r:embed="rId29"/>
+                    <a:stretch>
+                      <a:fillRect/>
+                    </a:stretch>
+                  </pic:blipFill>
+                  <pic:spPr>
+                    <a:xfrm>
+                      <a:off x="0" y="0"/>
+                      <a:ext cx="5936615" cy="2357755"/>
+                    </a:xfrm>
+                    <a:prstGeom prst="rect">
+                      <a:avLst/>
+                    </a:prstGeom>
+                  </pic:spPr>
+                </pic:pic>
+              </a:graphicData>
+            </a:graphic>
+          </wp:inline>
+        </w:drawing>
+      </w:r>
+    </w:p>
+    <w:p>
+      <w:pPr>
+        <w:jc w:val="center"/>
+        <w:rPr>
+          <w:rFonts w:ascii="Times New Roman" w:hAnsi="Times New Roman" w:cs="Times New Roman"/>
+          <w:sz w:val="28"/>
+          <w:szCs w:val="28"/>
+        </w:rPr>
+      </w:pPr>
+      <w:r>
+        <w:rPr>
+          <w:rFonts w:ascii="Times New Roman" w:hAnsi="Times New Roman" w:cs="Times New Roman"/>
+          <w:sz w:val="28"/>
+          <w:szCs w:val="28"/>
+        </w:rPr>
+        <w:t>Рисунок 26 – пример эксплойта (вывод имени пользователя и хэша его пароля)</w:t>
+      </w:r>
+    </w:p>
+    <w:p>
+      <w:pPr>
+        <w:spacing w:line="360" w:lineRule="auto"/>
+        <w:jc w:val="center"/>
+        <w:rPr>
+          <w:rFonts w:ascii="Times New Roman" w:hAnsi="Times New Roman" w:cs="Times New Roman"/>
+          <w:sz w:val="28"/>
+          <w:szCs w:val="28"/>
+        </w:rPr>
+      </w:pPr>
+    </w:p>
+    <w:p>
+      <w:pPr>
+        <w:jc w:val="center"/>
+        <w:rPr>
+          <w:rFonts w:ascii="Times New Roman" w:hAnsi="Times New Roman" w:cs="Times New Roman"/>
+          <w:sz w:val="28"/>
+          <w:szCs w:val="28"/>
+          <w:lang w:val="en-US"/>
+        </w:rPr>
+      </w:pPr>
+      <w:r>
+        <w:rPr>
+          <w:rFonts w:ascii="Times New Roman" w:hAnsi="Times New Roman" w:cs="Times New Roman"/>
+          <w:sz w:val="28"/>
+          <w:szCs w:val="28"/>
+          <w:lang w:val="en-US"/>
+        </w:rPr>
+        <w:drawing>
+          <wp:inline distT="0" distB="0" distL="0" distR="0" wp14:anchorId="2B3EC14A" wp14:editId="7ABCCC27">
+            <wp:extent cx="5936615" cy="2461895"/>
+            <wp:effectExtent l="0" t="0" r="0" b="1905"/>
+            <wp:docPr id="24" name="Рисунок 24"/>
+            <wp:cNvGraphicFramePr>
+              <a:graphicFrameLocks xmlns:a="http://schemas.openxmlformats.org/drawingml/2006/main" noChangeAspect="1"/>
+            </wp:cNvGraphicFramePr>
+            <a:graphic xmlns:a="http://schemas.openxmlformats.org/drawingml/2006/main">
+              <a:graphicData uri="http://schemas.openxmlformats.org/drawingml/2006/picture">
+                <pic:pic xmlns:pic="http://schemas.openxmlformats.org/drawingml/2006/picture">
+                  <pic:nvPicPr>
+                    <pic:cNvPr id="1" name=""/>
+                    <pic:cNvPicPr/>
+                  </pic:nvPicPr>
+                  <pic:blipFill>
+                    <a:blip r:embed="rId30"/>
+                    <a:stretch>
+                      <a:fillRect/>
+                    </a:stretch>
+                  </pic:blipFill>
+                  <pic:spPr>
+                    <a:xfrm>
+                      <a:off x="0" y="0"/>
+                      <a:ext cx="5936615" cy="2461895"/>
+                    </a:xfrm>
+                    <a:prstGeom prst="rect">
+                      <a:avLst/>
+                    </a:prstGeom>
+                  </pic:spPr>
+                </pic:pic>
+              </a:graphicData>
+            </a:graphic>
+          </wp:inline>
+        </w:drawing>
+      </w:r>
+    </w:p>
+    <w:p>
+      <w:pPr>
+        <w:jc w:val="center"/>
+        <w:rPr>
+          <w:rFonts w:ascii="Times New Roman" w:hAnsi="Times New Roman" w:cs="Times New Roman"/>
+          <w:sz w:val="28"/>
+          <w:szCs w:val="28"/>
+          <w:lang w:val="en-US"/>
+        </w:rPr>
+      </w:pPr>
+      <w:r>
+        <w:rPr>
+          <w:rFonts w:ascii="Times New Roman" w:hAnsi="Times New Roman" w:cs="Times New Roman"/>
+          <w:sz w:val="28"/>
+          <w:szCs w:val="28"/>
+        </w:rPr>
+        <w:t xml:space="preserve">Рисунок 27 – удаление таблицы </w:t>
+      </w:r>
+      <w:proofErr w:type="spellStart"/>
+      <w:r>
+        <w:rPr>
+          <w:rFonts w:ascii="Times New Roman" w:hAnsi="Times New Roman" w:cs="Times New Roman"/>
+          <w:sz w:val="28"/>
+          <w:szCs w:val="28"/>
+          <w:lang w:val="en-US"/>
+        </w:rPr>
+        <w:t>vuln_weblog</w:t>
+      </w:r>
+      <w:proofErr w:type="spellEnd"/>
+    </w:p>
+    <w:p>
+      <w:pPr>
+        <w:spacing w:line="360" w:lineRule="auto"/>
+        <w:jc w:val="center"/>
+        <w:rPr>
+          <w:rFonts w:ascii="Times New Roman" w:hAnsi="Times New Roman" w:cs="Times New Roman"/>
+          <w:sz w:val="28"/>
+          <w:szCs w:val="28"/>
+          <w:lang w:val="en-US"/>
+        </w:rPr>
+      </w:pPr>
+    </w:p>
+    <w:p>
+      <w:pPr>
+        <w:spacing w:line="360" w:lineRule="auto"/>
+        <w:jc w:val="center"/>
+        <w:rPr>
+          <w:rFonts w:ascii="Times New Roman" w:hAnsi="Times New Roman" w:cs="Times New Roman"/>
+          <w:sz w:val="28"/>
+          <w:szCs w:val="28"/>
+          <w:lang w:val="en-US"/>
+        </w:rPr>
+      </w:pPr>
+      <w:r>
+        <w:rPr>
+          <w:rFonts w:ascii="Times New Roman" w:hAnsi="Times New Roman" w:cs="Times New Roman"/>
+          <w:sz w:val="28"/>
+          <w:szCs w:val="28"/>
+          <w:lang w:val="en-US"/>
+        </w:rPr>
+        <w:lastRenderedPageBreak/>
+        <w:drawing>
+          <wp:inline distT="0" distB="0" distL="0" distR="0" wp14:anchorId="60EE0C42" wp14:editId="3F086B98">
+            <wp:extent cx="5936615" cy="2147570"/>
+            <wp:effectExtent l="0" t="0" r="0" b="0"/>
+            <wp:docPr id="28" name="Рисунок 28"/>
+            <wp:cNvGraphicFramePr>
+              <a:graphicFrameLocks xmlns:a="http://schemas.openxmlformats.org/drawingml/2006/main" noChangeAspect="1"/>
+            </wp:cNvGraphicFramePr>
+            <a:graphic xmlns:a="http://schemas.openxmlformats.org/drawingml/2006/main">
+              <a:graphicData uri="http://schemas.openxmlformats.org/drawingml/2006/picture">
+                <pic:pic xmlns:pic="http://schemas.openxmlformats.org/drawingml/2006/picture">
+                  <pic:nvPicPr>
+                    <pic:cNvPr id="1" name=""/>
+                    <pic:cNvPicPr/>
+                  </pic:nvPicPr>
+                  <pic:blipFill>
+                    <a:blip r:embed="rId31"/>
+                    <a:stretch>
+                      <a:fillRect/>
+                    </a:stretch>
+                  </pic:blipFill>
+                  <pic:spPr>
+                    <a:xfrm>
+                      <a:off x="0" y="0"/>
+                      <a:ext cx="5936615" cy="2147570"/>
+                    </a:xfrm>
+                    <a:prstGeom prst="rect">
+                      <a:avLst/>
+                    </a:prstGeom>
+                  </pic:spPr>
+                </pic:pic>
+              </a:graphicData>
+            </a:graphic>
+          </wp:inline>
+        </w:drawing>
+      </w:r>
+    </w:p>
+    <w:p>
+      <w:pPr>
+        <w:spacing w:line="360" w:lineRule="auto"/>
+        <w:jc w:val="center"/>
+        <w:rPr>
+          <w:rFonts w:ascii="Times New Roman" w:hAnsi="Times New Roman" w:cs="Times New Roman"/>
+          <w:sz w:val="28"/>
+          <w:szCs w:val="28"/>
+        </w:rPr>
+      </w:pPr>
+      <w:r>
+        <w:rPr>
+          <w:rFonts w:ascii="Times New Roman" w:hAnsi="Times New Roman" w:cs="Times New Roman"/>
+          <w:sz w:val="28"/>
+          <w:szCs w:val="28"/>
+        </w:rPr>
+        <w:t>Рисунок 28 – таблица удалена</w:t>
+      </w:r>
+    </w:p>
+    <w:p>
+      <w:pPr>
+        <w:spacing w:line="360" w:lineRule="auto"/>
+        <w:jc w:val="center"/>
+        <w:rPr>
+          <w:rFonts w:ascii="Times New Roman" w:hAnsi="Times New Roman" w:cs="Times New Roman"/>
+          <w:sz w:val="28"/>
+          <w:szCs w:val="28"/>
+        </w:rPr>
+      </w:pPr>
     </w:p>
     <w:p>
       <w:pPr>
@@ -8374,6 +9493,7 @@
   <w:style w:type="character" w:default="1" w:styleId="a0">
     <w:name w:val="Default Paragraph Font"/>
     <w:uiPriority w:val="1"/>
+    <w:semiHidden/>
     <w:unhideWhenUsed/>
   </w:style>
   <w:style w:type="table" w:default="1" w:styleId="a1">
